--- a/recursos/pantallazo de postman.docx
+++ b/recursos/pantallazo de postman.docx
@@ -685,6 +685,82 @@
     <w:p>
       <w:pPr>
         <w:pStyle w:val="Prrafodelista"/>
+        <w:numPr>
+          <w:ilvl w:val="0"/>
+          <w:numId w:val="1"/>
+        </w:numPr>
+        <w:rPr>
+          <w:rFonts w:ascii="Times New Roman" w:hAnsi="Times New Roman" w:cs="Times New Roman"/>
+          <w:b/>
+          <w:sz w:val="24"/>
+          <w:szCs w:val="24"/>
+        </w:rPr>
+      </w:pPr>
+      <w:r>
+        <w:rPr>
+          <w:rFonts w:ascii="Times New Roman" w:hAnsi="Times New Roman" w:cs="Times New Roman"/>
+          <w:b/>
+          <w:sz w:val="24"/>
+          <w:szCs w:val="24"/>
+        </w:rPr>
+        <w:t>Separa tu turno:</w:t>
+      </w:r>
+    </w:p>
+    <w:p>
+      <w:pPr>
+        <w:rPr>
+          <w:rFonts w:ascii="Times New Roman" w:hAnsi="Times New Roman" w:cs="Times New Roman"/>
+          <w:b/>
+          <w:sz w:val="24"/>
+          <w:szCs w:val="24"/>
+        </w:rPr>
+      </w:pPr>
+      <w:r>
+        <w:rPr>
+          <w:noProof/>
+          <w:lang w:eastAsia="es-CO"/>
+        </w:rPr>
+        <w:lastRenderedPageBreak/>
+        <w:drawing>
+          <wp:inline distT="0" distB="0" distL="0" distR="0" wp14:anchorId="23F24860" wp14:editId="680791F0">
+            <wp:extent cx="5612130" cy="3019425"/>
+            <wp:effectExtent l="0" t="0" r="7620" b="9525"/>
+            <wp:docPr id="2" name="Imagen 2"/>
+            <wp:cNvGraphicFramePr>
+              <a:graphicFrameLocks xmlns:a="http://schemas.openxmlformats.org/drawingml/2006/main" noChangeAspect="1"/>
+            </wp:cNvGraphicFramePr>
+            <a:graphic xmlns:a="http://schemas.openxmlformats.org/drawingml/2006/main">
+              <a:graphicData uri="http://schemas.openxmlformats.org/drawingml/2006/picture">
+                <pic:pic xmlns:pic="http://schemas.openxmlformats.org/drawingml/2006/picture">
+                  <pic:nvPicPr>
+                    <pic:cNvPr id="1" name=""/>
+                    <pic:cNvPicPr/>
+                  </pic:nvPicPr>
+                  <pic:blipFill>
+                    <a:blip r:embed="rId15"/>
+                    <a:stretch>
+                      <a:fillRect/>
+                    </a:stretch>
+                  </pic:blipFill>
+                  <pic:spPr>
+                    <a:xfrm>
+                      <a:off x="0" y="0"/>
+                      <a:ext cx="5612130" cy="3019425"/>
+                    </a:xfrm>
+                    <a:prstGeom prst="rect">
+                      <a:avLst/>
+                    </a:prstGeom>
+                  </pic:spPr>
+                </pic:pic>
+              </a:graphicData>
+            </a:graphic>
+          </wp:inline>
+        </w:drawing>
+      </w:r>
+    </w:p>
+    <w:p>
+      <w:pPr>
+        <w:pStyle w:val="Prrafodelista"/>
         <w:ind w:left="0" w:firstLine="11"/>
         <w:rPr>
           <w:rFonts w:ascii="Times New Roman" w:hAnsi="Times New Roman" w:cs="Times New Roman"/>
@@ -719,7 +795,6 @@
           <w:noProof/>
           <w:lang w:eastAsia="es-CO"/>
         </w:rPr>
-        <w:lastRenderedPageBreak/>
         <w:drawing>
           <wp:inline distT="0" distB="0" distL="0" distR="0" wp14:anchorId="7EE648B7" wp14:editId="63F347E3">
             <wp:extent cx="5612130" cy="3454400"/>
@@ -736,7 +811,7 @@
                     <pic:cNvPicPr/>
                   </pic:nvPicPr>
                   <pic:blipFill>
-                    <a:blip r:embed="rId15"/>
+                    <a:blip r:embed="rId16"/>
                     <a:stretch>
                       <a:fillRect/>
                     </a:stretch>
@@ -1053,7 +1128,6 @@
           <w:sz w:val="24"/>
           <w:szCs w:val="24"/>
         </w:rPr>
-        <w:lastRenderedPageBreak/>
         <w:t>Estilistas:</w:t>
       </w:r>
     </w:p>
@@ -1099,7 +1173,7 @@
                     <pic:cNvPicPr/>
                   </pic:nvPicPr>
                   <pic:blipFill>
-                    <a:blip r:embed="rId16"/>
+                    <a:blip r:embed="rId17"/>
                     <a:stretch>
                       <a:fillRect/>
                     </a:stretch>
@@ -1146,6 +1220,7 @@
           <w:noProof/>
           <w:lang w:eastAsia="es-CO"/>
         </w:rPr>
+        <w:lastRenderedPageBreak/>
         <w:drawing>
           <wp:inline distT="0" distB="0" distL="0" distR="0" wp14:anchorId="15759AFD" wp14:editId="3286BCF6">
             <wp:extent cx="5612130" cy="3035935"/>
@@ -1162,7 +1237,7 @@
                     <pic:cNvPicPr/>
                   </pic:nvPicPr>
                   <pic:blipFill>
-                    <a:blip r:embed="rId17"/>
+                    <a:blip r:embed="rId18"/>
                     <a:stretch>
                       <a:fillRect/>
                     </a:stretch>
@@ -1229,7 +1304,6 @@
           <w:noProof/>
           <w:lang w:eastAsia="es-CO"/>
         </w:rPr>
-        <w:lastRenderedPageBreak/>
         <w:drawing>
           <wp:inline distT="0" distB="0" distL="0" distR="0" wp14:anchorId="641C8CE8" wp14:editId="5C57998B">
             <wp:extent cx="5612130" cy="3578860"/>
@@ -1246,7 +1320,7 @@
                     <pic:cNvPicPr/>
                   </pic:nvPicPr>
                   <pic:blipFill>
-                    <a:blip r:embed="rId18"/>
+                    <a:blip r:embed="rId19"/>
                     <a:stretch>
                       <a:fillRect/>
                     </a:stretch>
@@ -1625,7 +1699,7 @@
                     <pic:cNvPicPr/>
                   </pic:nvPicPr>
                   <pic:blipFill>
-                    <a:blip r:embed="rId19"/>
+                    <a:blip r:embed="rId20"/>
                     <a:stretch>
                       <a:fillRect/>
                     </a:stretch>
@@ -1676,7 +1750,7 @@
                     <pic:cNvPicPr/>
                   </pic:nvPicPr>
                   <pic:blipFill>
-                    <a:blip r:embed="rId20"/>
+                    <a:blip r:embed="rId21"/>
                     <a:stretch>
                       <a:fillRect/>
                     </a:stretch>
@@ -1769,7 +1843,6 @@
           <w:noProof/>
           <w:lang w:eastAsia="es-CO"/>
         </w:rPr>
-        <w:lastRenderedPageBreak/>
         <w:drawing>
           <wp:inline distT="0" distB="0" distL="0" distR="0" wp14:anchorId="16815BB3" wp14:editId="0C2CE00B">
             <wp:extent cx="5612130" cy="3754755"/>
@@ -1786,7 +1859,7 @@
                     <pic:cNvPicPr/>
                   </pic:nvPicPr>
                   <pic:blipFill>
-                    <a:blip r:embed="rId21"/>
+                    <a:blip r:embed="rId22"/>
                     <a:stretch>
                       <a:fillRect/>
                     </a:stretch>
@@ -1838,7 +1911,7 @@
                     <pic:cNvPicPr/>
                   </pic:nvPicPr>
                   <pic:blipFill>
-                    <a:blip r:embed="rId22"/>
+                    <a:blip r:embed="rId23"/>
                     <a:stretch>
                       <a:fillRect/>
                     </a:stretch>
@@ -1959,7 +2032,7 @@
                     <pic:cNvPicPr/>
                   </pic:nvPicPr>
                   <pic:blipFill>
-                    <a:blip r:embed="rId23"/>
+                    <a:blip r:embed="rId24"/>
                     <a:stretch>
                       <a:fillRect/>
                     </a:stretch>
@@ -2011,7 +2084,7 @@
                     <pic:cNvPicPr/>
                   </pic:nvPicPr>
                   <pic:blipFill>
-                    <a:blip r:embed="rId24"/>
+                    <a:blip r:embed="rId25"/>
                     <a:stretch>
                       <a:fillRect/>
                     </a:stretch>
@@ -2087,7 +2160,7 @@
                     <pic:cNvPicPr/>
                   </pic:nvPicPr>
                   <pic:blipFill>
-                    <a:blip r:embed="rId25"/>
+                    <a:blip r:embed="rId26"/>
                     <a:stretch>
                       <a:fillRect/>
                     </a:stretch>
@@ -2138,7 +2211,7 @@
                     <pic:cNvPicPr/>
                   </pic:nvPicPr>
                   <pic:blipFill>
-                    <a:blip r:embed="rId26"/>
+                    <a:blip r:embed="rId27"/>
                     <a:stretch>
                       <a:fillRect/>
                     </a:stretch>
@@ -2161,13 +2234,19 @@
     </w:p>
     <w:p>
       <w:pPr>
-        <w:rPr>
-          <w:rFonts w:ascii="Times New Roman" w:hAnsi="Times New Roman" w:cs="Times New Roman"/>
-          <w:b/>
-          <w:sz w:val="24"/>
-          <w:szCs w:val="24"/>
-        </w:rPr>
-      </w:pPr>
+        <w:pStyle w:val="Prrafodelista"/>
+        <w:numPr>
+          <w:ilvl w:val="0"/>
+          <w:numId w:val="1"/>
+        </w:numPr>
+        <w:rPr>
+          <w:rFonts w:ascii="Times New Roman" w:hAnsi="Times New Roman" w:cs="Times New Roman"/>
+          <w:b/>
+          <w:sz w:val="24"/>
+          <w:szCs w:val="24"/>
+        </w:rPr>
+      </w:pPr>
+      <w:proofErr w:type="spellStart"/>
       <w:r>
         <w:rPr>
           <w:rFonts w:ascii="Times New Roman" w:hAnsi="Times New Roman" w:cs="Times New Roman"/>
@@ -2176,6 +2255,189 @@
           <w:szCs w:val="24"/>
         </w:rPr>
         <w:lastRenderedPageBreak/>
+        <w:t>SeparaTuTurno</w:t>
+      </w:r>
+      <w:proofErr w:type="spellEnd"/>
+      <w:r>
+        <w:rPr>
+          <w:rFonts w:ascii="Times New Roman" w:hAnsi="Times New Roman" w:cs="Times New Roman"/>
+          <w:b/>
+          <w:sz w:val="24"/>
+          <w:szCs w:val="24"/>
+        </w:rPr>
+        <w:t>:</w:t>
+      </w:r>
+    </w:p>
+    <w:p>
+      <w:pPr>
+        <w:rPr>
+          <w:rFonts w:ascii="Times New Roman" w:hAnsi="Times New Roman" w:cs="Times New Roman"/>
+          <w:b/>
+          <w:sz w:val="24"/>
+          <w:szCs w:val="24"/>
+        </w:rPr>
+      </w:pPr>
+      <w:r>
+        <w:rPr>
+          <w:noProof/>
+          <w:lang w:eastAsia="es-CO"/>
+        </w:rPr>
+        <w:drawing>
+          <wp:inline distT="0" distB="0" distL="0" distR="0" wp14:anchorId="13FA2936" wp14:editId="4A8C4D5C">
+            <wp:extent cx="5612130" cy="1899920"/>
+            <wp:effectExtent l="0" t="0" r="7620" b="5080"/>
+            <wp:docPr id="4" name="Imagen 4"/>
+            <wp:cNvGraphicFramePr>
+              <a:graphicFrameLocks xmlns:a="http://schemas.openxmlformats.org/drawingml/2006/main" noChangeAspect="1"/>
+            </wp:cNvGraphicFramePr>
+            <a:graphic xmlns:a="http://schemas.openxmlformats.org/drawingml/2006/main">
+              <a:graphicData uri="http://schemas.openxmlformats.org/drawingml/2006/picture">
+                <pic:pic xmlns:pic="http://schemas.openxmlformats.org/drawingml/2006/picture">
+                  <pic:nvPicPr>
+                    <pic:cNvPr id="1" name=""/>
+                    <pic:cNvPicPr/>
+                  </pic:nvPicPr>
+                  <pic:blipFill>
+                    <a:blip r:embed="rId28"/>
+                    <a:stretch>
+                      <a:fillRect/>
+                    </a:stretch>
+                  </pic:blipFill>
+                  <pic:spPr>
+                    <a:xfrm>
+                      <a:off x="0" y="0"/>
+                      <a:ext cx="5612130" cy="1899920"/>
+                    </a:xfrm>
+                    <a:prstGeom prst="rect">
+                      <a:avLst/>
+                    </a:prstGeom>
+                  </pic:spPr>
+                </pic:pic>
+              </a:graphicData>
+            </a:graphic>
+          </wp:inline>
+        </w:drawing>
+      </w:r>
+    </w:p>
+    <w:p>
+      <w:pPr>
+        <w:rPr>
+          <w:rFonts w:ascii="Times New Roman" w:hAnsi="Times New Roman" w:cs="Times New Roman"/>
+          <w:b/>
+          <w:sz w:val="24"/>
+          <w:szCs w:val="24"/>
+        </w:rPr>
+      </w:pPr>
+      <w:r>
+        <w:rPr>
+          <w:noProof/>
+          <w:lang w:eastAsia="es-CO"/>
+        </w:rPr>
+        <w:drawing>
+          <wp:inline distT="0" distB="0" distL="0" distR="0" wp14:anchorId="69AEBB36" wp14:editId="65A6B019">
+            <wp:extent cx="5612130" cy="3947795"/>
+            <wp:effectExtent l="0" t="0" r="7620" b="0"/>
+            <wp:docPr id="3" name="Imagen 3"/>
+            <wp:cNvGraphicFramePr>
+              <a:graphicFrameLocks xmlns:a="http://schemas.openxmlformats.org/drawingml/2006/main" noChangeAspect="1"/>
+            </wp:cNvGraphicFramePr>
+            <a:graphic xmlns:a="http://schemas.openxmlformats.org/drawingml/2006/main">
+              <a:graphicData uri="http://schemas.openxmlformats.org/drawingml/2006/picture">
+                <pic:pic xmlns:pic="http://schemas.openxmlformats.org/drawingml/2006/picture">
+                  <pic:nvPicPr>
+                    <pic:cNvPr id="1" name=""/>
+                    <pic:cNvPicPr/>
+                  </pic:nvPicPr>
+                  <pic:blipFill>
+                    <a:blip r:embed="rId29"/>
+                    <a:stretch>
+                      <a:fillRect/>
+                    </a:stretch>
+                  </pic:blipFill>
+                  <pic:spPr>
+                    <a:xfrm>
+                      <a:off x="0" y="0"/>
+                      <a:ext cx="5612130" cy="3947795"/>
+                    </a:xfrm>
+                    <a:prstGeom prst="rect">
+                      <a:avLst/>
+                    </a:prstGeom>
+                  </pic:spPr>
+                </pic:pic>
+              </a:graphicData>
+            </a:graphic>
+          </wp:inline>
+        </w:drawing>
+      </w:r>
+    </w:p>
+    <w:p>
+      <w:pPr>
+        <w:rPr>
+          <w:rFonts w:ascii="Times New Roman" w:hAnsi="Times New Roman" w:cs="Times New Roman"/>
+          <w:b/>
+          <w:sz w:val="24"/>
+          <w:szCs w:val="24"/>
+        </w:rPr>
+      </w:pPr>
+      <w:r>
+        <w:rPr>
+          <w:noProof/>
+          <w:lang w:eastAsia="es-CO"/>
+        </w:rPr>
+        <w:lastRenderedPageBreak/>
+        <w:drawing>
+          <wp:inline distT="0" distB="0" distL="0" distR="0" wp14:anchorId="0E3BEC49" wp14:editId="4579DC85">
+            <wp:extent cx="5612130" cy="3967480"/>
+            <wp:effectExtent l="0" t="0" r="7620" b="0"/>
+            <wp:docPr id="23" name="Imagen 23"/>
+            <wp:cNvGraphicFramePr>
+              <a:graphicFrameLocks xmlns:a="http://schemas.openxmlformats.org/drawingml/2006/main" noChangeAspect="1"/>
+            </wp:cNvGraphicFramePr>
+            <a:graphic xmlns:a="http://schemas.openxmlformats.org/drawingml/2006/main">
+              <a:graphicData uri="http://schemas.openxmlformats.org/drawingml/2006/picture">
+                <pic:pic xmlns:pic="http://schemas.openxmlformats.org/drawingml/2006/picture">
+                  <pic:nvPicPr>
+                    <pic:cNvPr id="1" name=""/>
+                    <pic:cNvPicPr/>
+                  </pic:nvPicPr>
+                  <pic:blipFill>
+                    <a:blip r:embed="rId30"/>
+                    <a:stretch>
+                      <a:fillRect/>
+                    </a:stretch>
+                  </pic:blipFill>
+                  <pic:spPr>
+                    <a:xfrm>
+                      <a:off x="0" y="0"/>
+                      <a:ext cx="5612130" cy="3967480"/>
+                    </a:xfrm>
+                    <a:prstGeom prst="rect">
+                      <a:avLst/>
+                    </a:prstGeom>
+                  </pic:spPr>
+                </pic:pic>
+              </a:graphicData>
+            </a:graphic>
+          </wp:inline>
+        </w:drawing>
+      </w:r>
+    </w:p>
+    <w:p>
+      <w:pPr>
+        <w:rPr>
+          <w:rFonts w:ascii="Times New Roman" w:hAnsi="Times New Roman" w:cs="Times New Roman"/>
+          <w:b/>
+          <w:sz w:val="24"/>
+          <w:szCs w:val="24"/>
+        </w:rPr>
+      </w:pPr>
+      <w:r>
+        <w:rPr>
+          <w:rFonts w:ascii="Times New Roman" w:hAnsi="Times New Roman" w:cs="Times New Roman"/>
+          <w:b/>
+          <w:sz w:val="24"/>
+          <w:szCs w:val="24"/>
+        </w:rPr>
         <w:t>________________________________________________________________________</w:t>
       </w:r>
     </w:p>
@@ -2228,7 +2490,7 @@
                     <pic:cNvPicPr/>
                   </pic:nvPicPr>
                   <pic:blipFill>
-                    <a:blip r:embed="rId27"/>
+                    <a:blip r:embed="rId31"/>
                     <a:stretch>
                       <a:fillRect/>
                     </a:stretch>
@@ -2287,6 +2549,7 @@
           <w:noProof/>
           <w:lang w:eastAsia="es-CO"/>
         </w:rPr>
+        <w:lastRenderedPageBreak/>
         <w:drawing>
           <wp:inline distT="0" distB="0" distL="0" distR="0" wp14:anchorId="673CFD54" wp14:editId="660AA777">
             <wp:extent cx="5612130" cy="3204845"/>
@@ -2303,7 +2566,7 @@
                     <pic:cNvPicPr/>
                   </pic:nvPicPr>
                   <pic:blipFill>
-                    <a:blip r:embed="rId28"/>
+                    <a:blip r:embed="rId32"/>
                     <a:stretch>
                       <a:fillRect/>
                     </a:stretch>
@@ -2338,7 +2601,6 @@
           <w:noProof/>
           <w:lang w:eastAsia="es-CO"/>
         </w:rPr>
-        <w:lastRenderedPageBreak/>
         <w:drawing>
           <wp:inline distT="0" distB="0" distL="0" distR="0" wp14:anchorId="0363D6E1" wp14:editId="15C7D780">
             <wp:extent cx="5612130" cy="3802380"/>
@@ -2355,7 +2617,7 @@
                     <pic:cNvPicPr/>
                   </pic:nvPicPr>
                   <pic:blipFill>
-                    <a:blip r:embed="rId29"/>
+                    <a:blip r:embed="rId33"/>
                     <a:stretch>
                       <a:fillRect/>
                     </a:stretch>
@@ -2390,6 +2652,7 @@
           <w:noProof/>
           <w:lang w:eastAsia="es-CO"/>
         </w:rPr>
+        <w:lastRenderedPageBreak/>
         <w:drawing>
           <wp:inline distT="0" distB="0" distL="0" distR="0" wp14:anchorId="19F207EA" wp14:editId="132D1B0D">
             <wp:extent cx="5612130" cy="3432810"/>
@@ -2406,7 +2669,7 @@
                     <pic:cNvPicPr/>
                   </pic:nvPicPr>
                   <pic:blipFill>
-                    <a:blip r:embed="rId30"/>
+                    <a:blip r:embed="rId34"/>
                     <a:stretch>
                       <a:fillRect/>
                     </a:stretch>
@@ -2441,7 +2704,6 @@
           <w:noProof/>
           <w:lang w:eastAsia="es-CO"/>
         </w:rPr>
-        <w:lastRenderedPageBreak/>
         <w:drawing>
           <wp:inline distT="0" distB="0" distL="0" distR="0" wp14:anchorId="3713F4B1" wp14:editId="2D165B2E">
             <wp:extent cx="5612130" cy="2153285"/>
@@ -2458,7 +2720,7 @@
                     <pic:cNvPicPr/>
                   </pic:nvPicPr>
                   <pic:blipFill>
-                    <a:blip r:embed="rId31"/>
+                    <a:blip r:embed="rId35"/>
                     <a:stretch>
                       <a:fillRect/>
                     </a:stretch>
@@ -2493,6 +2755,7 @@
           <w:noProof/>
           <w:lang w:eastAsia="es-CO"/>
         </w:rPr>
+        <w:lastRenderedPageBreak/>
         <w:drawing>
           <wp:inline distT="0" distB="0" distL="0" distR="0" wp14:anchorId="0C37A682" wp14:editId="60C81F6E">
             <wp:extent cx="5612130" cy="3330575"/>
@@ -2509,7 +2772,7 @@
                     <pic:cNvPicPr/>
                   </pic:nvPicPr>
                   <pic:blipFill>
-                    <a:blip r:embed="rId32"/>
+                    <a:blip r:embed="rId36"/>
                     <a:stretch>
                       <a:fillRect/>
                     </a:stretch>
@@ -2649,24 +2912,24 @@
           <w:sz w:val="24"/>
           <w:szCs w:val="24"/>
         </w:rPr>
+        <w:t>Clientes:</w:t>
+      </w:r>
+    </w:p>
+    <w:p>
+      <w:pPr>
+        <w:rPr>
+          <w:rFonts w:ascii="Times New Roman" w:hAnsi="Times New Roman" w:cs="Times New Roman"/>
+          <w:b/>
+          <w:sz w:val="24"/>
+          <w:szCs w:val="24"/>
+        </w:rPr>
+      </w:pPr>
+      <w:r>
+        <w:rPr>
+          <w:noProof/>
+          <w:lang w:eastAsia="es-CO"/>
+        </w:rPr>
         <w:lastRenderedPageBreak/>
-        <w:t>Clientes:</w:t>
-      </w:r>
-    </w:p>
-    <w:p>
-      <w:pPr>
-        <w:rPr>
-          <w:rFonts w:ascii="Times New Roman" w:hAnsi="Times New Roman" w:cs="Times New Roman"/>
-          <w:b/>
-          <w:sz w:val="24"/>
-          <w:szCs w:val="24"/>
-        </w:rPr>
-      </w:pPr>
-      <w:r>
-        <w:rPr>
-          <w:noProof/>
-          <w:lang w:eastAsia="es-CO"/>
-        </w:rPr>
         <w:drawing>
           <wp:inline distT="0" distB="0" distL="0" distR="0" wp14:anchorId="2AA43FE2" wp14:editId="33E3B4F6">
             <wp:extent cx="5612130" cy="2440940"/>
@@ -2683,7 +2946,7 @@
                     <pic:cNvPicPr/>
                   </pic:nvPicPr>
                   <pic:blipFill>
-                    <a:blip r:embed="rId33"/>
+                    <a:blip r:embed="rId37"/>
                     <a:stretch>
                       <a:fillRect/>
                     </a:stretch>
@@ -2734,7 +2997,7 @@
                     <pic:cNvPicPr/>
                   </pic:nvPicPr>
                   <pic:blipFill>
-                    <a:blip r:embed="rId34"/>
+                    <a:blip r:embed="rId38"/>
                     <a:stretch>
                       <a:fillRect/>
                     </a:stretch>
@@ -2786,7 +3049,7 @@
                     <pic:cNvPicPr/>
                   </pic:nvPicPr>
                   <pic:blipFill>
-                    <a:blip r:embed="rId35"/>
+                    <a:blip r:embed="rId39"/>
                     <a:stretch>
                       <a:fillRect/>
                     </a:stretch>
@@ -2837,7 +3100,7 @@
                     <pic:cNvPicPr/>
                   </pic:nvPicPr>
                   <pic:blipFill>
-                    <a:blip r:embed="rId36"/>
+                    <a:blip r:embed="rId40"/>
                     <a:stretch>
                       <a:fillRect/>
                     </a:stretch>
@@ -2889,7 +3152,7 @@
                     <pic:cNvPicPr/>
                   </pic:nvPicPr>
                   <pic:blipFill>
-                    <a:blip r:embed="rId37"/>
+                    <a:blip r:embed="rId41"/>
                     <a:stretch>
                       <a:fillRect/>
                     </a:stretch>
@@ -2974,7 +3237,7 @@
                     <pic:cNvPicPr/>
                   </pic:nvPicPr>
                   <pic:blipFill>
-                    <a:blip r:embed="rId38"/>
+                    <a:blip r:embed="rId42"/>
                     <a:stretch>
                       <a:fillRect/>
                     </a:stretch>
@@ -3026,7 +3289,7 @@
                     <pic:cNvPicPr/>
                   </pic:nvPicPr>
                   <pic:blipFill>
-                    <a:blip r:embed="rId39"/>
+                    <a:blip r:embed="rId43"/>
                     <a:stretch>
                       <a:fillRect/>
                     </a:stretch>
@@ -3077,7 +3340,7 @@
                     <pic:cNvPicPr/>
                   </pic:nvPicPr>
                   <pic:blipFill>
-                    <a:blip r:embed="rId40"/>
+                    <a:blip r:embed="rId44"/>
                     <a:stretch>
                       <a:fillRect/>
                     </a:stretch>
@@ -3128,7 +3391,7 @@
                     <pic:cNvPicPr/>
                   </pic:nvPicPr>
                   <pic:blipFill>
-                    <a:blip r:embed="rId41"/>
+                    <a:blip r:embed="rId45"/>
                     <a:stretch>
                       <a:fillRect/>
                     </a:stretch>
@@ -3180,7 +3443,7 @@
                     <pic:cNvPicPr/>
                   </pic:nvPicPr>
                   <pic:blipFill>
-                    <a:blip r:embed="rId42"/>
+                    <a:blip r:embed="rId46"/>
                     <a:stretch>
                       <a:fillRect/>
                     </a:stretch>
@@ -3203,6 +3466,184 @@
     </w:p>
     <w:p>
       <w:pPr>
+        <w:pStyle w:val="Prrafodelista"/>
+        <w:numPr>
+          <w:ilvl w:val="0"/>
+          <w:numId w:val="1"/>
+        </w:numPr>
+        <w:rPr>
+          <w:rFonts w:ascii="Times New Roman" w:hAnsi="Times New Roman" w:cs="Times New Roman"/>
+          <w:b/>
+          <w:sz w:val="24"/>
+          <w:szCs w:val="24"/>
+        </w:rPr>
+      </w:pPr>
+      <w:r>
+        <w:rPr>
+          <w:rFonts w:ascii="Times New Roman" w:hAnsi="Times New Roman" w:cs="Times New Roman"/>
+          <w:b/>
+          <w:sz w:val="24"/>
+          <w:szCs w:val="24"/>
+        </w:rPr>
+        <w:t>Separa tu turno:</w:t>
+      </w:r>
+    </w:p>
+    <w:p>
+      <w:pPr>
+        <w:rPr>
+          <w:rFonts w:ascii="Times New Roman" w:hAnsi="Times New Roman" w:cs="Times New Roman"/>
+          <w:b/>
+          <w:sz w:val="24"/>
+          <w:szCs w:val="24"/>
+        </w:rPr>
+      </w:pPr>
+      <w:r>
+        <w:rPr>
+          <w:noProof/>
+          <w:lang w:eastAsia="es-CO"/>
+        </w:rPr>
+        <w:drawing>
+          <wp:inline distT="0" distB="0" distL="0" distR="0" wp14:anchorId="0D4F2A14" wp14:editId="477BDB0E">
+            <wp:extent cx="5612130" cy="3823335"/>
+            <wp:effectExtent l="0" t="0" r="7620" b="5715"/>
+            <wp:docPr id="24" name="Imagen 24"/>
+            <wp:cNvGraphicFramePr>
+              <a:graphicFrameLocks xmlns:a="http://schemas.openxmlformats.org/drawingml/2006/main" noChangeAspect="1"/>
+            </wp:cNvGraphicFramePr>
+            <a:graphic xmlns:a="http://schemas.openxmlformats.org/drawingml/2006/main">
+              <a:graphicData uri="http://schemas.openxmlformats.org/drawingml/2006/picture">
+                <pic:pic xmlns:pic="http://schemas.openxmlformats.org/drawingml/2006/picture">
+                  <pic:nvPicPr>
+                    <pic:cNvPr id="1" name=""/>
+                    <pic:cNvPicPr/>
+                  </pic:nvPicPr>
+                  <pic:blipFill>
+                    <a:blip r:embed="rId47"/>
+                    <a:stretch>
+                      <a:fillRect/>
+                    </a:stretch>
+                  </pic:blipFill>
+                  <pic:spPr>
+                    <a:xfrm>
+                      <a:off x="0" y="0"/>
+                      <a:ext cx="5612130" cy="3823335"/>
+                    </a:xfrm>
+                    <a:prstGeom prst="rect">
+                      <a:avLst/>
+                    </a:prstGeom>
+                  </pic:spPr>
+                </pic:pic>
+              </a:graphicData>
+            </a:graphic>
+          </wp:inline>
+        </w:drawing>
+      </w:r>
+    </w:p>
+    <w:p>
+      <w:pPr>
+        <w:rPr>
+          <w:rFonts w:ascii="Times New Roman" w:hAnsi="Times New Roman" w:cs="Times New Roman"/>
+          <w:b/>
+          <w:sz w:val="24"/>
+          <w:szCs w:val="24"/>
+        </w:rPr>
+      </w:pPr>
+      <w:r>
+        <w:rPr>
+          <w:noProof/>
+          <w:lang w:eastAsia="es-CO"/>
+        </w:rPr>
+        <w:lastRenderedPageBreak/>
+        <w:drawing>
+          <wp:inline distT="0" distB="0" distL="0" distR="0" wp14:anchorId="52E68B75" wp14:editId="79607784">
+            <wp:extent cx="5612130" cy="3748405"/>
+            <wp:effectExtent l="0" t="0" r="7620" b="4445"/>
+            <wp:docPr id="25" name="Imagen 25"/>
+            <wp:cNvGraphicFramePr>
+              <a:graphicFrameLocks xmlns:a="http://schemas.openxmlformats.org/drawingml/2006/main" noChangeAspect="1"/>
+            </wp:cNvGraphicFramePr>
+            <a:graphic xmlns:a="http://schemas.openxmlformats.org/drawingml/2006/main">
+              <a:graphicData uri="http://schemas.openxmlformats.org/drawingml/2006/picture">
+                <pic:pic xmlns:pic="http://schemas.openxmlformats.org/drawingml/2006/picture">
+                  <pic:nvPicPr>
+                    <pic:cNvPr id="1" name=""/>
+                    <pic:cNvPicPr/>
+                  </pic:nvPicPr>
+                  <pic:blipFill>
+                    <a:blip r:embed="rId48"/>
+                    <a:stretch>
+                      <a:fillRect/>
+                    </a:stretch>
+                  </pic:blipFill>
+                  <pic:spPr>
+                    <a:xfrm>
+                      <a:off x="0" y="0"/>
+                      <a:ext cx="5612130" cy="3748405"/>
+                    </a:xfrm>
+                    <a:prstGeom prst="rect">
+                      <a:avLst/>
+                    </a:prstGeom>
+                  </pic:spPr>
+                </pic:pic>
+              </a:graphicData>
+            </a:graphic>
+          </wp:inline>
+        </w:drawing>
+      </w:r>
+    </w:p>
+    <w:p>
+      <w:pPr>
+        <w:rPr>
+          <w:rFonts w:ascii="Times New Roman" w:hAnsi="Times New Roman" w:cs="Times New Roman"/>
+          <w:b/>
+          <w:sz w:val="24"/>
+          <w:szCs w:val="24"/>
+        </w:rPr>
+      </w:pPr>
+      <w:r>
+        <w:rPr>
+          <w:noProof/>
+          <w:lang w:eastAsia="es-CO"/>
+        </w:rPr>
+        <w:drawing>
+          <wp:inline distT="0" distB="0" distL="0" distR="0" wp14:anchorId="684576A0" wp14:editId="42388C4D">
+            <wp:extent cx="5612130" cy="3063875"/>
+            <wp:effectExtent l="0" t="0" r="7620" b="3175"/>
+            <wp:docPr id="26" name="Imagen 26"/>
+            <wp:cNvGraphicFramePr>
+              <a:graphicFrameLocks xmlns:a="http://schemas.openxmlformats.org/drawingml/2006/main" noChangeAspect="1"/>
+            </wp:cNvGraphicFramePr>
+            <a:graphic xmlns:a="http://schemas.openxmlformats.org/drawingml/2006/main">
+              <a:graphicData uri="http://schemas.openxmlformats.org/drawingml/2006/picture">
+                <pic:pic xmlns:pic="http://schemas.openxmlformats.org/drawingml/2006/picture">
+                  <pic:nvPicPr>
+                    <pic:cNvPr id="1" name=""/>
+                    <pic:cNvPicPr/>
+                  </pic:nvPicPr>
+                  <pic:blipFill>
+                    <a:blip r:embed="rId49"/>
+                    <a:stretch>
+                      <a:fillRect/>
+                    </a:stretch>
+                  </pic:blipFill>
+                  <pic:spPr>
+                    <a:xfrm>
+                      <a:off x="0" y="0"/>
+                      <a:ext cx="5612130" cy="3063875"/>
+                    </a:xfrm>
+                    <a:prstGeom prst="rect">
+                      <a:avLst/>
+                    </a:prstGeom>
+                  </pic:spPr>
+                </pic:pic>
+              </a:graphicData>
+            </a:graphic>
+          </wp:inline>
+        </w:drawing>
+      </w:r>
+    </w:p>
+    <w:p>
+      <w:pPr>
         <w:rPr>
           <w:rFonts w:ascii="Times New Roman" w:hAnsi="Times New Roman" w:cs="Times New Roman"/>
           <w:b/>
@@ -3219,8 +3660,6 @@
         </w:rPr>
         <w:t>_________________________________________________________________________</w:t>
       </w:r>
-      <w:bookmarkStart w:id="0" w:name="_GoBack"/>
-      <w:bookmarkEnd w:id="0"/>
     </w:p>
     <w:p>
       <w:pPr>
@@ -3255,6 +3694,7 @@
           <w:noProof/>
           <w:lang w:eastAsia="es-CO"/>
         </w:rPr>
+        <w:lastRenderedPageBreak/>
         <w:drawing>
           <wp:inline distT="0" distB="0" distL="0" distR="0" wp14:anchorId="0F0FBD2D" wp14:editId="4C3F7BC9">
             <wp:extent cx="3924300" cy="1504950"/>
@@ -3271,7 +3711,7 @@
                     <pic:cNvPicPr/>
                   </pic:nvPicPr>
                   <pic:blipFill>
-                    <a:blip r:embed="rId43"/>
+                    <a:blip r:embed="rId50"/>
                     <a:stretch>
                       <a:fillRect/>
                     </a:stretch>
@@ -3330,7 +3770,6 @@
           <w:noProof/>
           <w:lang w:eastAsia="es-CO"/>
         </w:rPr>
-        <w:lastRenderedPageBreak/>
         <w:drawing>
           <wp:inline distT="0" distB="0" distL="0" distR="0" wp14:anchorId="269A609A" wp14:editId="2F806594">
             <wp:extent cx="5612130" cy="3009265"/>
@@ -3347,7 +3786,7 @@
                     <pic:cNvPicPr/>
                   </pic:nvPicPr>
                   <pic:blipFill>
-                    <a:blip r:embed="rId44"/>
+                    <a:blip r:embed="rId51"/>
                     <a:stretch>
                       <a:fillRect/>
                     </a:stretch>
@@ -3392,6 +3831,7 @@
           <w:noProof/>
           <w:lang w:eastAsia="es-CO"/>
         </w:rPr>
+        <w:lastRenderedPageBreak/>
         <w:drawing>
           <wp:inline distT="0" distB="0" distL="0" distR="0" wp14:anchorId="11FE332A" wp14:editId="488B6F63">
             <wp:extent cx="5612130" cy="3712210"/>
@@ -3408,7 +3848,7 @@
                     <pic:cNvPicPr/>
                   </pic:nvPicPr>
                   <pic:blipFill>
-                    <a:blip r:embed="rId45"/>
+                    <a:blip r:embed="rId52"/>
                     <a:stretch>
                       <a:fillRect/>
                     </a:stretch>
@@ -3443,7 +3883,6 @@
           <w:noProof/>
           <w:lang w:eastAsia="es-CO"/>
         </w:rPr>
-        <w:lastRenderedPageBreak/>
         <w:drawing>
           <wp:inline distT="0" distB="0" distL="0" distR="0" wp14:anchorId="6394CB77" wp14:editId="2D326B8A">
             <wp:extent cx="5612130" cy="3039745"/>
@@ -3460,7 +3899,7 @@
                     <pic:cNvPicPr/>
                   </pic:nvPicPr>
                   <pic:blipFill>
-                    <a:blip r:embed="rId46"/>
+                    <a:blip r:embed="rId53"/>
                     <a:stretch>
                       <a:fillRect/>
                     </a:stretch>
@@ -3545,7 +3984,7 @@
                     <pic:cNvPicPr/>
                   </pic:nvPicPr>
                   <pic:blipFill>
-                    <a:blip r:embed="rId47"/>
+                    <a:blip r:embed="rId54"/>
                     <a:stretch>
                       <a:fillRect/>
                     </a:stretch>
@@ -3597,7 +4036,7 @@
                     <pic:cNvPicPr/>
                   </pic:nvPicPr>
                   <pic:blipFill>
-                    <a:blip r:embed="rId48"/>
+                    <a:blip r:embed="rId55"/>
                     <a:stretch>
                       <a:fillRect/>
                     </a:stretch>
@@ -3648,7 +4087,7 @@
                     <pic:cNvPicPr/>
                   </pic:nvPicPr>
                   <pic:blipFill>
-                    <a:blip r:embed="rId49"/>
+                    <a:blip r:embed="rId56"/>
                     <a:stretch>
                       <a:fillRect/>
                     </a:stretch>
@@ -3724,7 +4163,7 @@
                     <pic:cNvPicPr/>
                   </pic:nvPicPr>
                   <pic:blipFill>
-                    <a:blip r:embed="rId50"/>
+                    <a:blip r:embed="rId57"/>
                     <a:stretch>
                       <a:fillRect/>
                     </a:stretch>
@@ -3776,7 +4215,7 @@
                     <pic:cNvPicPr/>
                   </pic:nvPicPr>
                   <pic:blipFill>
-                    <a:blip r:embed="rId51"/>
+                    <a:blip r:embed="rId58"/>
                     <a:stretch>
                       <a:fillRect/>
                     </a:stretch>
@@ -3827,7 +4266,7 @@
                     <pic:cNvPicPr/>
                   </pic:nvPicPr>
                   <pic:blipFill>
-                    <a:blip r:embed="rId52"/>
+                    <a:blip r:embed="rId59"/>
                     <a:stretch>
                       <a:fillRect/>
                     </a:stretch>
@@ -3847,6 +4286,187 @@
           </wp:inline>
         </w:drawing>
       </w:r>
+    </w:p>
+    <w:p>
+      <w:pPr>
+        <w:pStyle w:val="Prrafodelista"/>
+        <w:numPr>
+          <w:ilvl w:val="0"/>
+          <w:numId w:val="1"/>
+        </w:numPr>
+        <w:rPr>
+          <w:rFonts w:ascii="Times New Roman" w:hAnsi="Times New Roman" w:cs="Times New Roman"/>
+          <w:b/>
+          <w:sz w:val="24"/>
+          <w:szCs w:val="24"/>
+        </w:rPr>
+      </w:pPr>
+      <w:r>
+        <w:rPr>
+          <w:rFonts w:ascii="Times New Roman" w:hAnsi="Times New Roman" w:cs="Times New Roman"/>
+          <w:b/>
+          <w:sz w:val="24"/>
+          <w:szCs w:val="24"/>
+        </w:rPr>
+        <w:t>Separa tu turno:</w:t>
+      </w:r>
+    </w:p>
+    <w:p>
+      <w:pPr>
+        <w:rPr>
+          <w:rFonts w:ascii="Times New Roman" w:hAnsi="Times New Roman" w:cs="Times New Roman"/>
+          <w:b/>
+          <w:sz w:val="24"/>
+          <w:szCs w:val="24"/>
+        </w:rPr>
+      </w:pPr>
+      <w:r>
+        <w:rPr>
+          <w:noProof/>
+          <w:lang w:eastAsia="es-CO"/>
+        </w:rPr>
+        <w:lastRenderedPageBreak/>
+        <w:drawing>
+          <wp:inline distT="0" distB="0" distL="0" distR="0" wp14:anchorId="54D7D790" wp14:editId="74B23A10">
+            <wp:extent cx="5612130" cy="4039235"/>
+            <wp:effectExtent l="0" t="0" r="7620" b="0"/>
+            <wp:docPr id="27" name="Imagen 27"/>
+            <wp:cNvGraphicFramePr>
+              <a:graphicFrameLocks xmlns:a="http://schemas.openxmlformats.org/drawingml/2006/main" noChangeAspect="1"/>
+            </wp:cNvGraphicFramePr>
+            <a:graphic xmlns:a="http://schemas.openxmlformats.org/drawingml/2006/main">
+              <a:graphicData uri="http://schemas.openxmlformats.org/drawingml/2006/picture">
+                <pic:pic xmlns:pic="http://schemas.openxmlformats.org/drawingml/2006/picture">
+                  <pic:nvPicPr>
+                    <pic:cNvPr id="1" name=""/>
+                    <pic:cNvPicPr/>
+                  </pic:nvPicPr>
+                  <pic:blipFill>
+                    <a:blip r:embed="rId60"/>
+                    <a:stretch>
+                      <a:fillRect/>
+                    </a:stretch>
+                  </pic:blipFill>
+                  <pic:spPr>
+                    <a:xfrm>
+                      <a:off x="0" y="0"/>
+                      <a:ext cx="5612130" cy="4039235"/>
+                    </a:xfrm>
+                    <a:prstGeom prst="rect">
+                      <a:avLst/>
+                    </a:prstGeom>
+                  </pic:spPr>
+                </pic:pic>
+              </a:graphicData>
+            </a:graphic>
+          </wp:inline>
+        </w:drawing>
+      </w:r>
+    </w:p>
+    <w:p>
+      <w:pPr>
+        <w:rPr>
+          <w:rFonts w:ascii="Times New Roman" w:hAnsi="Times New Roman" w:cs="Times New Roman"/>
+          <w:b/>
+          <w:sz w:val="24"/>
+          <w:szCs w:val="24"/>
+        </w:rPr>
+      </w:pPr>
+      <w:r>
+        <w:rPr>
+          <w:noProof/>
+          <w:lang w:eastAsia="es-CO"/>
+        </w:rPr>
+        <w:drawing>
+          <wp:inline distT="0" distB="0" distL="0" distR="0" wp14:anchorId="594D0A13" wp14:editId="6FF0A93F">
+            <wp:extent cx="5612130" cy="3815715"/>
+            <wp:effectExtent l="0" t="0" r="7620" b="0"/>
+            <wp:docPr id="28" name="Imagen 28"/>
+            <wp:cNvGraphicFramePr>
+              <a:graphicFrameLocks xmlns:a="http://schemas.openxmlformats.org/drawingml/2006/main" noChangeAspect="1"/>
+            </wp:cNvGraphicFramePr>
+            <a:graphic xmlns:a="http://schemas.openxmlformats.org/drawingml/2006/main">
+              <a:graphicData uri="http://schemas.openxmlformats.org/drawingml/2006/picture">
+                <pic:pic xmlns:pic="http://schemas.openxmlformats.org/drawingml/2006/picture">
+                  <pic:nvPicPr>
+                    <pic:cNvPr id="1" name=""/>
+                    <pic:cNvPicPr/>
+                  </pic:nvPicPr>
+                  <pic:blipFill>
+                    <a:blip r:embed="rId61"/>
+                    <a:stretch>
+                      <a:fillRect/>
+                    </a:stretch>
+                  </pic:blipFill>
+                  <pic:spPr>
+                    <a:xfrm>
+                      <a:off x="0" y="0"/>
+                      <a:ext cx="5612130" cy="3815715"/>
+                    </a:xfrm>
+                    <a:prstGeom prst="rect">
+                      <a:avLst/>
+                    </a:prstGeom>
+                  </pic:spPr>
+                </pic:pic>
+              </a:graphicData>
+            </a:graphic>
+          </wp:inline>
+        </w:drawing>
+      </w:r>
+    </w:p>
+    <w:p>
+      <w:pPr>
+        <w:rPr>
+          <w:rFonts w:ascii="Times New Roman" w:hAnsi="Times New Roman" w:cs="Times New Roman"/>
+          <w:b/>
+          <w:sz w:val="24"/>
+          <w:szCs w:val="24"/>
+        </w:rPr>
+      </w:pPr>
+      <w:r>
+        <w:rPr>
+          <w:noProof/>
+          <w:lang w:eastAsia="es-CO"/>
+        </w:rPr>
+        <w:lastRenderedPageBreak/>
+        <w:drawing>
+          <wp:inline distT="0" distB="0" distL="0" distR="0" wp14:anchorId="4E715AB4" wp14:editId="6B1CA81C">
+            <wp:extent cx="5612130" cy="3775075"/>
+            <wp:effectExtent l="0" t="0" r="7620" b="0"/>
+            <wp:docPr id="29" name="Imagen 29"/>
+            <wp:cNvGraphicFramePr>
+              <a:graphicFrameLocks xmlns:a="http://schemas.openxmlformats.org/drawingml/2006/main" noChangeAspect="1"/>
+            </wp:cNvGraphicFramePr>
+            <a:graphic xmlns:a="http://schemas.openxmlformats.org/drawingml/2006/main">
+              <a:graphicData uri="http://schemas.openxmlformats.org/drawingml/2006/picture">
+                <pic:pic xmlns:pic="http://schemas.openxmlformats.org/drawingml/2006/picture">
+                  <pic:nvPicPr>
+                    <pic:cNvPr id="1" name=""/>
+                    <pic:cNvPicPr/>
+                  </pic:nvPicPr>
+                  <pic:blipFill>
+                    <a:blip r:embed="rId62"/>
+                    <a:stretch>
+                      <a:fillRect/>
+                    </a:stretch>
+                  </pic:blipFill>
+                  <pic:spPr>
+                    <a:xfrm>
+                      <a:off x="0" y="0"/>
+                      <a:ext cx="5612130" cy="3775075"/>
+                    </a:xfrm>
+                    <a:prstGeom prst="rect">
+                      <a:avLst/>
+                    </a:prstGeom>
+                  </pic:spPr>
+                </pic:pic>
+              </a:graphicData>
+            </a:graphic>
+          </wp:inline>
+        </w:drawing>
+      </w:r>
+      <w:bookmarkStart w:id="0" w:name="_GoBack"/>
+      <w:bookmarkEnd w:id="0"/>
     </w:p>
     <w:p>
       <w:pPr>
@@ -3873,7 +4493,7 @@
   <w:abstractNum w:abstractNumId="0" w15:restartNumberingAfterBreak="0">
     <w:nsid w:val="3F5F539C"/>
     <w:multiLevelType w:val="hybridMultilevel"/>
-    <w:tmpl w:val="BECAC82A"/>
+    <w:tmpl w:val="47C48676"/>
     <w:lvl w:ilvl="0" w:tplc="240A0001">
       <w:start w:val="1"/>
       <w:numFmt w:val="bullet"/>

--- a/recursos/pantallazo de postman.docx
+++ b/recursos/pantallazo de postman.docx
@@ -1,49 +1,42 @@
 
 <file path=word/document.xml><?xml version="1.0" encoding="utf-8"?>
-<w:document xmlns:wpc="http://schemas.microsoft.com/office/word/2010/wordprocessingCanvas" xmlns:mc="http://schemas.openxmlformats.org/markup-compatibility/2006" xmlns:o="urn:schemas-microsoft-com:office:office" xmlns:r="http://schemas.openxmlformats.org/officeDocument/2006/relationships" xmlns:m="http://schemas.openxmlformats.org/officeDocument/2006/math" xmlns:v="urn:schemas-microsoft-com:vml" xmlns:wp14="http://schemas.microsoft.com/office/word/2010/wordprocessingDrawing" xmlns:wp="http://schemas.openxmlformats.org/drawingml/2006/wordprocessingDrawing" xmlns:w10="urn:schemas-microsoft-com:office:word" xmlns:w="http://schemas.openxmlformats.org/wordprocessingml/2006/main" xmlns:w14="http://schemas.microsoft.com/office/word/2010/wordml" xmlns:w15="http://schemas.microsoft.com/office/word/2012/wordml" xmlns:wpg="http://schemas.microsoft.com/office/word/2010/wordprocessingGroup" xmlns:wpi="http://schemas.microsoft.com/office/word/2010/wordprocessingInk" xmlns:wne="http://schemas.microsoft.com/office/word/2006/wordml" xmlns:wps="http://schemas.microsoft.com/office/word/2010/wordprocessingShape" mc:Ignorable="w14 w15 wp14">
+<w:document xmlns:o="urn:schemas-microsoft-com:office:office" xmlns:r="http://schemas.openxmlformats.org/officeDocument/2006/relationships" xmlns:v="urn:schemas-microsoft-com:vml" xmlns:w="http://schemas.openxmlformats.org/wordprocessingml/2006/main" xmlns:w10="urn:schemas-microsoft-com:office:word" xmlns:wp="http://schemas.openxmlformats.org/drawingml/2006/wordprocessingDrawing" xmlns:wps="http://schemas.microsoft.com/office/word/2010/wordprocessingShape" xmlns:wpg="http://schemas.microsoft.com/office/word/2010/wordprocessingGroup" xmlns:mc="http://schemas.openxmlformats.org/markup-compatibility/2006" xmlns:wp14="http://schemas.microsoft.com/office/word/2010/wordprocessingDrawing" xmlns:w14="http://schemas.microsoft.com/office/word/2010/wordml" mc:Ignorable="w14 wp14">
   <w:body>
     <w:p>
       <w:pPr>
-        <w:rPr>
-          <w:rFonts w:ascii="Times New Roman" w:hAnsi="Times New Roman" w:cs="Times New Roman"/>
-          <w:b/>
-          <w:sz w:val="24"/>
-          <w:szCs w:val="24"/>
-        </w:rPr>
-      </w:pPr>
-      <w:proofErr w:type="spellStart"/>
-      <w:r>
-        <w:rPr>
-          <w:rFonts w:ascii="Times New Roman" w:hAnsi="Times New Roman" w:cs="Times New Roman"/>
-          <w:b/>
-          <w:sz w:val="24"/>
-          <w:szCs w:val="24"/>
-        </w:rPr>
-        <w:t>Postman</w:t>
-      </w:r>
-      <w:proofErr w:type="spellEnd"/>
-      <w:r>
-        <w:rPr>
-          <w:rFonts w:ascii="Times New Roman" w:hAnsi="Times New Roman" w:cs="Times New Roman"/>
-          <w:b/>
-          <w:sz w:val="24"/>
-          <w:szCs w:val="24"/>
-        </w:rPr>
-        <w:t>:</w:t>
-      </w:r>
-    </w:p>
-    <w:p>
-      <w:pPr>
-        <w:rPr>
-          <w:rFonts w:ascii="Times New Roman" w:hAnsi="Times New Roman" w:cs="Times New Roman"/>
-          <w:b/>
-          <w:sz w:val="24"/>
-          <w:szCs w:val="24"/>
-        </w:rPr>
-      </w:pPr>
-      <w:r>
-        <w:rPr>
-          <w:rFonts w:ascii="Times New Roman" w:hAnsi="Times New Roman" w:cs="Times New Roman"/>
+        <w:pStyle w:val="Normal"/>
+        <w:rPr>
+          <w:rFonts w:ascii="Times New Roman" w:hAnsi="Times New Roman" w:cs="Times New Roman"/>
+          <w:b/>
+          <w:b/>
+          <w:sz w:val="24"/>
+          <w:szCs w:val="24"/>
+        </w:rPr>
+      </w:pPr>
+      <w:r>
+        <w:rPr>
+          <w:rFonts w:cs="Times New Roman" w:ascii="Times New Roman" w:hAnsi="Times New Roman"/>
+          <w:b/>
+          <w:sz w:val="24"/>
+          <w:szCs w:val="24"/>
+        </w:rPr>
+        <w:t>Postman:</w:t>
+      </w:r>
+    </w:p>
+    <w:p>
+      <w:pPr>
+        <w:pStyle w:val="Normal"/>
+        <w:rPr>
+          <w:rFonts w:ascii="Times New Roman" w:hAnsi="Times New Roman" w:cs="Times New Roman"/>
+          <w:b/>
+          <w:b/>
+          <w:sz w:val="24"/>
+          <w:szCs w:val="24"/>
+        </w:rPr>
+      </w:pPr>
+      <w:r>
+        <w:rPr>
+          <w:rFonts w:cs="Times New Roman" w:ascii="Times New Roman" w:hAnsi="Times New Roman"/>
           <w:b/>
           <w:sz w:val="24"/>
           <w:szCs w:val="24"/>
@@ -53,23 +46,22 @@
     </w:p>
     <w:p>
       <w:pPr>
-        <w:rPr>
-          <w:rFonts w:ascii="Times New Roman" w:hAnsi="Times New Roman" w:cs="Times New Roman"/>
-          <w:b/>
-          <w:sz w:val="24"/>
-          <w:szCs w:val="24"/>
-        </w:rPr>
-      </w:pPr>
-      <w:r>
-        <w:rPr>
-          <w:noProof/>
-          <w:lang w:eastAsia="es-CO"/>
-        </w:rPr>
+        <w:pStyle w:val="Normal"/>
+        <w:rPr>
+          <w:rFonts w:ascii="Times New Roman" w:hAnsi="Times New Roman" w:cs="Times New Roman"/>
+          <w:b/>
+          <w:b/>
+          <w:sz w:val="24"/>
+          <w:szCs w:val="24"/>
+        </w:rPr>
+      </w:pPr>
+      <w:r>
+        <w:rPr/>
         <w:drawing>
-          <wp:inline distT="0" distB="0" distL="0" distR="0" wp14:anchorId="1E1EF860" wp14:editId="06055435">
+          <wp:inline distT="0" distB="0" distL="0" distR="0">
             <wp:extent cx="3314700" cy="1733550"/>
             <wp:effectExtent l="0" t="0" r="0" b="0"/>
-            <wp:docPr id="7" name="Imagen 7"/>
+            <wp:docPr id="1" name="Imagen 7" descr=""/>
             <wp:cNvGraphicFramePr>
               <a:graphicFrameLocks xmlns:a="http://schemas.openxmlformats.org/drawingml/2006/main" noChangeAspect="1"/>
             </wp:cNvGraphicFramePr>
@@ -77,16 +69,18 @@
               <a:graphicData uri="http://schemas.openxmlformats.org/drawingml/2006/picture">
                 <pic:pic xmlns:pic="http://schemas.openxmlformats.org/drawingml/2006/picture">
                   <pic:nvPicPr>
-                    <pic:cNvPr id="1" name=""/>
-                    <pic:cNvPicPr/>
+                    <pic:cNvPr id="1" name="Imagen 7" descr=""/>
+                    <pic:cNvPicPr>
+                      <a:picLocks noChangeAspect="1" noChangeArrowheads="1"/>
+                    </pic:cNvPicPr>
                   </pic:nvPicPr>
                   <pic:blipFill>
-                    <a:blip r:embed="rId5"/>
+                    <a:blip r:embed="rId2"/>
                     <a:stretch>
                       <a:fillRect/>
                     </a:stretch>
                   </pic:blipFill>
-                  <pic:spPr>
+                  <pic:spPr bwMode="auto">
                     <a:xfrm>
                       <a:off x="0" y="0"/>
                       <a:ext cx="3314700" cy="1733550"/>
@@ -104,7 +98,7 @@
     </w:p>
     <w:p>
       <w:pPr>
-        <w:pStyle w:val="Prrafodelista"/>
+        <w:pStyle w:val="ListParagraph"/>
         <w:numPr>
           <w:ilvl w:val="0"/>
           <w:numId w:val="1"/>
@@ -112,13 +106,14 @@
         <w:rPr>
           <w:rFonts w:ascii="Times New Roman" w:hAnsi="Times New Roman" w:cs="Times New Roman"/>
           <w:b/>
-          <w:sz w:val="24"/>
-          <w:szCs w:val="24"/>
-        </w:rPr>
-      </w:pPr>
-      <w:r>
-        <w:rPr>
-          <w:rFonts w:ascii="Times New Roman" w:hAnsi="Times New Roman" w:cs="Times New Roman"/>
+          <w:b/>
+          <w:sz w:val="24"/>
+          <w:szCs w:val="24"/>
+        </w:rPr>
+      </w:pPr>
+      <w:r>
+        <w:rPr>
+          <w:rFonts w:cs="Times New Roman" w:ascii="Times New Roman" w:hAnsi="Times New Roman"/>
           <w:b/>
           <w:sz w:val="24"/>
           <w:szCs w:val="24"/>
@@ -128,23 +123,22 @@
     </w:p>
     <w:p>
       <w:pPr>
-        <w:rPr>
-          <w:rFonts w:ascii="Times New Roman" w:hAnsi="Times New Roman" w:cs="Times New Roman"/>
-          <w:b/>
-          <w:sz w:val="24"/>
-          <w:szCs w:val="24"/>
-        </w:rPr>
-      </w:pPr>
-      <w:r>
-        <w:rPr>
-          <w:noProof/>
-          <w:lang w:eastAsia="es-CO"/>
-        </w:rPr>
+        <w:pStyle w:val="Normal"/>
+        <w:rPr>
+          <w:rFonts w:ascii="Times New Roman" w:hAnsi="Times New Roman" w:cs="Times New Roman"/>
+          <w:b/>
+          <w:b/>
+          <w:sz w:val="24"/>
+          <w:szCs w:val="24"/>
+        </w:rPr>
+      </w:pPr>
+      <w:r>
+        <w:rPr/>
         <w:drawing>
-          <wp:inline distT="0" distB="0" distL="0" distR="0" wp14:anchorId="7333F673" wp14:editId="0FB69BB6">
+          <wp:inline distT="0" distB="0" distL="0" distR="0">
             <wp:extent cx="5612130" cy="3644900"/>
-            <wp:effectExtent l="0" t="0" r="7620" b="0"/>
-            <wp:docPr id="1" name="Imagen 1"/>
+            <wp:effectExtent l="0" t="0" r="0" b="0"/>
+            <wp:docPr id="2" name="Imagen 1" descr=""/>
             <wp:cNvGraphicFramePr>
               <a:graphicFrameLocks xmlns:a="http://schemas.openxmlformats.org/drawingml/2006/main" noChangeAspect="1"/>
             </wp:cNvGraphicFramePr>
@@ -152,16 +146,18 @@
               <a:graphicData uri="http://schemas.openxmlformats.org/drawingml/2006/picture">
                 <pic:pic xmlns:pic="http://schemas.openxmlformats.org/drawingml/2006/picture">
                   <pic:nvPicPr>
-                    <pic:cNvPr id="1" name=""/>
-                    <pic:cNvPicPr/>
+                    <pic:cNvPr id="2" name="Imagen 1" descr=""/>
+                    <pic:cNvPicPr>
+                      <a:picLocks noChangeAspect="1" noChangeArrowheads="1"/>
+                    </pic:cNvPicPr>
                   </pic:nvPicPr>
                   <pic:blipFill>
-                    <a:blip r:embed="rId6"/>
+                    <a:blip r:embed="rId3"/>
                     <a:stretch>
                       <a:fillRect/>
                     </a:stretch>
                   </pic:blipFill>
-                  <pic:spPr>
+                  <pic:spPr bwMode="auto">
                     <a:xfrm>
                       <a:off x="0" y="0"/>
                       <a:ext cx="5612130" cy="3644900"/>
@@ -179,24 +175,22 @@
     </w:p>
     <w:p>
       <w:pPr>
-        <w:rPr>
-          <w:rFonts w:ascii="Times New Roman" w:hAnsi="Times New Roman" w:cs="Times New Roman"/>
-          <w:b/>
-          <w:sz w:val="24"/>
-          <w:szCs w:val="24"/>
-        </w:rPr>
-      </w:pPr>
-      <w:r>
-        <w:rPr>
-          <w:noProof/>
-          <w:lang w:eastAsia="es-CO"/>
-        </w:rPr>
-        <w:lastRenderedPageBreak/>
+        <w:pStyle w:val="Normal"/>
+        <w:rPr>
+          <w:rFonts w:ascii="Times New Roman" w:hAnsi="Times New Roman" w:cs="Times New Roman"/>
+          <w:b/>
+          <w:b/>
+          <w:sz w:val="24"/>
+          <w:szCs w:val="24"/>
+        </w:rPr>
+      </w:pPr>
+      <w:r>
+        <w:rPr/>
         <w:drawing>
-          <wp:inline distT="0" distB="0" distL="0" distR="0" wp14:anchorId="49FC018E" wp14:editId="7AF4B9B3">
+          <wp:inline distT="0" distB="0" distL="0" distR="0">
             <wp:extent cx="5612130" cy="3647440"/>
-            <wp:effectExtent l="0" t="0" r="7620" b="0"/>
-            <wp:docPr id="9" name="Imagen 9"/>
+            <wp:effectExtent l="0" t="0" r="0" b="0"/>
+            <wp:docPr id="3" name="Imagen 9" descr=""/>
             <wp:cNvGraphicFramePr>
               <a:graphicFrameLocks xmlns:a="http://schemas.openxmlformats.org/drawingml/2006/main" noChangeAspect="1"/>
             </wp:cNvGraphicFramePr>
@@ -204,16 +198,18 @@
               <a:graphicData uri="http://schemas.openxmlformats.org/drawingml/2006/picture">
                 <pic:pic xmlns:pic="http://schemas.openxmlformats.org/drawingml/2006/picture">
                   <pic:nvPicPr>
-                    <pic:cNvPr id="1" name=""/>
-                    <pic:cNvPicPr/>
+                    <pic:cNvPr id="3" name="Imagen 9" descr=""/>
+                    <pic:cNvPicPr>
+                      <a:picLocks noChangeAspect="1" noChangeArrowheads="1"/>
+                    </pic:cNvPicPr>
                   </pic:nvPicPr>
                   <pic:blipFill>
-                    <a:blip r:embed="rId7"/>
+                    <a:blip r:embed="rId4"/>
                     <a:stretch>
                       <a:fillRect/>
                     </a:stretch>
                   </pic:blipFill>
-                  <pic:spPr>
+                  <pic:spPr bwMode="auto">
                     <a:xfrm>
                       <a:off x="0" y="0"/>
                       <a:ext cx="5612130" cy="3647440"/>
@@ -231,23 +227,22 @@
     </w:p>
     <w:p>
       <w:pPr>
-        <w:rPr>
-          <w:rFonts w:ascii="Times New Roman" w:hAnsi="Times New Roman" w:cs="Times New Roman"/>
-          <w:b/>
-          <w:sz w:val="24"/>
-          <w:szCs w:val="24"/>
-        </w:rPr>
-      </w:pPr>
-      <w:r>
-        <w:rPr>
-          <w:noProof/>
-          <w:lang w:eastAsia="es-CO"/>
-        </w:rPr>
+        <w:pStyle w:val="Normal"/>
+        <w:rPr>
+          <w:rFonts w:ascii="Times New Roman" w:hAnsi="Times New Roman" w:cs="Times New Roman"/>
+          <w:b/>
+          <w:b/>
+          <w:sz w:val="24"/>
+          <w:szCs w:val="24"/>
+        </w:rPr>
+      </w:pPr>
+      <w:r>
+        <w:rPr/>
         <w:drawing>
-          <wp:inline distT="0" distB="0" distL="0" distR="0" wp14:anchorId="3D6AA284" wp14:editId="2BA291F0">
+          <wp:inline distT="0" distB="0" distL="0" distR="0">
             <wp:extent cx="5612130" cy="3475990"/>
-            <wp:effectExtent l="0" t="0" r="7620" b="0"/>
-            <wp:docPr id="10" name="Imagen 10"/>
+            <wp:effectExtent l="0" t="0" r="0" b="0"/>
+            <wp:docPr id="4" name="Imagen 10" descr=""/>
             <wp:cNvGraphicFramePr>
               <a:graphicFrameLocks xmlns:a="http://schemas.openxmlformats.org/drawingml/2006/main" noChangeAspect="1"/>
             </wp:cNvGraphicFramePr>
@@ -255,16 +250,18 @@
               <a:graphicData uri="http://schemas.openxmlformats.org/drawingml/2006/picture">
                 <pic:pic xmlns:pic="http://schemas.openxmlformats.org/drawingml/2006/picture">
                   <pic:nvPicPr>
-                    <pic:cNvPr id="1" name=""/>
-                    <pic:cNvPicPr/>
+                    <pic:cNvPr id="4" name="Imagen 10" descr=""/>
+                    <pic:cNvPicPr>
+                      <a:picLocks noChangeAspect="1" noChangeArrowheads="1"/>
+                    </pic:cNvPicPr>
                   </pic:nvPicPr>
                   <pic:blipFill>
-                    <a:blip r:embed="rId8"/>
+                    <a:blip r:embed="rId5"/>
                     <a:stretch>
                       <a:fillRect/>
                     </a:stretch>
                   </pic:blipFill>
-                  <pic:spPr>
+                  <pic:spPr bwMode="auto">
                     <a:xfrm>
                       <a:off x="0" y="0"/>
                       <a:ext cx="5612130" cy="3475990"/>
@@ -282,34 +279,42 @@
     </w:p>
     <w:p>
       <w:pPr>
-        <w:rPr>
-          <w:rFonts w:ascii="Times New Roman" w:hAnsi="Times New Roman" w:cs="Times New Roman"/>
-          <w:b/>
-          <w:sz w:val="24"/>
-          <w:szCs w:val="24"/>
-        </w:rPr>
-      </w:pPr>
-    </w:p>
-    <w:p>
-      <w:pPr>
-        <w:rPr>
-          <w:rFonts w:ascii="Times New Roman" w:hAnsi="Times New Roman" w:cs="Times New Roman"/>
-          <w:b/>
-          <w:sz w:val="24"/>
-          <w:szCs w:val="24"/>
-        </w:rPr>
-      </w:pPr>
-      <w:r>
-        <w:rPr>
-          <w:noProof/>
-          <w:lang w:eastAsia="es-CO"/>
-        </w:rPr>
-        <w:lastRenderedPageBreak/>
+        <w:pStyle w:val="Normal"/>
+        <w:rPr>
+          <w:rFonts w:ascii="Times New Roman" w:hAnsi="Times New Roman" w:cs="Times New Roman"/>
+          <w:b/>
+          <w:b/>
+          <w:sz w:val="24"/>
+          <w:szCs w:val="24"/>
+        </w:rPr>
+      </w:pPr>
+      <w:r>
+        <w:rPr>
+          <w:rFonts w:cs="Times New Roman" w:ascii="Times New Roman" w:hAnsi="Times New Roman"/>
+          <w:b/>
+          <w:sz w:val="24"/>
+          <w:szCs w:val="24"/>
+        </w:rPr>
+      </w:r>
+    </w:p>
+    <w:p>
+      <w:pPr>
+        <w:pStyle w:val="Normal"/>
+        <w:rPr>
+          <w:rFonts w:ascii="Times New Roman" w:hAnsi="Times New Roman" w:cs="Times New Roman"/>
+          <w:b/>
+          <w:b/>
+          <w:sz w:val="24"/>
+          <w:szCs w:val="24"/>
+        </w:rPr>
+      </w:pPr>
+      <w:r>
+        <w:rPr/>
         <w:drawing>
-          <wp:inline distT="0" distB="0" distL="0" distR="0" wp14:anchorId="339AB11F" wp14:editId="29AABBDF">
+          <wp:inline distT="0" distB="0" distL="0" distR="0">
             <wp:extent cx="5612130" cy="2985135"/>
-            <wp:effectExtent l="0" t="0" r="7620" b="5715"/>
-            <wp:docPr id="8" name="Imagen 8"/>
+            <wp:effectExtent l="0" t="0" r="0" b="0"/>
+            <wp:docPr id="5" name="Imagen 8" descr=""/>
             <wp:cNvGraphicFramePr>
               <a:graphicFrameLocks xmlns:a="http://schemas.openxmlformats.org/drawingml/2006/main" noChangeAspect="1"/>
             </wp:cNvGraphicFramePr>
@@ -317,16 +322,18 @@
               <a:graphicData uri="http://schemas.openxmlformats.org/drawingml/2006/picture">
                 <pic:pic xmlns:pic="http://schemas.openxmlformats.org/drawingml/2006/picture">
                   <pic:nvPicPr>
-                    <pic:cNvPr id="1" name=""/>
-                    <pic:cNvPicPr/>
+                    <pic:cNvPr id="5" name="Imagen 8" descr=""/>
+                    <pic:cNvPicPr>
+                      <a:picLocks noChangeAspect="1" noChangeArrowheads="1"/>
+                    </pic:cNvPicPr>
                   </pic:nvPicPr>
                   <pic:blipFill>
-                    <a:blip r:embed="rId9"/>
+                    <a:blip r:embed="rId6"/>
                     <a:stretch>
                       <a:fillRect/>
                     </a:stretch>
                   </pic:blipFill>
-                  <pic:spPr>
+                  <pic:spPr bwMode="auto">
                     <a:xfrm>
                       <a:off x="0" y="0"/>
                       <a:ext cx="5612130" cy="2985135"/>
@@ -344,16 +351,18 @@
     </w:p>
     <w:p>
       <w:pPr>
-        <w:rPr>
-          <w:rFonts w:ascii="Times New Roman" w:hAnsi="Times New Roman" w:cs="Times New Roman"/>
-          <w:b/>
-          <w:sz w:val="24"/>
-          <w:szCs w:val="24"/>
-        </w:rPr>
-      </w:pPr>
-      <w:r>
-        <w:rPr>
-          <w:rFonts w:ascii="Times New Roman" w:hAnsi="Times New Roman" w:cs="Times New Roman"/>
+        <w:pStyle w:val="Normal"/>
+        <w:rPr>
+          <w:rFonts w:ascii="Times New Roman" w:hAnsi="Times New Roman" w:cs="Times New Roman"/>
+          <w:b/>
+          <w:b/>
+          <w:sz w:val="24"/>
+          <w:szCs w:val="24"/>
+        </w:rPr>
+      </w:pPr>
+      <w:r>
+        <w:rPr>
+          <w:rFonts w:cs="Times New Roman" w:ascii="Times New Roman" w:hAnsi="Times New Roman"/>
           <w:b/>
           <w:sz w:val="24"/>
           <w:szCs w:val="24"/>
@@ -363,23 +372,22 @@
     </w:p>
     <w:p>
       <w:pPr>
-        <w:rPr>
-          <w:rFonts w:ascii="Times New Roman" w:hAnsi="Times New Roman" w:cs="Times New Roman"/>
-          <w:b/>
-          <w:sz w:val="24"/>
-          <w:szCs w:val="24"/>
-        </w:rPr>
-      </w:pPr>
-      <w:r>
-        <w:rPr>
-          <w:noProof/>
-          <w:lang w:eastAsia="es-CO"/>
-        </w:rPr>
+        <w:pStyle w:val="Normal"/>
+        <w:rPr>
+          <w:rFonts w:ascii="Times New Roman" w:hAnsi="Times New Roman" w:cs="Times New Roman"/>
+          <w:b/>
+          <w:b/>
+          <w:sz w:val="24"/>
+          <w:szCs w:val="24"/>
+        </w:rPr>
+      </w:pPr>
+      <w:r>
+        <w:rPr/>
         <w:drawing>
-          <wp:inline distT="0" distB="0" distL="0" distR="0" wp14:anchorId="197CED8D" wp14:editId="5C989211">
+          <wp:inline distT="0" distB="0" distL="0" distR="0">
             <wp:extent cx="5612130" cy="3585845"/>
-            <wp:effectExtent l="0" t="0" r="7620" b="0"/>
-            <wp:docPr id="57" name="Imagen 57"/>
+            <wp:effectExtent l="0" t="0" r="0" b="0"/>
+            <wp:docPr id="6" name="Imagen 57" descr=""/>
             <wp:cNvGraphicFramePr>
               <a:graphicFrameLocks xmlns:a="http://schemas.openxmlformats.org/drawingml/2006/main" noChangeAspect="1"/>
             </wp:cNvGraphicFramePr>
@@ -387,16 +395,18 @@
               <a:graphicData uri="http://schemas.openxmlformats.org/drawingml/2006/picture">
                 <pic:pic xmlns:pic="http://schemas.openxmlformats.org/drawingml/2006/picture">
                   <pic:nvPicPr>
-                    <pic:cNvPr id="1" name=""/>
-                    <pic:cNvPicPr/>
+                    <pic:cNvPr id="6" name="Imagen 57" descr=""/>
+                    <pic:cNvPicPr>
+                      <a:picLocks noChangeAspect="1" noChangeArrowheads="1"/>
+                    </pic:cNvPicPr>
                   </pic:nvPicPr>
                   <pic:blipFill>
-                    <a:blip r:embed="rId10"/>
+                    <a:blip r:embed="rId7"/>
                     <a:stretch>
                       <a:fillRect/>
                     </a:stretch>
                   </pic:blipFill>
-                  <pic:spPr>
+                  <pic:spPr bwMode="auto">
                     <a:xfrm>
                       <a:off x="0" y="0"/>
                       <a:ext cx="5612130" cy="3585845"/>
@@ -414,47 +424,87 @@
     </w:p>
     <w:p>
       <w:pPr>
-        <w:rPr>
-          <w:rFonts w:ascii="Times New Roman" w:hAnsi="Times New Roman" w:cs="Times New Roman"/>
-          <w:b/>
-          <w:sz w:val="24"/>
-          <w:szCs w:val="24"/>
-        </w:rPr>
-      </w:pPr>
-    </w:p>
-    <w:p>
-      <w:pPr>
-        <w:rPr>
-          <w:rFonts w:ascii="Times New Roman" w:hAnsi="Times New Roman" w:cs="Times New Roman"/>
-          <w:b/>
-          <w:sz w:val="24"/>
-          <w:szCs w:val="24"/>
-        </w:rPr>
-      </w:pPr>
-    </w:p>
-    <w:p>
-      <w:pPr>
-        <w:rPr>
-          <w:rFonts w:ascii="Times New Roman" w:hAnsi="Times New Roman" w:cs="Times New Roman"/>
-          <w:b/>
-          <w:sz w:val="24"/>
-          <w:szCs w:val="24"/>
-        </w:rPr>
-      </w:pPr>
-    </w:p>
-    <w:p>
-      <w:pPr>
-        <w:rPr>
-          <w:rFonts w:ascii="Times New Roman" w:hAnsi="Times New Roman" w:cs="Times New Roman"/>
-          <w:b/>
-          <w:sz w:val="24"/>
-          <w:szCs w:val="24"/>
-        </w:rPr>
-      </w:pPr>
-    </w:p>
-    <w:p>
-      <w:pPr>
-        <w:pStyle w:val="Prrafodelista"/>
+        <w:pStyle w:val="Normal"/>
+        <w:rPr>
+          <w:rFonts w:ascii="Times New Roman" w:hAnsi="Times New Roman" w:cs="Times New Roman"/>
+          <w:b/>
+          <w:b/>
+          <w:sz w:val="24"/>
+          <w:szCs w:val="24"/>
+        </w:rPr>
+      </w:pPr>
+      <w:r>
+        <w:rPr>
+          <w:rFonts w:cs="Times New Roman" w:ascii="Times New Roman" w:hAnsi="Times New Roman"/>
+          <w:b/>
+          <w:sz w:val="24"/>
+          <w:szCs w:val="24"/>
+        </w:rPr>
+      </w:r>
+    </w:p>
+    <w:p>
+      <w:pPr>
+        <w:pStyle w:val="Normal"/>
+        <w:rPr>
+          <w:rFonts w:ascii="Times New Roman" w:hAnsi="Times New Roman" w:cs="Times New Roman"/>
+          <w:b/>
+          <w:b/>
+          <w:sz w:val="24"/>
+          <w:szCs w:val="24"/>
+        </w:rPr>
+      </w:pPr>
+      <w:r>
+        <w:rPr>
+          <w:rFonts w:cs="Times New Roman" w:ascii="Times New Roman" w:hAnsi="Times New Roman"/>
+          <w:b/>
+          <w:sz w:val="24"/>
+          <w:szCs w:val="24"/>
+        </w:rPr>
+      </w:r>
+    </w:p>
+    <w:p>
+      <w:pPr>
+        <w:pStyle w:val="Normal"/>
+        <w:rPr>
+          <w:rFonts w:ascii="Times New Roman" w:hAnsi="Times New Roman" w:cs="Times New Roman"/>
+          <w:b/>
+          <w:b/>
+          <w:sz w:val="24"/>
+          <w:szCs w:val="24"/>
+        </w:rPr>
+      </w:pPr>
+      <w:r>
+        <w:rPr>
+          <w:rFonts w:cs="Times New Roman" w:ascii="Times New Roman" w:hAnsi="Times New Roman"/>
+          <w:b/>
+          <w:sz w:val="24"/>
+          <w:szCs w:val="24"/>
+        </w:rPr>
+      </w:r>
+    </w:p>
+    <w:p>
+      <w:pPr>
+        <w:pStyle w:val="Normal"/>
+        <w:rPr>
+          <w:rFonts w:ascii="Times New Roman" w:hAnsi="Times New Roman" w:cs="Times New Roman"/>
+          <w:b/>
+          <w:b/>
+          <w:sz w:val="24"/>
+          <w:szCs w:val="24"/>
+        </w:rPr>
+      </w:pPr>
+      <w:r>
+        <w:rPr>
+          <w:rFonts w:cs="Times New Roman" w:ascii="Times New Roman" w:hAnsi="Times New Roman"/>
+          <w:b/>
+          <w:sz w:val="24"/>
+          <w:szCs w:val="24"/>
+        </w:rPr>
+      </w:r>
+    </w:p>
+    <w:p>
+      <w:pPr>
+        <w:pStyle w:val="ListParagraph"/>
         <w:numPr>
           <w:ilvl w:val="0"/>
           <w:numId w:val="1"/>
@@ -462,40 +512,39 @@
         <w:rPr>
           <w:rFonts w:ascii="Times New Roman" w:hAnsi="Times New Roman" w:cs="Times New Roman"/>
           <w:b/>
-          <w:sz w:val="24"/>
-          <w:szCs w:val="24"/>
-        </w:rPr>
-      </w:pPr>
-      <w:r>
-        <w:rPr>
-          <w:rFonts w:ascii="Times New Roman" w:hAnsi="Times New Roman" w:cs="Times New Roman"/>
-          <w:b/>
-          <w:sz w:val="24"/>
-          <w:szCs w:val="24"/>
-        </w:rPr>
-        <w:lastRenderedPageBreak/>
+          <w:b/>
+          <w:sz w:val="24"/>
+          <w:szCs w:val="24"/>
+        </w:rPr>
+      </w:pPr>
+      <w:r>
+        <w:rPr>
+          <w:rFonts w:cs="Times New Roman" w:ascii="Times New Roman" w:hAnsi="Times New Roman"/>
+          <w:b/>
+          <w:sz w:val="24"/>
+          <w:szCs w:val="24"/>
+        </w:rPr>
         <w:t>Clientes:</w:t>
       </w:r>
     </w:p>
     <w:p>
       <w:pPr>
-        <w:rPr>
-          <w:rFonts w:ascii="Times New Roman" w:hAnsi="Times New Roman" w:cs="Times New Roman"/>
-          <w:b/>
-          <w:sz w:val="24"/>
-          <w:szCs w:val="24"/>
-        </w:rPr>
-      </w:pPr>
-      <w:r>
-        <w:rPr>
-          <w:noProof/>
-          <w:lang w:eastAsia="es-CO"/>
-        </w:rPr>
+        <w:pStyle w:val="Normal"/>
+        <w:rPr>
+          <w:rFonts w:ascii="Times New Roman" w:hAnsi="Times New Roman" w:cs="Times New Roman"/>
+          <w:b/>
+          <w:b/>
+          <w:sz w:val="24"/>
+          <w:szCs w:val="24"/>
+        </w:rPr>
+      </w:pPr>
+      <w:r>
+        <w:rPr/>
         <w:drawing>
-          <wp:inline distT="0" distB="0" distL="0" distR="0" wp14:anchorId="1874E1D2" wp14:editId="03C562A4">
+          <wp:inline distT="0" distB="0" distL="0" distR="0">
             <wp:extent cx="5612130" cy="3780790"/>
-            <wp:effectExtent l="0" t="0" r="7620" b="0"/>
-            <wp:docPr id="12" name="Imagen 12"/>
+            <wp:effectExtent l="0" t="0" r="0" b="0"/>
+            <wp:docPr id="7" name="Imagen 12" descr=""/>
             <wp:cNvGraphicFramePr>
               <a:graphicFrameLocks xmlns:a="http://schemas.openxmlformats.org/drawingml/2006/main" noChangeAspect="1"/>
             </wp:cNvGraphicFramePr>
@@ -503,16 +552,18 @@
               <a:graphicData uri="http://schemas.openxmlformats.org/drawingml/2006/picture">
                 <pic:pic xmlns:pic="http://schemas.openxmlformats.org/drawingml/2006/picture">
                   <pic:nvPicPr>
-                    <pic:cNvPr id="1" name=""/>
-                    <pic:cNvPicPr/>
+                    <pic:cNvPr id="7" name="Imagen 12" descr=""/>
+                    <pic:cNvPicPr>
+                      <a:picLocks noChangeAspect="1" noChangeArrowheads="1"/>
+                    </pic:cNvPicPr>
                   </pic:nvPicPr>
                   <pic:blipFill>
-                    <a:blip r:embed="rId11"/>
+                    <a:blip r:embed="rId8"/>
                     <a:stretch>
                       <a:fillRect/>
                     </a:stretch>
                   </pic:blipFill>
-                  <pic:spPr>
+                  <pic:spPr bwMode="auto">
                     <a:xfrm>
                       <a:off x="0" y="0"/>
                       <a:ext cx="5612130" cy="3780790"/>
@@ -530,23 +581,22 @@
     </w:p>
     <w:p>
       <w:pPr>
-        <w:rPr>
-          <w:rFonts w:ascii="Times New Roman" w:hAnsi="Times New Roman" w:cs="Times New Roman"/>
-          <w:b/>
-          <w:sz w:val="24"/>
-          <w:szCs w:val="24"/>
-        </w:rPr>
-      </w:pPr>
-      <w:r>
-        <w:rPr>
-          <w:noProof/>
-          <w:lang w:eastAsia="es-CO"/>
-        </w:rPr>
+        <w:pStyle w:val="Normal"/>
+        <w:rPr>
+          <w:rFonts w:ascii="Times New Roman" w:hAnsi="Times New Roman" w:cs="Times New Roman"/>
+          <w:b/>
+          <w:b/>
+          <w:sz w:val="24"/>
+          <w:szCs w:val="24"/>
+        </w:rPr>
+      </w:pPr>
+      <w:r>
+        <w:rPr/>
         <w:drawing>
-          <wp:inline distT="0" distB="0" distL="0" distR="0" wp14:anchorId="524BFF08" wp14:editId="085B8466">
+          <wp:inline distT="0" distB="0" distL="0" distR="0">
             <wp:extent cx="5612130" cy="3965575"/>
-            <wp:effectExtent l="0" t="0" r="7620" b="0"/>
-            <wp:docPr id="13" name="Imagen 13"/>
+            <wp:effectExtent l="0" t="0" r="0" b="0"/>
+            <wp:docPr id="8" name="Imagen 13" descr=""/>
             <wp:cNvGraphicFramePr>
               <a:graphicFrameLocks xmlns:a="http://schemas.openxmlformats.org/drawingml/2006/main" noChangeAspect="1"/>
             </wp:cNvGraphicFramePr>
@@ -554,16 +604,18 @@
               <a:graphicData uri="http://schemas.openxmlformats.org/drawingml/2006/picture">
                 <pic:pic xmlns:pic="http://schemas.openxmlformats.org/drawingml/2006/picture">
                   <pic:nvPicPr>
-                    <pic:cNvPr id="1" name=""/>
-                    <pic:cNvPicPr/>
+                    <pic:cNvPr id="8" name="Imagen 13" descr=""/>
+                    <pic:cNvPicPr>
+                      <a:picLocks noChangeAspect="1" noChangeArrowheads="1"/>
+                    </pic:cNvPicPr>
                   </pic:nvPicPr>
                   <pic:blipFill>
-                    <a:blip r:embed="rId12"/>
+                    <a:blip r:embed="rId9"/>
                     <a:stretch>
                       <a:fillRect/>
                     </a:stretch>
                   </pic:blipFill>
-                  <pic:spPr>
+                  <pic:spPr bwMode="auto">
                     <a:xfrm>
                       <a:off x="0" y="0"/>
                       <a:ext cx="5612130" cy="3965575"/>
@@ -581,24 +633,22 @@
     </w:p>
     <w:p>
       <w:pPr>
-        <w:rPr>
-          <w:rFonts w:ascii="Times New Roman" w:hAnsi="Times New Roman" w:cs="Times New Roman"/>
-          <w:b/>
-          <w:sz w:val="24"/>
-          <w:szCs w:val="24"/>
-        </w:rPr>
-      </w:pPr>
-      <w:r>
-        <w:rPr>
-          <w:noProof/>
-          <w:lang w:eastAsia="es-CO"/>
-        </w:rPr>
-        <w:lastRenderedPageBreak/>
+        <w:pStyle w:val="Normal"/>
+        <w:rPr>
+          <w:rFonts w:ascii="Times New Roman" w:hAnsi="Times New Roman" w:cs="Times New Roman"/>
+          <w:b/>
+          <w:b/>
+          <w:sz w:val="24"/>
+          <w:szCs w:val="24"/>
+        </w:rPr>
+      </w:pPr>
+      <w:r>
+        <w:rPr/>
         <w:drawing>
-          <wp:inline distT="0" distB="0" distL="0" distR="0" wp14:anchorId="080A67D4" wp14:editId="3AA559CD">
+          <wp:inline distT="0" distB="0" distL="0" distR="0">
             <wp:extent cx="5612130" cy="3804920"/>
-            <wp:effectExtent l="0" t="0" r="7620" b="5080"/>
-            <wp:docPr id="14" name="Imagen 14"/>
+            <wp:effectExtent l="0" t="0" r="0" b="0"/>
+            <wp:docPr id="9" name="Imagen 14" descr=""/>
             <wp:cNvGraphicFramePr>
               <a:graphicFrameLocks xmlns:a="http://schemas.openxmlformats.org/drawingml/2006/main" noChangeAspect="1"/>
             </wp:cNvGraphicFramePr>
@@ -606,16 +656,18 @@
               <a:graphicData uri="http://schemas.openxmlformats.org/drawingml/2006/picture">
                 <pic:pic xmlns:pic="http://schemas.openxmlformats.org/drawingml/2006/picture">
                   <pic:nvPicPr>
-                    <pic:cNvPr id="1" name=""/>
-                    <pic:cNvPicPr/>
+                    <pic:cNvPr id="9" name="Imagen 14" descr=""/>
+                    <pic:cNvPicPr>
+                      <a:picLocks noChangeAspect="1" noChangeArrowheads="1"/>
+                    </pic:cNvPicPr>
                   </pic:nvPicPr>
                   <pic:blipFill>
-                    <a:blip r:embed="rId13"/>
+                    <a:blip r:embed="rId10"/>
                     <a:stretch>
                       <a:fillRect/>
                     </a:stretch>
                   </pic:blipFill>
-                  <pic:spPr>
+                  <pic:spPr bwMode="auto">
                     <a:xfrm>
                       <a:off x="0" y="0"/>
                       <a:ext cx="5612130" cy="3804920"/>
@@ -633,23 +685,22 @@
     </w:p>
     <w:p>
       <w:pPr>
-        <w:rPr>
-          <w:rFonts w:ascii="Times New Roman" w:hAnsi="Times New Roman" w:cs="Times New Roman"/>
-          <w:b/>
-          <w:sz w:val="24"/>
-          <w:szCs w:val="24"/>
-        </w:rPr>
-      </w:pPr>
-      <w:r>
-        <w:rPr>
-          <w:noProof/>
-          <w:lang w:eastAsia="es-CO"/>
-        </w:rPr>
+        <w:pStyle w:val="Normal"/>
+        <w:rPr>
+          <w:rFonts w:ascii="Times New Roman" w:hAnsi="Times New Roman" w:cs="Times New Roman"/>
+          <w:b/>
+          <w:b/>
+          <w:sz w:val="24"/>
+          <w:szCs w:val="24"/>
+        </w:rPr>
+      </w:pPr>
+      <w:r>
+        <w:rPr/>
         <w:drawing>
-          <wp:inline distT="0" distB="0" distL="0" distR="0" wp14:anchorId="02E17CA7" wp14:editId="4F943DE2">
+          <wp:inline distT="0" distB="0" distL="0" distR="0">
             <wp:extent cx="5612130" cy="3250565"/>
-            <wp:effectExtent l="0" t="0" r="7620" b="6985"/>
-            <wp:docPr id="11" name="Imagen 11"/>
+            <wp:effectExtent l="0" t="0" r="0" b="0"/>
+            <wp:docPr id="10" name="Imagen 11" descr=""/>
             <wp:cNvGraphicFramePr>
               <a:graphicFrameLocks xmlns:a="http://schemas.openxmlformats.org/drawingml/2006/main" noChangeAspect="1"/>
             </wp:cNvGraphicFramePr>
@@ -657,16 +708,18 @@
               <a:graphicData uri="http://schemas.openxmlformats.org/drawingml/2006/picture">
                 <pic:pic xmlns:pic="http://schemas.openxmlformats.org/drawingml/2006/picture">
                   <pic:nvPicPr>
-                    <pic:cNvPr id="1" name=""/>
-                    <pic:cNvPicPr/>
+                    <pic:cNvPr id="10" name="Imagen 11" descr=""/>
+                    <pic:cNvPicPr>
+                      <a:picLocks noChangeAspect="1" noChangeArrowheads="1"/>
+                    </pic:cNvPicPr>
                   </pic:nvPicPr>
                   <pic:blipFill>
-                    <a:blip r:embed="rId14"/>
+                    <a:blip r:embed="rId11"/>
                     <a:stretch>
                       <a:fillRect/>
                     </a:stretch>
                   </pic:blipFill>
-                  <pic:spPr>
+                  <pic:spPr bwMode="auto">
                     <a:xfrm>
                       <a:off x="0" y="0"/>
                       <a:ext cx="5612130" cy="3250565"/>
@@ -684,48 +737,75 @@
     </w:p>
     <w:p>
       <w:pPr>
-        <w:pStyle w:val="Prrafodelista"/>
-        <w:numPr>
-          <w:ilvl w:val="0"/>
-          <w:numId w:val="1"/>
-        </w:numPr>
-        <w:rPr>
-          <w:rFonts w:ascii="Times New Roman" w:hAnsi="Times New Roman" w:cs="Times New Roman"/>
-          <w:b/>
-          <w:sz w:val="24"/>
-          <w:szCs w:val="24"/>
-        </w:rPr>
-      </w:pPr>
-      <w:r>
-        <w:rPr>
-          <w:rFonts w:ascii="Times New Roman" w:hAnsi="Times New Roman" w:cs="Times New Roman"/>
-          <w:b/>
-          <w:sz w:val="24"/>
-          <w:szCs w:val="24"/>
-        </w:rPr>
-        <w:t>Separa tu turno:</w:t>
-      </w:r>
-    </w:p>
-    <w:p>
-      <w:pPr>
-        <w:rPr>
-          <w:rFonts w:ascii="Times New Roman" w:hAnsi="Times New Roman" w:cs="Times New Roman"/>
-          <w:b/>
-          <w:sz w:val="24"/>
-          <w:szCs w:val="24"/>
-        </w:rPr>
-      </w:pPr>
-      <w:r>
-        <w:rPr>
-          <w:noProof/>
-          <w:lang w:eastAsia="es-CO"/>
-        </w:rPr>
-        <w:lastRenderedPageBreak/>
+        <w:pStyle w:val="Normal"/>
+        <w:rPr>
+          <w:rFonts w:ascii="Times New Roman" w:hAnsi="Times New Roman" w:cs="Times New Roman"/>
+          <w:b/>
+          <w:b/>
+          <w:sz w:val="24"/>
+          <w:szCs w:val="24"/>
+        </w:rPr>
+      </w:pPr>
+      <w:r>
+        <w:rPr/>
+      </w:r>
+    </w:p>
+    <w:p>
+      <w:pPr>
+        <w:pStyle w:val="Normal"/>
+        <w:rPr>
+          <w:rFonts w:ascii="Times New Roman" w:hAnsi="Times New Roman" w:cs="Times New Roman"/>
+          <w:b/>
+          <w:b/>
+          <w:sz w:val="24"/>
+          <w:szCs w:val="24"/>
+        </w:rPr>
+      </w:pPr>
+      <w:r>
+        <w:rPr/>
+      </w:r>
+    </w:p>
+    <w:p>
+      <w:pPr>
+        <w:pStyle w:val="Normal"/>
+        <w:rPr>
+          <w:rFonts w:ascii="Times New Roman" w:hAnsi="Times New Roman" w:cs="Times New Roman"/>
+          <w:b/>
+          <w:b/>
+          <w:sz w:val="24"/>
+          <w:szCs w:val="24"/>
+        </w:rPr>
+      </w:pPr>
+      <w:r>
+        <w:rPr/>
+      </w:r>
+    </w:p>
+    <w:p>
+      <w:pPr>
+        <w:pStyle w:val="Normal"/>
+        <w:rPr>
+          <w:rFonts w:ascii="Times New Roman" w:hAnsi="Times New Roman" w:cs="Times New Roman"/>
+          <w:b/>
+          <w:b/>
+          <w:sz w:val="24"/>
+          <w:szCs w:val="24"/>
+        </w:rPr>
+      </w:pPr>
+      <w:r>
+        <w:rPr/>
         <w:drawing>
-          <wp:inline distT="0" distB="0" distL="0" distR="0" wp14:anchorId="23F24860" wp14:editId="680791F0">
-            <wp:extent cx="5612130" cy="3019425"/>
-            <wp:effectExtent l="0" t="0" r="7620" b="9525"/>
-            <wp:docPr id="2" name="Imagen 2"/>
+          <wp:anchor behindDoc="0" distT="0" distB="0" distL="0" distR="0" simplePos="0" locked="0" layoutInCell="1" allowOverlap="1" relativeHeight="60">
+            <wp:simplePos x="0" y="0"/>
+            <wp:positionH relativeFrom="column">
+              <wp:posOffset>86995</wp:posOffset>
+            </wp:positionH>
+            <wp:positionV relativeFrom="paragraph">
+              <wp:posOffset>-158750</wp:posOffset>
+            </wp:positionV>
+            <wp:extent cx="5612130" cy="2973705"/>
+            <wp:effectExtent l="0" t="0" r="0" b="0"/>
+            <wp:wrapSquare wrapText="largest"/>
+            <wp:docPr id="11" name="Imagen43" descr=""/>
             <wp:cNvGraphicFramePr>
               <a:graphicFrameLocks xmlns:a="http://schemas.openxmlformats.org/drawingml/2006/main" noChangeAspect="1"/>
             </wp:cNvGraphicFramePr>
@@ -733,8 +813,175 @@
               <a:graphicData uri="http://schemas.openxmlformats.org/drawingml/2006/picture">
                 <pic:pic xmlns:pic="http://schemas.openxmlformats.org/drawingml/2006/picture">
                   <pic:nvPicPr>
-                    <pic:cNvPr id="1" name=""/>
-                    <pic:cNvPicPr/>
+                    <pic:cNvPr id="11" name="Imagen43" descr=""/>
+                    <pic:cNvPicPr>
+                      <a:picLocks noChangeAspect="1" noChangeArrowheads="1"/>
+                    </pic:cNvPicPr>
+                  </pic:nvPicPr>
+                  <pic:blipFill>
+                    <a:blip r:embed="rId12"/>
+                    <a:stretch>
+                      <a:fillRect/>
+                    </a:stretch>
+                  </pic:blipFill>
+                  <pic:spPr bwMode="auto">
+                    <a:xfrm>
+                      <a:off x="0" y="0"/>
+                      <a:ext cx="5612130" cy="2973705"/>
+                    </a:xfrm>
+                    <a:prstGeom prst="rect">
+                      <a:avLst/>
+                    </a:prstGeom>
+                  </pic:spPr>
+                </pic:pic>
+              </a:graphicData>
+            </a:graphic>
+          </wp:anchor>
+        </w:drawing>
+      </w:r>
+    </w:p>
+    <w:p>
+      <w:pPr>
+        <w:pStyle w:val="Normal"/>
+        <w:rPr>
+          <w:rFonts w:ascii="Times New Roman" w:hAnsi="Times New Roman" w:cs="Times New Roman"/>
+          <w:b/>
+          <w:b/>
+          <w:sz w:val="24"/>
+          <w:szCs w:val="24"/>
+        </w:rPr>
+      </w:pPr>
+      <w:r>
+        <w:rPr/>
+        <w:drawing>
+          <wp:anchor behindDoc="0" distT="0" distB="0" distL="0" distR="0" simplePos="0" locked="0" layoutInCell="1" allowOverlap="1" relativeHeight="61">
+            <wp:simplePos x="0" y="0"/>
+            <wp:positionH relativeFrom="column">
+              <wp:posOffset>0</wp:posOffset>
+            </wp:positionH>
+            <wp:positionV relativeFrom="paragraph">
+              <wp:posOffset>2454275</wp:posOffset>
+            </wp:positionV>
+            <wp:extent cx="5612130" cy="3261995"/>
+            <wp:effectExtent l="0" t="0" r="0" b="0"/>
+            <wp:wrapSquare wrapText="largest"/>
+            <wp:docPr id="12" name="Imagen61" descr=""/>
+            <wp:cNvGraphicFramePr>
+              <a:graphicFrameLocks xmlns:a="http://schemas.openxmlformats.org/drawingml/2006/main" noChangeAspect="1"/>
+            </wp:cNvGraphicFramePr>
+            <a:graphic xmlns:a="http://schemas.openxmlformats.org/drawingml/2006/main">
+              <a:graphicData uri="http://schemas.openxmlformats.org/drawingml/2006/picture">
+                <pic:pic xmlns:pic="http://schemas.openxmlformats.org/drawingml/2006/picture">
+                  <pic:nvPicPr>
+                    <pic:cNvPr id="12" name="Imagen61" descr=""/>
+                    <pic:cNvPicPr>
+                      <a:picLocks noChangeAspect="1" noChangeArrowheads="1"/>
+                    </pic:cNvPicPr>
+                  </pic:nvPicPr>
+                  <pic:blipFill>
+                    <a:blip r:embed="rId13"/>
+                    <a:stretch>
+                      <a:fillRect/>
+                    </a:stretch>
+                  </pic:blipFill>
+                  <pic:spPr bwMode="auto">
+                    <a:xfrm>
+                      <a:off x="0" y="0"/>
+                      <a:ext cx="5612130" cy="3261995"/>
+                    </a:xfrm>
+                    <a:prstGeom prst="rect">
+                      <a:avLst/>
+                    </a:prstGeom>
+                  </pic:spPr>
+                </pic:pic>
+              </a:graphicData>
+            </a:graphic>
+          </wp:anchor>
+        </w:drawing>
+        <w:drawing>
+          <wp:anchor behindDoc="0" distT="0" distB="0" distL="0" distR="0" simplePos="0" locked="0" layoutInCell="1" allowOverlap="1" relativeHeight="69">
+            <wp:simplePos x="0" y="0"/>
+            <wp:positionH relativeFrom="column">
+              <wp:align>center</wp:align>
+            </wp:positionH>
+            <wp:positionV relativeFrom="paragraph">
+              <wp:posOffset>635</wp:posOffset>
+            </wp:positionV>
+            <wp:extent cx="5612130" cy="1898015"/>
+            <wp:effectExtent l="0" t="0" r="0" b="0"/>
+            <wp:wrapSquare wrapText="largest"/>
+            <wp:docPr id="13" name="Imagen51" descr=""/>
+            <wp:cNvGraphicFramePr>
+              <a:graphicFrameLocks xmlns:a="http://schemas.openxmlformats.org/drawingml/2006/main" noChangeAspect="1"/>
+            </wp:cNvGraphicFramePr>
+            <a:graphic xmlns:a="http://schemas.openxmlformats.org/drawingml/2006/main">
+              <a:graphicData uri="http://schemas.openxmlformats.org/drawingml/2006/picture">
+                <pic:pic xmlns:pic="http://schemas.openxmlformats.org/drawingml/2006/picture">
+                  <pic:nvPicPr>
+                    <pic:cNvPr id="13" name="Imagen51" descr=""/>
+                    <pic:cNvPicPr>
+                      <a:picLocks noChangeAspect="1" noChangeArrowheads="1"/>
+                    </pic:cNvPicPr>
+                  </pic:nvPicPr>
+                  <pic:blipFill>
+                    <a:blip r:embed="rId14"/>
+                    <a:stretch>
+                      <a:fillRect/>
+                    </a:stretch>
+                  </pic:blipFill>
+                  <pic:spPr bwMode="auto">
+                    <a:xfrm>
+                      <a:off x="0" y="0"/>
+                      <a:ext cx="5612130" cy="1898015"/>
+                    </a:xfrm>
+                    <a:prstGeom prst="rect">
+                      <a:avLst/>
+                    </a:prstGeom>
+                  </pic:spPr>
+                </pic:pic>
+              </a:graphicData>
+            </a:graphic>
+          </wp:anchor>
+        </w:drawing>
+      </w:r>
+    </w:p>
+    <w:p>
+      <w:pPr>
+        <w:pStyle w:val="Normal"/>
+        <w:rPr>
+          <w:rFonts w:ascii="Times New Roman" w:hAnsi="Times New Roman" w:cs="Times New Roman"/>
+          <w:b/>
+          <w:b/>
+          <w:sz w:val="24"/>
+          <w:szCs w:val="24"/>
+        </w:rPr>
+      </w:pPr>
+      <w:r>
+        <w:rPr/>
+        <w:drawing>
+          <wp:anchor behindDoc="0" distT="0" distB="0" distL="0" distR="0" simplePos="0" locked="0" layoutInCell="1" allowOverlap="1" relativeHeight="62">
+            <wp:simplePos x="0" y="0"/>
+            <wp:positionH relativeFrom="column">
+              <wp:posOffset>120015</wp:posOffset>
+            </wp:positionH>
+            <wp:positionV relativeFrom="paragraph">
+              <wp:posOffset>-147955</wp:posOffset>
+            </wp:positionV>
+            <wp:extent cx="5612130" cy="2017395"/>
+            <wp:effectExtent l="0" t="0" r="0" b="0"/>
+            <wp:wrapSquare wrapText="largest"/>
+            <wp:docPr id="14" name="Imagen62" descr=""/>
+            <wp:cNvGraphicFramePr>
+              <a:graphicFrameLocks xmlns:a="http://schemas.openxmlformats.org/drawingml/2006/main" noChangeAspect="1"/>
+            </wp:cNvGraphicFramePr>
+            <a:graphic xmlns:a="http://schemas.openxmlformats.org/drawingml/2006/main">
+              <a:graphicData uri="http://schemas.openxmlformats.org/drawingml/2006/picture">
+                <pic:pic xmlns:pic="http://schemas.openxmlformats.org/drawingml/2006/picture">
+                  <pic:nvPicPr>
+                    <pic:cNvPr id="14" name="Imagen62" descr=""/>
+                    <pic:cNvPicPr>
+                      <a:picLocks noChangeAspect="1" noChangeArrowheads="1"/>
+                    </pic:cNvPicPr>
                   </pic:nvPicPr>
                   <pic:blipFill>
                     <a:blip r:embed="rId15"/>
@@ -742,7 +989,761 @@
                       <a:fillRect/>
                     </a:stretch>
                   </pic:blipFill>
-                  <pic:spPr>
+                  <pic:spPr bwMode="auto">
+                    <a:xfrm>
+                      <a:off x="0" y="0"/>
+                      <a:ext cx="5612130" cy="2017395"/>
+                    </a:xfrm>
+                    <a:prstGeom prst="rect">
+                      <a:avLst/>
+                    </a:prstGeom>
+                  </pic:spPr>
+                </pic:pic>
+              </a:graphicData>
+            </a:graphic>
+          </wp:anchor>
+        </w:drawing>
+        <w:drawing>
+          <wp:anchor behindDoc="0" distT="0" distB="0" distL="0" distR="0" simplePos="0" locked="0" layoutInCell="1" allowOverlap="1" relativeHeight="63">
+            <wp:simplePos x="0" y="0"/>
+            <wp:positionH relativeFrom="column">
+              <wp:posOffset>117475</wp:posOffset>
+            </wp:positionH>
+            <wp:positionV relativeFrom="paragraph">
+              <wp:posOffset>1972945</wp:posOffset>
+            </wp:positionV>
+            <wp:extent cx="5507990" cy="3041650"/>
+            <wp:effectExtent l="0" t="0" r="0" b="0"/>
+            <wp:wrapSquare wrapText="largest"/>
+            <wp:docPr id="15" name="Imagen63" descr=""/>
+            <wp:cNvGraphicFramePr>
+              <a:graphicFrameLocks xmlns:a="http://schemas.openxmlformats.org/drawingml/2006/main" noChangeAspect="1"/>
+            </wp:cNvGraphicFramePr>
+            <a:graphic xmlns:a="http://schemas.openxmlformats.org/drawingml/2006/main">
+              <a:graphicData uri="http://schemas.openxmlformats.org/drawingml/2006/picture">
+                <pic:pic xmlns:pic="http://schemas.openxmlformats.org/drawingml/2006/picture">
+                  <pic:nvPicPr>
+                    <pic:cNvPr id="15" name="Imagen63" descr=""/>
+                    <pic:cNvPicPr>
+                      <a:picLocks noChangeAspect="1" noChangeArrowheads="1"/>
+                    </pic:cNvPicPr>
+                  </pic:nvPicPr>
+                  <pic:blipFill>
+                    <a:blip r:embed="rId16"/>
+                    <a:srcRect l="927" t="0" r="927" b="0"/>
+                    <a:stretch>
+                      <a:fillRect/>
+                    </a:stretch>
+                  </pic:blipFill>
+                  <pic:spPr bwMode="auto">
+                    <a:xfrm>
+                      <a:off x="0" y="0"/>
+                      <a:ext cx="5507990" cy="3041650"/>
+                    </a:xfrm>
+                    <a:prstGeom prst="rect">
+                      <a:avLst/>
+                    </a:prstGeom>
+                  </pic:spPr>
+                </pic:pic>
+              </a:graphicData>
+            </a:graphic>
+          </wp:anchor>
+        </w:drawing>
+      </w:r>
+    </w:p>
+    <w:p>
+      <w:pPr>
+        <w:pStyle w:val="Normal"/>
+        <w:rPr>
+          <w:rFonts w:ascii="Times New Roman" w:hAnsi="Times New Roman" w:cs="Times New Roman"/>
+          <w:b/>
+          <w:b/>
+          <w:sz w:val="24"/>
+          <w:szCs w:val="24"/>
+        </w:rPr>
+      </w:pPr>
+      <w:r>
+        <w:rPr/>
+        <w:drawing>
+          <wp:anchor behindDoc="0" distT="0" distB="0" distL="0" distR="0" simplePos="0" locked="0" layoutInCell="1" allowOverlap="1" relativeHeight="64">
+            <wp:simplePos x="0" y="0"/>
+            <wp:positionH relativeFrom="column">
+              <wp:posOffset>260985</wp:posOffset>
+            </wp:positionH>
+            <wp:positionV relativeFrom="paragraph">
+              <wp:posOffset>43815</wp:posOffset>
+            </wp:positionV>
+            <wp:extent cx="5612130" cy="2393950"/>
+            <wp:effectExtent l="0" t="0" r="0" b="0"/>
+            <wp:wrapSquare wrapText="largest"/>
+            <wp:docPr id="16" name="Imagen64" descr=""/>
+            <wp:cNvGraphicFramePr>
+              <a:graphicFrameLocks xmlns:a="http://schemas.openxmlformats.org/drawingml/2006/main" noChangeAspect="1"/>
+            </wp:cNvGraphicFramePr>
+            <a:graphic xmlns:a="http://schemas.openxmlformats.org/drawingml/2006/main">
+              <a:graphicData uri="http://schemas.openxmlformats.org/drawingml/2006/picture">
+                <pic:pic xmlns:pic="http://schemas.openxmlformats.org/drawingml/2006/picture">
+                  <pic:nvPicPr>
+                    <pic:cNvPr id="16" name="Imagen64" descr=""/>
+                    <pic:cNvPicPr>
+                      <a:picLocks noChangeAspect="1" noChangeArrowheads="1"/>
+                    </pic:cNvPicPr>
+                  </pic:nvPicPr>
+                  <pic:blipFill>
+                    <a:blip r:embed="rId17"/>
+                    <a:stretch>
+                      <a:fillRect/>
+                    </a:stretch>
+                  </pic:blipFill>
+                  <pic:spPr bwMode="auto">
+                    <a:xfrm>
+                      <a:off x="0" y="0"/>
+                      <a:ext cx="5612130" cy="2393950"/>
+                    </a:xfrm>
+                    <a:prstGeom prst="rect">
+                      <a:avLst/>
+                    </a:prstGeom>
+                  </pic:spPr>
+                </pic:pic>
+              </a:graphicData>
+            </a:graphic>
+          </wp:anchor>
+        </w:drawing>
+      </w:r>
+    </w:p>
+    <w:p>
+      <w:pPr>
+        <w:pStyle w:val="Normal"/>
+        <w:rPr>
+          <w:rFonts w:ascii="Times New Roman" w:hAnsi="Times New Roman" w:cs="Times New Roman"/>
+          <w:b/>
+          <w:b/>
+          <w:sz w:val="24"/>
+          <w:szCs w:val="24"/>
+        </w:rPr>
+      </w:pPr>
+      <w:r>
+        <w:rPr/>
+      </w:r>
+    </w:p>
+    <w:p>
+      <w:pPr>
+        <w:pStyle w:val="Normal"/>
+        <w:rPr>
+          <w:rFonts w:ascii="Times New Roman" w:hAnsi="Times New Roman" w:cs="Times New Roman"/>
+          <w:b/>
+          <w:b/>
+          <w:sz w:val="24"/>
+          <w:szCs w:val="24"/>
+        </w:rPr>
+      </w:pPr>
+      <w:r>
+        <w:rPr/>
+      </w:r>
+    </w:p>
+    <w:p>
+      <w:pPr>
+        <w:pStyle w:val="Normal"/>
+        <w:rPr>
+          <w:rFonts w:ascii="Times New Roman" w:hAnsi="Times New Roman" w:cs="Times New Roman"/>
+          <w:b/>
+          <w:b/>
+          <w:sz w:val="24"/>
+          <w:szCs w:val="24"/>
+        </w:rPr>
+      </w:pPr>
+      <w:r>
+        <w:rPr/>
+      </w:r>
+    </w:p>
+    <w:p>
+      <w:pPr>
+        <w:pStyle w:val="Normal"/>
+        <w:rPr>
+          <w:rFonts w:ascii="Times New Roman" w:hAnsi="Times New Roman" w:cs="Times New Roman"/>
+          <w:b/>
+          <w:b/>
+          <w:sz w:val="24"/>
+          <w:szCs w:val="24"/>
+        </w:rPr>
+      </w:pPr>
+      <w:r>
+        <w:rPr/>
+      </w:r>
+    </w:p>
+    <w:p>
+      <w:pPr>
+        <w:pStyle w:val="Normal"/>
+        <w:rPr>
+          <w:rFonts w:ascii="Times New Roman" w:hAnsi="Times New Roman" w:cs="Times New Roman"/>
+          <w:b/>
+          <w:b/>
+          <w:sz w:val="24"/>
+          <w:szCs w:val="24"/>
+        </w:rPr>
+      </w:pPr>
+      <w:r>
+        <w:rPr/>
+      </w:r>
+    </w:p>
+    <w:p>
+      <w:pPr>
+        <w:pStyle w:val="Normal"/>
+        <w:rPr>
+          <w:rFonts w:ascii="Times New Roman" w:hAnsi="Times New Roman" w:cs="Times New Roman"/>
+          <w:b/>
+          <w:b/>
+          <w:sz w:val="24"/>
+          <w:szCs w:val="24"/>
+        </w:rPr>
+      </w:pPr>
+      <w:r>
+        <w:rPr/>
+      </w:r>
+    </w:p>
+    <w:p>
+      <w:pPr>
+        <w:pStyle w:val="Normal"/>
+        <w:rPr>
+          <w:rFonts w:ascii="Times New Roman" w:hAnsi="Times New Roman" w:cs="Times New Roman"/>
+          <w:b/>
+          <w:b/>
+          <w:sz w:val="24"/>
+          <w:szCs w:val="24"/>
+        </w:rPr>
+      </w:pPr>
+      <w:r>
+        <w:rPr/>
+      </w:r>
+    </w:p>
+    <w:p>
+      <w:pPr>
+        <w:pStyle w:val="Normal"/>
+        <w:rPr>
+          <w:rFonts w:ascii="Times New Roman" w:hAnsi="Times New Roman" w:cs="Times New Roman"/>
+          <w:b/>
+          <w:b/>
+          <w:sz w:val="24"/>
+          <w:szCs w:val="24"/>
+        </w:rPr>
+      </w:pPr>
+      <w:r>
+        <w:rPr/>
+      </w:r>
+    </w:p>
+    <w:p>
+      <w:pPr>
+        <w:pStyle w:val="Normal"/>
+        <w:rPr>
+          <w:rFonts w:ascii="Times New Roman" w:hAnsi="Times New Roman" w:cs="Times New Roman"/>
+          <w:b/>
+          <w:b/>
+          <w:sz w:val="24"/>
+          <w:szCs w:val="24"/>
+        </w:rPr>
+      </w:pPr>
+      <w:r>
+        <w:rPr/>
+      </w:r>
+    </w:p>
+    <w:p>
+      <w:pPr>
+        <w:pStyle w:val="Normal"/>
+        <w:rPr>
+          <w:rFonts w:ascii="Times New Roman" w:hAnsi="Times New Roman" w:cs="Times New Roman"/>
+          <w:b/>
+          <w:b/>
+          <w:sz w:val="24"/>
+          <w:szCs w:val="24"/>
+        </w:rPr>
+      </w:pPr>
+      <w:r>
+        <w:rPr/>
+      </w:r>
+    </w:p>
+    <w:p>
+      <w:pPr>
+        <w:pStyle w:val="Normal"/>
+        <w:rPr>
+          <w:rFonts w:ascii="Times New Roman" w:hAnsi="Times New Roman" w:cs="Times New Roman"/>
+          <w:b/>
+          <w:b/>
+          <w:sz w:val="24"/>
+          <w:szCs w:val="24"/>
+        </w:rPr>
+      </w:pPr>
+      <w:r>
+        <w:rPr/>
+        <w:drawing>
+          <wp:anchor behindDoc="0" distT="0" distB="0" distL="0" distR="0" simplePos="0" locked="0" layoutInCell="1" allowOverlap="1" relativeHeight="65">
+            <wp:simplePos x="0" y="0"/>
+            <wp:positionH relativeFrom="column">
+              <wp:posOffset>53975</wp:posOffset>
+            </wp:positionH>
+            <wp:positionV relativeFrom="paragraph">
+              <wp:posOffset>-242570</wp:posOffset>
+            </wp:positionV>
+            <wp:extent cx="5539105" cy="2915920"/>
+            <wp:effectExtent l="0" t="0" r="0" b="0"/>
+            <wp:wrapSquare wrapText="largest"/>
+            <wp:docPr id="17" name="Imagen65" descr=""/>
+            <wp:cNvGraphicFramePr>
+              <a:graphicFrameLocks xmlns:a="http://schemas.openxmlformats.org/drawingml/2006/main" noChangeAspect="1"/>
+            </wp:cNvGraphicFramePr>
+            <a:graphic xmlns:a="http://schemas.openxmlformats.org/drawingml/2006/main">
+              <a:graphicData uri="http://schemas.openxmlformats.org/drawingml/2006/picture">
+                <pic:pic xmlns:pic="http://schemas.openxmlformats.org/drawingml/2006/picture">
+                  <pic:nvPicPr>
+                    <pic:cNvPr id="17" name="Imagen65" descr=""/>
+                    <pic:cNvPicPr>
+                      <a:picLocks noChangeAspect="1" noChangeArrowheads="1"/>
+                    </pic:cNvPicPr>
+                  </pic:nvPicPr>
+                  <pic:blipFill>
+                    <a:blip r:embed="rId18"/>
+                    <a:srcRect l="0" t="0" r="1300" b="0"/>
+                    <a:stretch>
+                      <a:fillRect/>
+                    </a:stretch>
+                  </pic:blipFill>
+                  <pic:spPr bwMode="auto">
+                    <a:xfrm>
+                      <a:off x="0" y="0"/>
+                      <a:ext cx="5539105" cy="2915920"/>
+                    </a:xfrm>
+                    <a:prstGeom prst="rect">
+                      <a:avLst/>
+                    </a:prstGeom>
+                  </pic:spPr>
+                </pic:pic>
+              </a:graphicData>
+            </a:graphic>
+          </wp:anchor>
+        </w:drawing>
+      </w:r>
+    </w:p>
+    <w:p>
+      <w:pPr>
+        <w:pStyle w:val="Normal"/>
+        <w:rPr>
+          <w:rFonts w:ascii="Times New Roman" w:hAnsi="Times New Roman" w:cs="Times New Roman"/>
+          <w:b/>
+          <w:b/>
+          <w:sz w:val="24"/>
+          <w:szCs w:val="24"/>
+        </w:rPr>
+      </w:pPr>
+      <w:r>
+        <w:rPr/>
+        <w:drawing>
+          <wp:anchor behindDoc="0" distT="0" distB="0" distL="0" distR="0" simplePos="0" locked="0" layoutInCell="1" allowOverlap="1" relativeHeight="66">
+            <wp:simplePos x="0" y="0"/>
+            <wp:positionH relativeFrom="column">
+              <wp:posOffset>0</wp:posOffset>
+            </wp:positionH>
+            <wp:positionV relativeFrom="paragraph">
+              <wp:posOffset>13970</wp:posOffset>
+            </wp:positionV>
+            <wp:extent cx="5612130" cy="1931035"/>
+            <wp:effectExtent l="0" t="0" r="0" b="0"/>
+            <wp:wrapSquare wrapText="largest"/>
+            <wp:docPr id="18" name="Imagen66" descr=""/>
+            <wp:cNvGraphicFramePr>
+              <a:graphicFrameLocks xmlns:a="http://schemas.openxmlformats.org/drawingml/2006/main" noChangeAspect="1"/>
+            </wp:cNvGraphicFramePr>
+            <a:graphic xmlns:a="http://schemas.openxmlformats.org/drawingml/2006/main">
+              <a:graphicData uri="http://schemas.openxmlformats.org/drawingml/2006/picture">
+                <pic:pic xmlns:pic="http://schemas.openxmlformats.org/drawingml/2006/picture">
+                  <pic:nvPicPr>
+                    <pic:cNvPr id="18" name="Imagen66" descr=""/>
+                    <pic:cNvPicPr>
+                      <a:picLocks noChangeAspect="1" noChangeArrowheads="1"/>
+                    </pic:cNvPicPr>
+                  </pic:nvPicPr>
+                  <pic:blipFill>
+                    <a:blip r:embed="rId19"/>
+                    <a:stretch>
+                      <a:fillRect/>
+                    </a:stretch>
+                  </pic:blipFill>
+                  <pic:spPr bwMode="auto">
+                    <a:xfrm>
+                      <a:off x="0" y="0"/>
+                      <a:ext cx="5612130" cy="1931035"/>
+                    </a:xfrm>
+                    <a:prstGeom prst="rect">
+                      <a:avLst/>
+                    </a:prstGeom>
+                  </pic:spPr>
+                </pic:pic>
+              </a:graphicData>
+            </a:graphic>
+          </wp:anchor>
+        </w:drawing>
+      </w:r>
+    </w:p>
+    <w:p>
+      <w:pPr>
+        <w:pStyle w:val="Normal"/>
+        <w:rPr>
+          <w:rFonts w:ascii="Times New Roman" w:hAnsi="Times New Roman" w:cs="Times New Roman"/>
+          <w:b/>
+          <w:b/>
+          <w:sz w:val="24"/>
+          <w:szCs w:val="24"/>
+        </w:rPr>
+      </w:pPr>
+      <w:r>
+        <w:rPr/>
+        <w:drawing>
+          <wp:anchor behindDoc="0" distT="0" distB="0" distL="0" distR="0" simplePos="0" locked="0" layoutInCell="1" allowOverlap="1" relativeHeight="67">
+            <wp:simplePos x="0" y="0"/>
+            <wp:positionH relativeFrom="column">
+              <wp:posOffset>0</wp:posOffset>
+            </wp:positionH>
+            <wp:positionV relativeFrom="paragraph">
+              <wp:posOffset>31115</wp:posOffset>
+            </wp:positionV>
+            <wp:extent cx="5612130" cy="3129280"/>
+            <wp:effectExtent l="0" t="0" r="0" b="0"/>
+            <wp:wrapSquare wrapText="largest"/>
+            <wp:docPr id="19" name="Imagen67" descr=""/>
+            <wp:cNvGraphicFramePr>
+              <a:graphicFrameLocks xmlns:a="http://schemas.openxmlformats.org/drawingml/2006/main" noChangeAspect="1"/>
+            </wp:cNvGraphicFramePr>
+            <a:graphic xmlns:a="http://schemas.openxmlformats.org/drawingml/2006/main">
+              <a:graphicData uri="http://schemas.openxmlformats.org/drawingml/2006/picture">
+                <pic:pic xmlns:pic="http://schemas.openxmlformats.org/drawingml/2006/picture">
+                  <pic:nvPicPr>
+                    <pic:cNvPr id="19" name="Imagen67" descr=""/>
+                    <pic:cNvPicPr>
+                      <a:picLocks noChangeAspect="1" noChangeArrowheads="1"/>
+                    </pic:cNvPicPr>
+                  </pic:nvPicPr>
+                  <pic:blipFill>
+                    <a:blip r:embed="rId20"/>
+                    <a:stretch>
+                      <a:fillRect/>
+                    </a:stretch>
+                  </pic:blipFill>
+                  <pic:spPr bwMode="auto">
+                    <a:xfrm>
+                      <a:off x="0" y="0"/>
+                      <a:ext cx="5612130" cy="3129280"/>
+                    </a:xfrm>
+                    <a:prstGeom prst="rect">
+                      <a:avLst/>
+                    </a:prstGeom>
+                  </pic:spPr>
+                </pic:pic>
+              </a:graphicData>
+            </a:graphic>
+          </wp:anchor>
+        </w:drawing>
+      </w:r>
+    </w:p>
+    <w:p>
+      <w:pPr>
+        <w:pStyle w:val="Normal"/>
+        <w:rPr>
+          <w:rFonts w:ascii="Times New Roman" w:hAnsi="Times New Roman" w:cs="Times New Roman"/>
+          <w:b/>
+          <w:b/>
+          <w:sz w:val="24"/>
+          <w:szCs w:val="24"/>
+        </w:rPr>
+      </w:pPr>
+      <w:r>
+        <w:rPr/>
+        <w:drawing>
+          <wp:anchor behindDoc="0" distT="0" distB="0" distL="0" distR="0" simplePos="0" locked="0" layoutInCell="1" allowOverlap="1" relativeHeight="68">
+            <wp:simplePos x="0" y="0"/>
+            <wp:positionH relativeFrom="column">
+              <wp:posOffset>141605</wp:posOffset>
+            </wp:positionH>
+            <wp:positionV relativeFrom="paragraph">
+              <wp:posOffset>116840</wp:posOffset>
+            </wp:positionV>
+            <wp:extent cx="5612130" cy="1883410"/>
+            <wp:effectExtent l="0" t="0" r="0" b="0"/>
+            <wp:wrapSquare wrapText="largest"/>
+            <wp:docPr id="20" name="Imagen68" descr=""/>
+            <wp:cNvGraphicFramePr>
+              <a:graphicFrameLocks xmlns:a="http://schemas.openxmlformats.org/drawingml/2006/main" noChangeAspect="1"/>
+            </wp:cNvGraphicFramePr>
+            <a:graphic xmlns:a="http://schemas.openxmlformats.org/drawingml/2006/main">
+              <a:graphicData uri="http://schemas.openxmlformats.org/drawingml/2006/picture">
+                <pic:pic xmlns:pic="http://schemas.openxmlformats.org/drawingml/2006/picture">
+                  <pic:nvPicPr>
+                    <pic:cNvPr id="20" name="Imagen68" descr=""/>
+                    <pic:cNvPicPr>
+                      <a:picLocks noChangeAspect="1" noChangeArrowheads="1"/>
+                    </pic:cNvPicPr>
+                  </pic:nvPicPr>
+                  <pic:blipFill>
+                    <a:blip r:embed="rId21"/>
+                    <a:stretch>
+                      <a:fillRect/>
+                    </a:stretch>
+                  </pic:blipFill>
+                  <pic:spPr bwMode="auto">
+                    <a:xfrm>
+                      <a:off x="0" y="0"/>
+                      <a:ext cx="5612130" cy="1883410"/>
+                    </a:xfrm>
+                    <a:prstGeom prst="rect">
+                      <a:avLst/>
+                    </a:prstGeom>
+                  </pic:spPr>
+                </pic:pic>
+              </a:graphicData>
+            </a:graphic>
+          </wp:anchor>
+        </w:drawing>
+      </w:r>
+    </w:p>
+    <w:p>
+      <w:pPr>
+        <w:pStyle w:val="Normal"/>
+        <w:rPr>
+          <w:rFonts w:ascii="Times New Roman" w:hAnsi="Times New Roman" w:cs="Times New Roman"/>
+          <w:b/>
+          <w:b/>
+          <w:sz w:val="24"/>
+          <w:szCs w:val="24"/>
+        </w:rPr>
+      </w:pPr>
+      <w:r>
+        <w:rPr/>
+      </w:r>
+    </w:p>
+    <w:p>
+      <w:pPr>
+        <w:pStyle w:val="Normal"/>
+        <w:rPr>
+          <w:rFonts w:ascii="Times New Roman" w:hAnsi="Times New Roman" w:cs="Times New Roman"/>
+          <w:b/>
+          <w:b/>
+          <w:sz w:val="24"/>
+          <w:szCs w:val="24"/>
+        </w:rPr>
+      </w:pPr>
+      <w:r>
+        <w:rPr/>
+      </w:r>
+    </w:p>
+    <w:p>
+      <w:pPr>
+        <w:pStyle w:val="Normal"/>
+        <w:rPr>
+          <w:rFonts w:ascii="Times New Roman" w:hAnsi="Times New Roman" w:cs="Times New Roman"/>
+          <w:b/>
+          <w:b/>
+          <w:sz w:val="24"/>
+          <w:szCs w:val="24"/>
+        </w:rPr>
+      </w:pPr>
+      <w:r>
+        <w:rPr/>
+      </w:r>
+    </w:p>
+    <w:p>
+      <w:pPr>
+        <w:pStyle w:val="Normal"/>
+        <w:rPr>
+          <w:rFonts w:ascii="Times New Roman" w:hAnsi="Times New Roman" w:cs="Times New Roman"/>
+          <w:b/>
+          <w:b/>
+          <w:sz w:val="24"/>
+          <w:szCs w:val="24"/>
+        </w:rPr>
+      </w:pPr>
+      <w:r>
+        <w:rPr/>
+      </w:r>
+    </w:p>
+    <w:p>
+      <w:pPr>
+        <w:pStyle w:val="Normal"/>
+        <w:rPr>
+          <w:rFonts w:ascii="Times New Roman" w:hAnsi="Times New Roman" w:cs="Times New Roman"/>
+          <w:b/>
+          <w:b/>
+          <w:sz w:val="24"/>
+          <w:szCs w:val="24"/>
+        </w:rPr>
+      </w:pPr>
+      <w:r>
+        <w:rPr/>
+      </w:r>
+    </w:p>
+    <w:p>
+      <w:pPr>
+        <w:pStyle w:val="Normal"/>
+        <w:rPr>
+          <w:rFonts w:ascii="Times New Roman" w:hAnsi="Times New Roman" w:cs="Times New Roman"/>
+          <w:b/>
+          <w:b/>
+          <w:sz w:val="24"/>
+          <w:szCs w:val="24"/>
+        </w:rPr>
+      </w:pPr>
+      <w:r>
+        <w:rPr/>
+      </w:r>
+    </w:p>
+    <w:p>
+      <w:pPr>
+        <w:pStyle w:val="Normal"/>
+        <w:rPr>
+          <w:rFonts w:ascii="Times New Roman" w:hAnsi="Times New Roman" w:cs="Times New Roman"/>
+          <w:b/>
+          <w:b/>
+          <w:sz w:val="24"/>
+          <w:szCs w:val="24"/>
+        </w:rPr>
+      </w:pPr>
+      <w:r>
+        <w:rPr/>
+      </w:r>
+    </w:p>
+    <w:p>
+      <w:pPr>
+        <w:pStyle w:val="Normal"/>
+        <w:rPr>
+          <w:rFonts w:ascii="Times New Roman" w:hAnsi="Times New Roman" w:cs="Times New Roman"/>
+          <w:b/>
+          <w:b/>
+          <w:sz w:val="24"/>
+          <w:szCs w:val="24"/>
+        </w:rPr>
+      </w:pPr>
+      <w:r>
+        <w:rPr/>
+      </w:r>
+    </w:p>
+    <w:p>
+      <w:pPr>
+        <w:pStyle w:val="Normal"/>
+        <w:rPr>
+          <w:rFonts w:ascii="Times New Roman" w:hAnsi="Times New Roman" w:cs="Times New Roman"/>
+          <w:b/>
+          <w:b/>
+          <w:sz w:val="24"/>
+          <w:szCs w:val="24"/>
+        </w:rPr>
+      </w:pPr>
+      <w:r>
+        <w:rPr/>
+      </w:r>
+    </w:p>
+    <w:p>
+      <w:pPr>
+        <w:pStyle w:val="Normal"/>
+        <w:rPr>
+          <w:rFonts w:ascii="Times New Roman" w:hAnsi="Times New Roman" w:cs="Times New Roman"/>
+          <w:b/>
+          <w:b/>
+          <w:sz w:val="24"/>
+          <w:szCs w:val="24"/>
+        </w:rPr>
+      </w:pPr>
+      <w:r>
+        <w:rPr/>
+      </w:r>
+    </w:p>
+    <w:p>
+      <w:pPr>
+        <w:pStyle w:val="Normal"/>
+        <w:rPr>
+          <w:rFonts w:ascii="Times New Roman" w:hAnsi="Times New Roman" w:cs="Times New Roman"/>
+          <w:b/>
+          <w:b/>
+          <w:sz w:val="24"/>
+          <w:szCs w:val="24"/>
+        </w:rPr>
+      </w:pPr>
+      <w:r>
+        <w:rPr/>
+      </w:r>
+    </w:p>
+    <w:p>
+      <w:pPr>
+        <w:pStyle w:val="Normal"/>
+        <w:rPr>
+          <w:rFonts w:ascii="Times New Roman" w:hAnsi="Times New Roman" w:cs="Times New Roman"/>
+          <w:b/>
+          <w:b/>
+          <w:sz w:val="24"/>
+          <w:szCs w:val="24"/>
+        </w:rPr>
+      </w:pPr>
+      <w:r>
+        <w:rPr/>
+      </w:r>
+    </w:p>
+    <w:p>
+      <w:pPr>
+        <w:pStyle w:val="ListParagraph"/>
+        <w:numPr>
+          <w:ilvl w:val="0"/>
+          <w:numId w:val="1"/>
+        </w:numPr>
+        <w:rPr>
+          <w:rFonts w:ascii="Times New Roman" w:hAnsi="Times New Roman" w:cs="Times New Roman"/>
+          <w:b/>
+          <w:b/>
+          <w:sz w:val="24"/>
+          <w:szCs w:val="24"/>
+        </w:rPr>
+      </w:pPr>
+      <w:r>
+        <w:rPr>
+          <w:rFonts w:cs="Times New Roman" w:ascii="Times New Roman" w:hAnsi="Times New Roman"/>
+          <w:b/>
+          <w:sz w:val="24"/>
+          <w:szCs w:val="24"/>
+        </w:rPr>
+        <w:t>Separa tu turno:</w:t>
+      </w:r>
+    </w:p>
+    <w:p>
+      <w:pPr>
+        <w:pStyle w:val="Normal"/>
+        <w:rPr>
+          <w:rFonts w:ascii="Times New Roman" w:hAnsi="Times New Roman" w:cs="Times New Roman"/>
+          <w:b/>
+          <w:b/>
+          <w:sz w:val="24"/>
+          <w:szCs w:val="24"/>
+        </w:rPr>
+      </w:pPr>
+      <w:r>
+        <w:rPr/>
+        <w:drawing>
+          <wp:inline distT="0" distB="0" distL="0" distR="0">
+            <wp:extent cx="5612130" cy="3019425"/>
+            <wp:effectExtent l="0" t="0" r="0" b="0"/>
+            <wp:docPr id="21" name="Imagen 2" descr=""/>
+            <wp:cNvGraphicFramePr>
+              <a:graphicFrameLocks xmlns:a="http://schemas.openxmlformats.org/drawingml/2006/main" noChangeAspect="1"/>
+            </wp:cNvGraphicFramePr>
+            <a:graphic xmlns:a="http://schemas.openxmlformats.org/drawingml/2006/main">
+              <a:graphicData uri="http://schemas.openxmlformats.org/drawingml/2006/picture">
+                <pic:pic xmlns:pic="http://schemas.openxmlformats.org/drawingml/2006/picture">
+                  <pic:nvPicPr>
+                    <pic:cNvPr id="21" name="Imagen 2" descr=""/>
+                    <pic:cNvPicPr>
+                      <a:picLocks noChangeAspect="1" noChangeArrowheads="1"/>
+                    </pic:cNvPicPr>
+                  </pic:nvPicPr>
+                  <pic:blipFill>
+                    <a:blip r:embed="rId22"/>
+                    <a:stretch>
+                      <a:fillRect/>
+                    </a:stretch>
+                  </pic:blipFill>
+                  <pic:spPr bwMode="auto">
                     <a:xfrm>
                       <a:off x="0" y="0"/>
                       <a:ext cx="5612130" cy="3019425"/>
@@ -760,18 +1761,19 @@
     </w:p>
     <w:p>
       <w:pPr>
-        <w:pStyle w:val="Prrafodelista"/>
+        <w:pStyle w:val="ListParagraph"/>
         <w:ind w:left="0" w:firstLine="11"/>
         <w:rPr>
           <w:rFonts w:ascii="Times New Roman" w:hAnsi="Times New Roman" w:cs="Times New Roman"/>
           <w:b/>
-          <w:sz w:val="24"/>
-          <w:szCs w:val="24"/>
-        </w:rPr>
-      </w:pPr>
-      <w:r>
-        <w:rPr>
-          <w:rFonts w:ascii="Times New Roman" w:hAnsi="Times New Roman" w:cs="Times New Roman"/>
+          <w:b/>
+          <w:sz w:val="24"/>
+          <w:szCs w:val="24"/>
+        </w:rPr>
+      </w:pPr>
+      <w:r>
+        <w:rPr>
+          <w:rFonts w:cs="Times New Roman" w:ascii="Times New Roman" w:hAnsi="Times New Roman"/>
           <w:b/>
           <w:sz w:val="24"/>
           <w:szCs w:val="24"/>
@@ -781,25 +1783,23 @@
     </w:p>
     <w:p>
       <w:pPr>
-        <w:pStyle w:val="Prrafodelista"/>
+        <w:pStyle w:val="ListParagraph"/>
         <w:ind w:left="0" w:firstLine="11"/>
         <w:rPr>
           <w:rFonts w:ascii="Times New Roman" w:hAnsi="Times New Roman" w:cs="Times New Roman"/>
           <w:b/>
-          <w:sz w:val="24"/>
-          <w:szCs w:val="24"/>
-        </w:rPr>
-      </w:pPr>
-      <w:r>
-        <w:rPr>
-          <w:noProof/>
-          <w:lang w:eastAsia="es-CO"/>
-        </w:rPr>
+          <w:b/>
+          <w:sz w:val="24"/>
+          <w:szCs w:val="24"/>
+        </w:rPr>
+      </w:pPr>
+      <w:r>
+        <w:rPr/>
         <w:drawing>
-          <wp:inline distT="0" distB="0" distL="0" distR="0" wp14:anchorId="7EE648B7" wp14:editId="63F347E3">
+          <wp:inline distT="0" distB="0" distL="0" distR="0">
             <wp:extent cx="5612130" cy="3454400"/>
-            <wp:effectExtent l="0" t="0" r="7620" b="0"/>
-            <wp:docPr id="59" name="Imagen 59"/>
+            <wp:effectExtent l="0" t="0" r="0" b="0"/>
+            <wp:docPr id="22" name="Imagen 59" descr=""/>
             <wp:cNvGraphicFramePr>
               <a:graphicFrameLocks xmlns:a="http://schemas.openxmlformats.org/drawingml/2006/main" noChangeAspect="1"/>
             </wp:cNvGraphicFramePr>
@@ -807,16 +1807,18 @@
               <a:graphicData uri="http://schemas.openxmlformats.org/drawingml/2006/picture">
                 <pic:pic xmlns:pic="http://schemas.openxmlformats.org/drawingml/2006/picture">
                   <pic:nvPicPr>
-                    <pic:cNvPr id="1" name=""/>
-                    <pic:cNvPicPr/>
+                    <pic:cNvPr id="22" name="Imagen 59" descr=""/>
+                    <pic:cNvPicPr>
+                      <a:picLocks noChangeAspect="1" noChangeArrowheads="1"/>
+                    </pic:cNvPicPr>
                   </pic:nvPicPr>
                   <pic:blipFill>
-                    <a:blip r:embed="rId16"/>
+                    <a:blip r:embed="rId23"/>
                     <a:stretch>
                       <a:fillRect/>
                     </a:stretch>
                   </pic:blipFill>
-                  <pic:spPr>
+                  <pic:spPr bwMode="auto">
                     <a:xfrm>
                       <a:off x="0" y="0"/>
                       <a:ext cx="5612130" cy="3454400"/>
@@ -834,282 +1836,27 @@
     </w:p>
     <w:p>
       <w:pPr>
-        <w:pStyle w:val="Prrafodelista"/>
-        <w:rPr>
-          <w:rFonts w:ascii="Times New Roman" w:hAnsi="Times New Roman" w:cs="Times New Roman"/>
-          <w:b/>
-          <w:sz w:val="24"/>
-          <w:szCs w:val="24"/>
-        </w:rPr>
-      </w:pPr>
-    </w:p>
-    <w:p>
-      <w:pPr>
-        <w:pStyle w:val="Prrafodelista"/>
-        <w:rPr>
-          <w:rFonts w:ascii="Times New Roman" w:hAnsi="Times New Roman" w:cs="Times New Roman"/>
-          <w:b/>
-          <w:sz w:val="24"/>
-          <w:szCs w:val="24"/>
-        </w:rPr>
-      </w:pPr>
-    </w:p>
-    <w:p>
-      <w:pPr>
-        <w:pStyle w:val="Prrafodelista"/>
-        <w:rPr>
-          <w:rFonts w:ascii="Times New Roman" w:hAnsi="Times New Roman" w:cs="Times New Roman"/>
-          <w:b/>
-          <w:sz w:val="24"/>
-          <w:szCs w:val="24"/>
-        </w:rPr>
-      </w:pPr>
-    </w:p>
-    <w:p>
-      <w:pPr>
-        <w:pStyle w:val="Prrafodelista"/>
-        <w:rPr>
-          <w:rFonts w:ascii="Times New Roman" w:hAnsi="Times New Roman" w:cs="Times New Roman"/>
-          <w:b/>
-          <w:sz w:val="24"/>
-          <w:szCs w:val="24"/>
-        </w:rPr>
-      </w:pPr>
-    </w:p>
-    <w:p>
-      <w:pPr>
-        <w:pStyle w:val="Prrafodelista"/>
-        <w:rPr>
-          <w:rFonts w:ascii="Times New Roman" w:hAnsi="Times New Roman" w:cs="Times New Roman"/>
-          <w:b/>
-          <w:sz w:val="24"/>
-          <w:szCs w:val="24"/>
-        </w:rPr>
-      </w:pPr>
-    </w:p>
-    <w:p>
-      <w:pPr>
-        <w:pStyle w:val="Prrafodelista"/>
-        <w:rPr>
-          <w:rFonts w:ascii="Times New Roman" w:hAnsi="Times New Roman" w:cs="Times New Roman"/>
-          <w:b/>
-          <w:sz w:val="24"/>
-          <w:szCs w:val="24"/>
-        </w:rPr>
-      </w:pPr>
-    </w:p>
-    <w:p>
-      <w:pPr>
-        <w:pStyle w:val="Prrafodelista"/>
-        <w:rPr>
-          <w:rFonts w:ascii="Times New Roman" w:hAnsi="Times New Roman" w:cs="Times New Roman"/>
-          <w:b/>
-          <w:sz w:val="24"/>
-          <w:szCs w:val="24"/>
-        </w:rPr>
-      </w:pPr>
-    </w:p>
-    <w:p>
-      <w:pPr>
-        <w:pStyle w:val="Prrafodelista"/>
-        <w:rPr>
-          <w:rFonts w:ascii="Times New Roman" w:hAnsi="Times New Roman" w:cs="Times New Roman"/>
-          <w:b/>
-          <w:sz w:val="24"/>
-          <w:szCs w:val="24"/>
-        </w:rPr>
-      </w:pPr>
-    </w:p>
-    <w:p>
-      <w:pPr>
-        <w:pStyle w:val="Prrafodelista"/>
-        <w:rPr>
-          <w:rFonts w:ascii="Times New Roman" w:hAnsi="Times New Roman" w:cs="Times New Roman"/>
-          <w:b/>
-          <w:sz w:val="24"/>
-          <w:szCs w:val="24"/>
-        </w:rPr>
-      </w:pPr>
-    </w:p>
-    <w:p>
-      <w:pPr>
-        <w:pStyle w:val="Prrafodelista"/>
-        <w:rPr>
-          <w:rFonts w:ascii="Times New Roman" w:hAnsi="Times New Roman" w:cs="Times New Roman"/>
-          <w:b/>
-          <w:sz w:val="24"/>
-          <w:szCs w:val="24"/>
-        </w:rPr>
-      </w:pPr>
-    </w:p>
-    <w:p>
-      <w:pPr>
-        <w:pStyle w:val="Prrafodelista"/>
-        <w:rPr>
-          <w:rFonts w:ascii="Times New Roman" w:hAnsi="Times New Roman" w:cs="Times New Roman"/>
-          <w:b/>
-          <w:sz w:val="24"/>
-          <w:szCs w:val="24"/>
-        </w:rPr>
-      </w:pPr>
-    </w:p>
-    <w:p>
-      <w:pPr>
-        <w:pStyle w:val="Prrafodelista"/>
-        <w:rPr>
-          <w:rFonts w:ascii="Times New Roman" w:hAnsi="Times New Roman" w:cs="Times New Roman"/>
-          <w:b/>
-          <w:sz w:val="24"/>
-          <w:szCs w:val="24"/>
-        </w:rPr>
-      </w:pPr>
-    </w:p>
-    <w:p>
-      <w:pPr>
-        <w:pStyle w:val="Prrafodelista"/>
-        <w:rPr>
-          <w:rFonts w:ascii="Times New Roman" w:hAnsi="Times New Roman" w:cs="Times New Roman"/>
-          <w:b/>
-          <w:sz w:val="24"/>
-          <w:szCs w:val="24"/>
-        </w:rPr>
-      </w:pPr>
-    </w:p>
-    <w:p>
-      <w:pPr>
-        <w:pStyle w:val="Prrafodelista"/>
-        <w:rPr>
-          <w:rFonts w:ascii="Times New Roman" w:hAnsi="Times New Roman" w:cs="Times New Roman"/>
-          <w:b/>
-          <w:sz w:val="24"/>
-          <w:szCs w:val="24"/>
-        </w:rPr>
-      </w:pPr>
-    </w:p>
-    <w:p>
-      <w:pPr>
-        <w:pStyle w:val="Prrafodelista"/>
-        <w:rPr>
-          <w:rFonts w:ascii="Times New Roman" w:hAnsi="Times New Roman" w:cs="Times New Roman"/>
-          <w:b/>
-          <w:sz w:val="24"/>
-          <w:szCs w:val="24"/>
-        </w:rPr>
-      </w:pPr>
-    </w:p>
-    <w:p>
-      <w:pPr>
-        <w:pStyle w:val="Prrafodelista"/>
-        <w:rPr>
-          <w:rFonts w:ascii="Times New Roman" w:hAnsi="Times New Roman" w:cs="Times New Roman"/>
-          <w:b/>
-          <w:sz w:val="24"/>
-          <w:szCs w:val="24"/>
-        </w:rPr>
-      </w:pPr>
-    </w:p>
-    <w:p>
-      <w:pPr>
-        <w:pStyle w:val="Prrafodelista"/>
-        <w:rPr>
-          <w:rFonts w:ascii="Times New Roman" w:hAnsi="Times New Roman" w:cs="Times New Roman"/>
-          <w:b/>
-          <w:sz w:val="24"/>
-          <w:szCs w:val="24"/>
-        </w:rPr>
-      </w:pPr>
-    </w:p>
-    <w:p>
-      <w:pPr>
-        <w:pStyle w:val="Prrafodelista"/>
-        <w:rPr>
-          <w:rFonts w:ascii="Times New Roman" w:hAnsi="Times New Roman" w:cs="Times New Roman"/>
-          <w:b/>
-          <w:sz w:val="24"/>
-          <w:szCs w:val="24"/>
-        </w:rPr>
-      </w:pPr>
-    </w:p>
-    <w:p>
-      <w:pPr>
-        <w:pStyle w:val="Prrafodelista"/>
-        <w:rPr>
-          <w:rFonts w:ascii="Times New Roman" w:hAnsi="Times New Roman" w:cs="Times New Roman"/>
-          <w:b/>
-          <w:sz w:val="24"/>
-          <w:szCs w:val="24"/>
-        </w:rPr>
-      </w:pPr>
-    </w:p>
-    <w:p>
-      <w:pPr>
-        <w:pStyle w:val="Prrafodelista"/>
-        <w:rPr>
-          <w:rFonts w:ascii="Times New Roman" w:hAnsi="Times New Roman" w:cs="Times New Roman"/>
-          <w:b/>
-          <w:sz w:val="24"/>
-          <w:szCs w:val="24"/>
-        </w:rPr>
-      </w:pPr>
-    </w:p>
-    <w:p>
-      <w:pPr>
-        <w:pStyle w:val="Prrafodelista"/>
-        <w:rPr>
-          <w:rFonts w:ascii="Times New Roman" w:hAnsi="Times New Roman" w:cs="Times New Roman"/>
-          <w:b/>
-          <w:sz w:val="24"/>
-          <w:szCs w:val="24"/>
-        </w:rPr>
-      </w:pPr>
-    </w:p>
-    <w:p>
-      <w:pPr>
-        <w:pStyle w:val="Prrafodelista"/>
-        <w:rPr>
-          <w:rFonts w:ascii="Times New Roman" w:hAnsi="Times New Roman" w:cs="Times New Roman"/>
-          <w:b/>
-          <w:sz w:val="24"/>
-          <w:szCs w:val="24"/>
-        </w:rPr>
-      </w:pPr>
-    </w:p>
-    <w:p>
-      <w:pPr>
-        <w:pStyle w:val="Prrafodelista"/>
-        <w:rPr>
-          <w:rFonts w:ascii="Times New Roman" w:hAnsi="Times New Roman" w:cs="Times New Roman"/>
-          <w:b/>
-          <w:sz w:val="24"/>
-          <w:szCs w:val="24"/>
-        </w:rPr>
-      </w:pPr>
-    </w:p>
-    <w:p>
-      <w:pPr>
-        <w:pStyle w:val="Prrafodelista"/>
-        <w:rPr>
-          <w:rFonts w:ascii="Times New Roman" w:hAnsi="Times New Roman" w:cs="Times New Roman"/>
-          <w:b/>
-          <w:sz w:val="24"/>
-          <w:szCs w:val="24"/>
-        </w:rPr>
-      </w:pPr>
-    </w:p>
-    <w:p>
-      <w:pPr>
-        <w:pStyle w:val="Prrafodelista"/>
-        <w:rPr>
-          <w:rFonts w:ascii="Times New Roman" w:hAnsi="Times New Roman" w:cs="Times New Roman"/>
-          <w:b/>
-          <w:sz w:val="24"/>
-          <w:szCs w:val="24"/>
-        </w:rPr>
-      </w:pPr>
-    </w:p>
-    <w:p>
-      <w:pPr>
-        <w:pStyle w:val="Prrafodelista"/>
+        <w:pStyle w:val="ListParagraph"/>
+        <w:rPr>
+          <w:rFonts w:ascii="Times New Roman" w:hAnsi="Times New Roman" w:cs="Times New Roman"/>
+          <w:b/>
+          <w:b/>
+          <w:sz w:val="24"/>
+          <w:szCs w:val="24"/>
+        </w:rPr>
+      </w:pPr>
+      <w:r>
+        <w:rPr>
+          <w:rFonts w:cs="Times New Roman" w:ascii="Times New Roman" w:hAnsi="Times New Roman"/>
+          <w:b/>
+          <w:sz w:val="24"/>
+          <w:szCs w:val="24"/>
+        </w:rPr>
+      </w:r>
+    </w:p>
+    <w:p>
+      <w:pPr>
+        <w:pStyle w:val="ListParagraph"/>
         <w:numPr>
           <w:ilvl w:val="0"/>
           <w:numId w:val="1"/>
@@ -1117,13 +1864,14 @@
         <w:rPr>
           <w:rFonts w:ascii="Times New Roman" w:hAnsi="Times New Roman" w:cs="Times New Roman"/>
           <w:b/>
-          <w:sz w:val="24"/>
-          <w:szCs w:val="24"/>
-        </w:rPr>
-      </w:pPr>
-      <w:r>
-        <w:rPr>
-          <w:rFonts w:ascii="Times New Roman" w:hAnsi="Times New Roman" w:cs="Times New Roman"/>
+          <w:b/>
+          <w:sz w:val="24"/>
+          <w:szCs w:val="24"/>
+        </w:rPr>
+      </w:pPr>
+      <w:r>
+        <w:rPr>
+          <w:rFonts w:cs="Times New Roman" w:ascii="Times New Roman" w:hAnsi="Times New Roman"/>
           <w:b/>
           <w:sz w:val="24"/>
           <w:szCs w:val="24"/>
@@ -1133,35 +1881,42 @@
     </w:p>
     <w:p>
       <w:pPr>
-        <w:pStyle w:val="Prrafodelista"/>
-        <w:rPr>
-          <w:rFonts w:ascii="Times New Roman" w:hAnsi="Times New Roman" w:cs="Times New Roman"/>
-          <w:b/>
-          <w:sz w:val="24"/>
-          <w:szCs w:val="24"/>
-        </w:rPr>
-      </w:pPr>
-    </w:p>
-    <w:p>
-      <w:pPr>
-        <w:pStyle w:val="Prrafodelista"/>
-        <w:rPr>
-          <w:rFonts w:ascii="Times New Roman" w:hAnsi="Times New Roman" w:cs="Times New Roman"/>
-          <w:b/>
-          <w:sz w:val="24"/>
-          <w:szCs w:val="24"/>
-        </w:rPr>
-      </w:pPr>
-      <w:r>
-        <w:rPr>
-          <w:noProof/>
-          <w:lang w:eastAsia="es-CO"/>
-        </w:rPr>
+        <w:pStyle w:val="ListParagraph"/>
+        <w:rPr>
+          <w:rFonts w:ascii="Times New Roman" w:hAnsi="Times New Roman" w:cs="Times New Roman"/>
+          <w:b/>
+          <w:b/>
+          <w:sz w:val="24"/>
+          <w:szCs w:val="24"/>
+        </w:rPr>
+      </w:pPr>
+      <w:r>
+        <w:rPr>
+          <w:rFonts w:cs="Times New Roman" w:ascii="Times New Roman" w:hAnsi="Times New Roman"/>
+          <w:b/>
+          <w:sz w:val="24"/>
+          <w:szCs w:val="24"/>
+        </w:rPr>
+      </w:r>
+    </w:p>
+    <w:p>
+      <w:pPr>
+        <w:pStyle w:val="ListParagraph"/>
+        <w:rPr>
+          <w:rFonts w:ascii="Times New Roman" w:hAnsi="Times New Roman" w:cs="Times New Roman"/>
+          <w:b/>
+          <w:b/>
+          <w:sz w:val="24"/>
+          <w:szCs w:val="24"/>
+        </w:rPr>
+      </w:pPr>
+      <w:r>
+        <w:rPr/>
         <w:drawing>
-          <wp:inline distT="0" distB="0" distL="0" distR="0" wp14:anchorId="21C1A4EB" wp14:editId="41A33103">
+          <wp:inline distT="0" distB="0" distL="0" distR="0">
             <wp:extent cx="5612130" cy="3820795"/>
-            <wp:effectExtent l="0" t="0" r="7620" b="8255"/>
-            <wp:docPr id="6" name="Imagen 6"/>
+            <wp:effectExtent l="0" t="0" r="0" b="0"/>
+            <wp:docPr id="23" name="Imagen 6" descr=""/>
             <wp:cNvGraphicFramePr>
               <a:graphicFrameLocks xmlns:a="http://schemas.openxmlformats.org/drawingml/2006/main" noChangeAspect="1"/>
             </wp:cNvGraphicFramePr>
@@ -1169,16 +1924,18 @@
               <a:graphicData uri="http://schemas.openxmlformats.org/drawingml/2006/picture">
                 <pic:pic xmlns:pic="http://schemas.openxmlformats.org/drawingml/2006/picture">
                   <pic:nvPicPr>
-                    <pic:cNvPr id="1" name=""/>
-                    <pic:cNvPicPr/>
+                    <pic:cNvPr id="23" name="Imagen 6" descr=""/>
+                    <pic:cNvPicPr>
+                      <a:picLocks noChangeAspect="1" noChangeArrowheads="1"/>
+                    </pic:cNvPicPr>
                   </pic:nvPicPr>
                   <pic:blipFill>
-                    <a:blip r:embed="rId17"/>
+                    <a:blip r:embed="rId24"/>
                     <a:stretch>
                       <a:fillRect/>
                     </a:stretch>
                   </pic:blipFill>
-                  <pic:spPr>
+                  <pic:spPr bwMode="auto">
                     <a:xfrm>
                       <a:off x="0" y="0"/>
                       <a:ext cx="5612130" cy="3820795"/>
@@ -1196,36 +1953,42 @@
     </w:p>
     <w:p>
       <w:pPr>
-        <w:pStyle w:val="Prrafodelista"/>
-        <w:rPr>
-          <w:rFonts w:ascii="Times New Roman" w:hAnsi="Times New Roman" w:cs="Times New Roman"/>
-          <w:b/>
-          <w:sz w:val="24"/>
-          <w:szCs w:val="24"/>
-        </w:rPr>
-      </w:pPr>
-    </w:p>
-    <w:p>
-      <w:pPr>
-        <w:pStyle w:val="Prrafodelista"/>
-        <w:rPr>
-          <w:rFonts w:ascii="Times New Roman" w:hAnsi="Times New Roman" w:cs="Times New Roman"/>
-          <w:b/>
-          <w:sz w:val="24"/>
-          <w:szCs w:val="24"/>
-        </w:rPr>
-      </w:pPr>
-      <w:r>
-        <w:rPr>
-          <w:noProof/>
-          <w:lang w:eastAsia="es-CO"/>
-        </w:rPr>
-        <w:lastRenderedPageBreak/>
+        <w:pStyle w:val="ListParagraph"/>
+        <w:rPr>
+          <w:rFonts w:ascii="Times New Roman" w:hAnsi="Times New Roman" w:cs="Times New Roman"/>
+          <w:b/>
+          <w:b/>
+          <w:sz w:val="24"/>
+          <w:szCs w:val="24"/>
+        </w:rPr>
+      </w:pPr>
+      <w:r>
+        <w:rPr>
+          <w:rFonts w:cs="Times New Roman" w:ascii="Times New Roman" w:hAnsi="Times New Roman"/>
+          <w:b/>
+          <w:sz w:val="24"/>
+          <w:szCs w:val="24"/>
+        </w:rPr>
+      </w:r>
+    </w:p>
+    <w:p>
+      <w:pPr>
+        <w:pStyle w:val="ListParagraph"/>
+        <w:rPr>
+          <w:rFonts w:ascii="Times New Roman" w:hAnsi="Times New Roman" w:cs="Times New Roman"/>
+          <w:b/>
+          <w:b/>
+          <w:sz w:val="24"/>
+          <w:szCs w:val="24"/>
+        </w:rPr>
+      </w:pPr>
+      <w:r>
+        <w:rPr/>
         <w:drawing>
-          <wp:inline distT="0" distB="0" distL="0" distR="0" wp14:anchorId="15759AFD" wp14:editId="3286BCF6">
+          <wp:inline distT="0" distB="0" distL="0" distR="0">
             <wp:extent cx="5612130" cy="3035935"/>
-            <wp:effectExtent l="0" t="0" r="7620" b="0"/>
-            <wp:docPr id="5" name="Imagen 5"/>
+            <wp:effectExtent l="0" t="0" r="0" b="0"/>
+            <wp:docPr id="24" name="Imagen 5" descr=""/>
             <wp:cNvGraphicFramePr>
               <a:graphicFrameLocks xmlns:a="http://schemas.openxmlformats.org/drawingml/2006/main" noChangeAspect="1"/>
             </wp:cNvGraphicFramePr>
@@ -1233,16 +1996,18 @@
               <a:graphicData uri="http://schemas.openxmlformats.org/drawingml/2006/picture">
                 <pic:pic xmlns:pic="http://schemas.openxmlformats.org/drawingml/2006/picture">
                   <pic:nvPicPr>
-                    <pic:cNvPr id="1" name=""/>
-                    <pic:cNvPicPr/>
+                    <pic:cNvPr id="24" name="Imagen 5" descr=""/>
+                    <pic:cNvPicPr>
+                      <a:picLocks noChangeAspect="1" noChangeArrowheads="1"/>
+                    </pic:cNvPicPr>
                   </pic:nvPicPr>
                   <pic:blipFill>
-                    <a:blip r:embed="rId18"/>
+                    <a:blip r:embed="rId25"/>
                     <a:stretch>
                       <a:fillRect/>
                     </a:stretch>
                   </pic:blipFill>
-                  <pic:spPr>
+                  <pic:spPr bwMode="auto">
                     <a:xfrm>
                       <a:off x="0" y="0"/>
                       <a:ext cx="5612130" cy="3035935"/>
@@ -1260,55 +2025,90 @@
     </w:p>
     <w:p>
       <w:pPr>
-        <w:pStyle w:val="Prrafodelista"/>
-        <w:rPr>
-          <w:rFonts w:ascii="Times New Roman" w:hAnsi="Times New Roman" w:cs="Times New Roman"/>
-          <w:b/>
-          <w:sz w:val="24"/>
-          <w:szCs w:val="24"/>
-        </w:rPr>
-      </w:pPr>
-    </w:p>
-    <w:p>
-      <w:pPr>
-        <w:pStyle w:val="Prrafodelista"/>
-        <w:rPr>
-          <w:rFonts w:ascii="Times New Roman" w:hAnsi="Times New Roman" w:cs="Times New Roman"/>
-          <w:b/>
-          <w:sz w:val="24"/>
-          <w:szCs w:val="24"/>
-        </w:rPr>
-      </w:pPr>
-      <w:r>
-        <w:rPr>
-          <w:rFonts w:ascii="Times New Roman" w:hAnsi="Times New Roman" w:cs="Times New Roman"/>
-          <w:b/>
-          <w:sz w:val="24"/>
-          <w:szCs w:val="24"/>
-        </w:rPr>
-        <w:t>Consultar un solo estilista:</w:t>
-      </w:r>
-    </w:p>
-    <w:p>
-      <w:pPr>
-        <w:pStyle w:val="Prrafodelista"/>
-        <w:rPr>
-          <w:rFonts w:ascii="Times New Roman" w:hAnsi="Times New Roman" w:cs="Times New Roman"/>
-          <w:b/>
-          <w:sz w:val="24"/>
-          <w:szCs w:val="24"/>
-        </w:rPr>
-      </w:pPr>
-      <w:r>
-        <w:rPr>
-          <w:noProof/>
-          <w:lang w:eastAsia="es-CO"/>
-        </w:rPr>
+        <w:pStyle w:val="ListParagraph"/>
+        <w:rPr>
+          <w:rFonts w:ascii="Times New Roman" w:hAnsi="Times New Roman" w:cs="Times New Roman"/>
+          <w:b/>
+          <w:b/>
+          <w:sz w:val="24"/>
+          <w:szCs w:val="24"/>
+        </w:rPr>
+      </w:pPr>
+      <w:r>
+        <w:rPr/>
+      </w:r>
+    </w:p>
+    <w:p>
+      <w:pPr>
+        <w:pStyle w:val="ListParagraph"/>
+        <w:rPr>
+          <w:rFonts w:ascii="Times New Roman" w:hAnsi="Times New Roman" w:cs="Times New Roman"/>
+          <w:b/>
+          <w:b/>
+          <w:sz w:val="24"/>
+          <w:szCs w:val="24"/>
+        </w:rPr>
+      </w:pPr>
+      <w:r>
+        <w:rPr/>
+      </w:r>
+    </w:p>
+    <w:p>
+      <w:pPr>
+        <w:pStyle w:val="ListParagraph"/>
+        <w:rPr>
+          <w:rFonts w:ascii="Times New Roman" w:hAnsi="Times New Roman" w:cs="Times New Roman"/>
+          <w:b/>
+          <w:b/>
+          <w:sz w:val="24"/>
+          <w:szCs w:val="24"/>
+        </w:rPr>
+      </w:pPr>
+      <w:r>
+        <w:rPr/>
+      </w:r>
+    </w:p>
+    <w:p>
+      <w:pPr>
+        <w:pStyle w:val="ListParagraph"/>
+        <w:rPr>
+          <w:rFonts w:ascii="Times New Roman" w:hAnsi="Times New Roman" w:cs="Times New Roman"/>
+          <w:b/>
+          <w:b/>
+          <w:sz w:val="24"/>
+          <w:szCs w:val="24"/>
+        </w:rPr>
+      </w:pPr>
+      <w:r>
+        <w:rPr/>
+      </w:r>
+    </w:p>
+    <w:p>
+      <w:pPr>
+        <w:pStyle w:val="ListParagraph"/>
+        <w:rPr>
+          <w:rFonts w:ascii="Times New Roman" w:hAnsi="Times New Roman" w:cs="Times New Roman"/>
+          <w:b/>
+          <w:b/>
+          <w:sz w:val="24"/>
+          <w:szCs w:val="24"/>
+        </w:rPr>
+      </w:pPr>
+      <w:r>
+        <w:rPr/>
         <w:drawing>
-          <wp:inline distT="0" distB="0" distL="0" distR="0" wp14:anchorId="641C8CE8" wp14:editId="5C57998B">
-            <wp:extent cx="5612130" cy="3578860"/>
-            <wp:effectExtent l="0" t="0" r="7620" b="2540"/>
-            <wp:docPr id="60" name="Imagen 60"/>
+          <wp:anchor behindDoc="0" distT="0" distB="0" distL="0" distR="0" simplePos="0" locked="0" layoutInCell="1" allowOverlap="1" relativeHeight="70">
+            <wp:simplePos x="0" y="0"/>
+            <wp:positionH relativeFrom="column">
+              <wp:posOffset>228600</wp:posOffset>
+            </wp:positionH>
+            <wp:positionV relativeFrom="paragraph">
+              <wp:posOffset>-299085</wp:posOffset>
+            </wp:positionV>
+            <wp:extent cx="5154930" cy="2924175"/>
+            <wp:effectExtent l="0" t="0" r="0" b="0"/>
+            <wp:wrapSquare wrapText="largest"/>
+            <wp:docPr id="25" name="Imagen69" descr=""/>
             <wp:cNvGraphicFramePr>
               <a:graphicFrameLocks xmlns:a="http://schemas.openxmlformats.org/drawingml/2006/main" noChangeAspect="1"/>
             </wp:cNvGraphicFramePr>
@@ -1316,16 +2116,1130 @@
               <a:graphicData uri="http://schemas.openxmlformats.org/drawingml/2006/picture">
                 <pic:pic xmlns:pic="http://schemas.openxmlformats.org/drawingml/2006/picture">
                   <pic:nvPicPr>
-                    <pic:cNvPr id="1" name=""/>
-                    <pic:cNvPicPr/>
+                    <pic:cNvPr id="25" name="Imagen69" descr=""/>
+                    <pic:cNvPicPr>
+                      <a:picLocks noChangeAspect="1" noChangeArrowheads="1"/>
+                    </pic:cNvPicPr>
                   </pic:nvPicPr>
                   <pic:blipFill>
-                    <a:blip r:embed="rId19"/>
+                    <a:blip r:embed="rId26"/>
                     <a:stretch>
                       <a:fillRect/>
                     </a:stretch>
                   </pic:blipFill>
-                  <pic:spPr>
+                  <pic:spPr bwMode="auto">
+                    <a:xfrm>
+                      <a:off x="0" y="0"/>
+                      <a:ext cx="5154930" cy="2924175"/>
+                    </a:xfrm>
+                    <a:prstGeom prst="rect">
+                      <a:avLst/>
+                    </a:prstGeom>
+                  </pic:spPr>
+                </pic:pic>
+              </a:graphicData>
+            </a:graphic>
+          </wp:anchor>
+        </w:drawing>
+      </w:r>
+    </w:p>
+    <w:p>
+      <w:pPr>
+        <w:pStyle w:val="ListParagraph"/>
+        <w:rPr>
+          <w:rFonts w:ascii="Times New Roman" w:hAnsi="Times New Roman" w:cs="Times New Roman"/>
+          <w:b/>
+          <w:b/>
+          <w:sz w:val="24"/>
+          <w:szCs w:val="24"/>
+        </w:rPr>
+      </w:pPr>
+      <w:r>
+        <w:rPr/>
+        <w:drawing>
+          <wp:anchor behindDoc="0" distT="0" distB="0" distL="0" distR="0" simplePos="0" locked="0" layoutInCell="1" allowOverlap="1" relativeHeight="71">
+            <wp:simplePos x="0" y="0"/>
+            <wp:positionH relativeFrom="column">
+              <wp:posOffset>228600</wp:posOffset>
+            </wp:positionH>
+            <wp:positionV relativeFrom="paragraph">
+              <wp:posOffset>-19685</wp:posOffset>
+            </wp:positionV>
+            <wp:extent cx="5154930" cy="2065020"/>
+            <wp:effectExtent l="0" t="0" r="0" b="0"/>
+            <wp:wrapSquare wrapText="largest"/>
+            <wp:docPr id="26" name="Imagen70" descr=""/>
+            <wp:cNvGraphicFramePr>
+              <a:graphicFrameLocks xmlns:a="http://schemas.openxmlformats.org/drawingml/2006/main" noChangeAspect="1"/>
+            </wp:cNvGraphicFramePr>
+            <a:graphic xmlns:a="http://schemas.openxmlformats.org/drawingml/2006/main">
+              <a:graphicData uri="http://schemas.openxmlformats.org/drawingml/2006/picture">
+                <pic:pic xmlns:pic="http://schemas.openxmlformats.org/drawingml/2006/picture">
+                  <pic:nvPicPr>
+                    <pic:cNvPr id="26" name="Imagen70" descr=""/>
+                    <pic:cNvPicPr>
+                      <a:picLocks noChangeAspect="1" noChangeArrowheads="1"/>
+                    </pic:cNvPicPr>
+                  </pic:nvPicPr>
+                  <pic:blipFill>
+                    <a:blip r:embed="rId27"/>
+                    <a:stretch>
+                      <a:fillRect/>
+                    </a:stretch>
+                  </pic:blipFill>
+                  <pic:spPr bwMode="auto">
+                    <a:xfrm>
+                      <a:off x="0" y="0"/>
+                      <a:ext cx="5154930" cy="2065020"/>
+                    </a:xfrm>
+                    <a:prstGeom prst="rect">
+                      <a:avLst/>
+                    </a:prstGeom>
+                  </pic:spPr>
+                </pic:pic>
+              </a:graphicData>
+            </a:graphic>
+          </wp:anchor>
+        </w:drawing>
+        <w:drawing>
+          <wp:anchor behindDoc="0" distT="0" distB="0" distL="0" distR="0" simplePos="0" locked="0" layoutInCell="1" allowOverlap="1" relativeHeight="72">
+            <wp:simplePos x="0" y="0"/>
+            <wp:positionH relativeFrom="column">
+              <wp:posOffset>304165</wp:posOffset>
+            </wp:positionH>
+            <wp:positionV relativeFrom="paragraph">
+              <wp:posOffset>2186305</wp:posOffset>
+            </wp:positionV>
+            <wp:extent cx="5103495" cy="2829560"/>
+            <wp:effectExtent l="0" t="0" r="0" b="0"/>
+            <wp:wrapSquare wrapText="largest"/>
+            <wp:docPr id="27" name="Imagen71" descr=""/>
+            <wp:cNvGraphicFramePr>
+              <a:graphicFrameLocks xmlns:a="http://schemas.openxmlformats.org/drawingml/2006/main" noChangeAspect="1"/>
+            </wp:cNvGraphicFramePr>
+            <a:graphic xmlns:a="http://schemas.openxmlformats.org/drawingml/2006/main">
+              <a:graphicData uri="http://schemas.openxmlformats.org/drawingml/2006/picture">
+                <pic:pic xmlns:pic="http://schemas.openxmlformats.org/drawingml/2006/picture">
+                  <pic:nvPicPr>
+                    <pic:cNvPr id="27" name="Imagen71" descr=""/>
+                    <pic:cNvPicPr>
+                      <a:picLocks noChangeAspect="1" noChangeArrowheads="1"/>
+                    </pic:cNvPicPr>
+                  </pic:nvPicPr>
+                  <pic:blipFill>
+                    <a:blip r:embed="rId28"/>
+                    <a:srcRect l="0" t="0" r="994" b="0"/>
+                    <a:stretch>
+                      <a:fillRect/>
+                    </a:stretch>
+                  </pic:blipFill>
+                  <pic:spPr bwMode="auto">
+                    <a:xfrm>
+                      <a:off x="0" y="0"/>
+                      <a:ext cx="5103495" cy="2829560"/>
+                    </a:xfrm>
+                    <a:prstGeom prst="rect">
+                      <a:avLst/>
+                    </a:prstGeom>
+                  </pic:spPr>
+                </pic:pic>
+              </a:graphicData>
+            </a:graphic>
+          </wp:anchor>
+        </w:drawing>
+      </w:r>
+    </w:p>
+    <w:p>
+      <w:pPr>
+        <w:pStyle w:val="ListParagraph"/>
+        <w:rPr>
+          <w:rFonts w:ascii="Times New Roman" w:hAnsi="Times New Roman" w:cs="Times New Roman"/>
+          <w:b/>
+          <w:b/>
+          <w:sz w:val="24"/>
+          <w:szCs w:val="24"/>
+        </w:rPr>
+      </w:pPr>
+      <w:r>
+        <w:rPr/>
+        <w:drawing>
+          <wp:anchor behindDoc="0" distT="0" distB="0" distL="0" distR="0" simplePos="0" locked="0" layoutInCell="1" allowOverlap="1" relativeHeight="73">
+            <wp:simplePos x="0" y="0"/>
+            <wp:positionH relativeFrom="column">
+              <wp:posOffset>228600</wp:posOffset>
+            </wp:positionH>
+            <wp:positionV relativeFrom="paragraph">
+              <wp:posOffset>-391795</wp:posOffset>
+            </wp:positionV>
+            <wp:extent cx="5154930" cy="1890395"/>
+            <wp:effectExtent l="0" t="0" r="0" b="0"/>
+            <wp:wrapSquare wrapText="largest"/>
+            <wp:docPr id="28" name="Imagen72" descr=""/>
+            <wp:cNvGraphicFramePr>
+              <a:graphicFrameLocks xmlns:a="http://schemas.openxmlformats.org/drawingml/2006/main" noChangeAspect="1"/>
+            </wp:cNvGraphicFramePr>
+            <a:graphic xmlns:a="http://schemas.openxmlformats.org/drawingml/2006/main">
+              <a:graphicData uri="http://schemas.openxmlformats.org/drawingml/2006/picture">
+                <pic:pic xmlns:pic="http://schemas.openxmlformats.org/drawingml/2006/picture">
+                  <pic:nvPicPr>
+                    <pic:cNvPr id="28" name="Imagen72" descr=""/>
+                    <pic:cNvPicPr>
+                      <a:picLocks noChangeAspect="1" noChangeArrowheads="1"/>
+                    </pic:cNvPicPr>
+                  </pic:nvPicPr>
+                  <pic:blipFill>
+                    <a:blip r:embed="rId29"/>
+                    <a:stretch>
+                      <a:fillRect/>
+                    </a:stretch>
+                  </pic:blipFill>
+                  <pic:spPr bwMode="auto">
+                    <a:xfrm>
+                      <a:off x="0" y="0"/>
+                      <a:ext cx="5154930" cy="1890395"/>
+                    </a:xfrm>
+                    <a:prstGeom prst="rect">
+                      <a:avLst/>
+                    </a:prstGeom>
+                  </pic:spPr>
+                </pic:pic>
+              </a:graphicData>
+            </a:graphic>
+          </wp:anchor>
+        </w:drawing>
+      </w:r>
+    </w:p>
+    <w:p>
+      <w:pPr>
+        <w:pStyle w:val="ListParagraph"/>
+        <w:rPr>
+          <w:rFonts w:ascii="Times New Roman" w:hAnsi="Times New Roman" w:cs="Times New Roman"/>
+          <w:b/>
+          <w:b/>
+          <w:sz w:val="24"/>
+          <w:szCs w:val="24"/>
+        </w:rPr>
+      </w:pPr>
+      <w:r>
+        <w:rPr/>
+      </w:r>
+    </w:p>
+    <w:p>
+      <w:pPr>
+        <w:pStyle w:val="ListParagraph"/>
+        <w:rPr>
+          <w:rFonts w:ascii="Times New Roman" w:hAnsi="Times New Roman" w:cs="Times New Roman"/>
+          <w:b/>
+          <w:b/>
+          <w:sz w:val="24"/>
+          <w:szCs w:val="24"/>
+        </w:rPr>
+      </w:pPr>
+      <w:r>
+        <w:rPr/>
+        <w:drawing>
+          <wp:anchor behindDoc="0" distT="0" distB="0" distL="0" distR="0" simplePos="0" locked="0" layoutInCell="1" allowOverlap="1" relativeHeight="74">
+            <wp:simplePos x="0" y="0"/>
+            <wp:positionH relativeFrom="column">
+              <wp:posOffset>228600</wp:posOffset>
+            </wp:positionH>
+            <wp:positionV relativeFrom="paragraph">
+              <wp:posOffset>-86995</wp:posOffset>
+            </wp:positionV>
+            <wp:extent cx="5154930" cy="2980055"/>
+            <wp:effectExtent l="0" t="0" r="0" b="0"/>
+            <wp:wrapSquare wrapText="largest"/>
+            <wp:docPr id="29" name="Imagen73" descr=""/>
+            <wp:cNvGraphicFramePr>
+              <a:graphicFrameLocks xmlns:a="http://schemas.openxmlformats.org/drawingml/2006/main" noChangeAspect="1"/>
+            </wp:cNvGraphicFramePr>
+            <a:graphic xmlns:a="http://schemas.openxmlformats.org/drawingml/2006/main">
+              <a:graphicData uri="http://schemas.openxmlformats.org/drawingml/2006/picture">
+                <pic:pic xmlns:pic="http://schemas.openxmlformats.org/drawingml/2006/picture">
+                  <pic:nvPicPr>
+                    <pic:cNvPr id="29" name="Imagen73" descr=""/>
+                    <pic:cNvPicPr>
+                      <a:picLocks noChangeAspect="1" noChangeArrowheads="1"/>
+                    </pic:cNvPicPr>
+                  </pic:nvPicPr>
+                  <pic:blipFill>
+                    <a:blip r:embed="rId30"/>
+                    <a:stretch>
+                      <a:fillRect/>
+                    </a:stretch>
+                  </pic:blipFill>
+                  <pic:spPr bwMode="auto">
+                    <a:xfrm>
+                      <a:off x="0" y="0"/>
+                      <a:ext cx="5154930" cy="2980055"/>
+                    </a:xfrm>
+                    <a:prstGeom prst="rect">
+                      <a:avLst/>
+                    </a:prstGeom>
+                  </pic:spPr>
+                </pic:pic>
+              </a:graphicData>
+            </a:graphic>
+          </wp:anchor>
+        </w:drawing>
+      </w:r>
+    </w:p>
+    <w:p>
+      <w:pPr>
+        <w:pStyle w:val="ListParagraph"/>
+        <w:rPr>
+          <w:rFonts w:ascii="Times New Roman" w:hAnsi="Times New Roman" w:cs="Times New Roman"/>
+          <w:b/>
+          <w:b/>
+          <w:sz w:val="24"/>
+          <w:szCs w:val="24"/>
+        </w:rPr>
+      </w:pPr>
+      <w:r>
+        <w:rPr/>
+        <w:drawing>
+          <wp:anchor behindDoc="0" distT="0" distB="0" distL="0" distR="0" simplePos="0" locked="0" layoutInCell="1" allowOverlap="1" relativeHeight="75">
+            <wp:simplePos x="0" y="0"/>
+            <wp:positionH relativeFrom="column">
+              <wp:posOffset>228600</wp:posOffset>
+            </wp:positionH>
+            <wp:positionV relativeFrom="paragraph">
+              <wp:posOffset>-27940</wp:posOffset>
+            </wp:positionV>
+            <wp:extent cx="5154930" cy="2018665"/>
+            <wp:effectExtent l="0" t="0" r="0" b="0"/>
+            <wp:wrapSquare wrapText="largest"/>
+            <wp:docPr id="30" name="Imagen74" descr=""/>
+            <wp:cNvGraphicFramePr>
+              <a:graphicFrameLocks xmlns:a="http://schemas.openxmlformats.org/drawingml/2006/main" noChangeAspect="1"/>
+            </wp:cNvGraphicFramePr>
+            <a:graphic xmlns:a="http://schemas.openxmlformats.org/drawingml/2006/main">
+              <a:graphicData uri="http://schemas.openxmlformats.org/drawingml/2006/picture">
+                <pic:pic xmlns:pic="http://schemas.openxmlformats.org/drawingml/2006/picture">
+                  <pic:nvPicPr>
+                    <pic:cNvPr id="30" name="Imagen74" descr=""/>
+                    <pic:cNvPicPr>
+                      <a:picLocks noChangeAspect="1" noChangeArrowheads="1"/>
+                    </pic:cNvPicPr>
+                  </pic:nvPicPr>
+                  <pic:blipFill>
+                    <a:blip r:embed="rId31"/>
+                    <a:stretch>
+                      <a:fillRect/>
+                    </a:stretch>
+                  </pic:blipFill>
+                  <pic:spPr bwMode="auto">
+                    <a:xfrm>
+                      <a:off x="0" y="0"/>
+                      <a:ext cx="5154930" cy="2018665"/>
+                    </a:xfrm>
+                    <a:prstGeom prst="rect">
+                      <a:avLst/>
+                    </a:prstGeom>
+                  </pic:spPr>
+                </pic:pic>
+              </a:graphicData>
+            </a:graphic>
+          </wp:anchor>
+        </w:drawing>
+      </w:r>
+    </w:p>
+    <w:p>
+      <w:pPr>
+        <w:pStyle w:val="ListParagraph"/>
+        <w:rPr>
+          <w:rFonts w:ascii="Times New Roman" w:hAnsi="Times New Roman" w:cs="Times New Roman"/>
+          <w:b/>
+          <w:b/>
+          <w:sz w:val="24"/>
+          <w:szCs w:val="24"/>
+        </w:rPr>
+      </w:pPr>
+      <w:r>
+        <w:rPr/>
+      </w:r>
+    </w:p>
+    <w:p>
+      <w:pPr>
+        <w:pStyle w:val="ListParagraph"/>
+        <w:rPr>
+          <w:rFonts w:ascii="Times New Roman" w:hAnsi="Times New Roman" w:cs="Times New Roman"/>
+          <w:b/>
+          <w:b/>
+          <w:sz w:val="24"/>
+          <w:szCs w:val="24"/>
+        </w:rPr>
+      </w:pPr>
+      <w:r>
+        <w:rPr/>
+      </w:r>
+    </w:p>
+    <w:p>
+      <w:pPr>
+        <w:pStyle w:val="ListParagraph"/>
+        <w:rPr>
+          <w:rFonts w:ascii="Times New Roman" w:hAnsi="Times New Roman" w:cs="Times New Roman"/>
+          <w:b/>
+          <w:b/>
+          <w:sz w:val="24"/>
+          <w:szCs w:val="24"/>
+        </w:rPr>
+      </w:pPr>
+      <w:r>
+        <w:rPr/>
+      </w:r>
+    </w:p>
+    <w:p>
+      <w:pPr>
+        <w:pStyle w:val="ListParagraph"/>
+        <w:rPr>
+          <w:u w:val="single"/>
+        </w:rPr>
+      </w:pPr>
+      <w:r>
+        <w:rPr>
+          <w:u w:val="single"/>
+        </w:rPr>
+      </w:r>
+    </w:p>
+    <w:p>
+      <w:pPr>
+        <w:pStyle w:val="ListParagraph"/>
+        <w:rPr>
+          <w:rFonts w:ascii="Times New Roman" w:hAnsi="Times New Roman" w:cs="Times New Roman"/>
+          <w:b/>
+          <w:b/>
+          <w:sz w:val="24"/>
+          <w:szCs w:val="24"/>
+        </w:rPr>
+      </w:pPr>
+      <w:r>
+        <w:rPr/>
+      </w:r>
+    </w:p>
+    <w:p>
+      <w:pPr>
+        <w:pStyle w:val="ListParagraph"/>
+        <w:rPr>
+          <w:rFonts w:ascii="Times New Roman" w:hAnsi="Times New Roman" w:cs="Times New Roman"/>
+          <w:b/>
+          <w:b/>
+          <w:sz w:val="24"/>
+          <w:szCs w:val="24"/>
+        </w:rPr>
+      </w:pPr>
+      <w:r>
+        <w:rPr/>
+        <w:drawing>
+          <wp:anchor behindDoc="0" distT="0" distB="0" distL="0" distR="0" simplePos="0" locked="0" layoutInCell="1" allowOverlap="1" relativeHeight="76">
+            <wp:simplePos x="0" y="0"/>
+            <wp:positionH relativeFrom="column">
+              <wp:posOffset>109220</wp:posOffset>
+            </wp:positionH>
+            <wp:positionV relativeFrom="paragraph">
+              <wp:posOffset>-143510</wp:posOffset>
+            </wp:positionV>
+            <wp:extent cx="5154930" cy="2851785"/>
+            <wp:effectExtent l="0" t="0" r="0" b="0"/>
+            <wp:wrapSquare wrapText="largest"/>
+            <wp:docPr id="31" name="Imagen75" descr=""/>
+            <wp:cNvGraphicFramePr>
+              <a:graphicFrameLocks xmlns:a="http://schemas.openxmlformats.org/drawingml/2006/main" noChangeAspect="1"/>
+            </wp:cNvGraphicFramePr>
+            <a:graphic xmlns:a="http://schemas.openxmlformats.org/drawingml/2006/main">
+              <a:graphicData uri="http://schemas.openxmlformats.org/drawingml/2006/picture">
+                <pic:pic xmlns:pic="http://schemas.openxmlformats.org/drawingml/2006/picture">
+                  <pic:nvPicPr>
+                    <pic:cNvPr id="31" name="Imagen75" descr=""/>
+                    <pic:cNvPicPr>
+                      <a:picLocks noChangeAspect="1" noChangeArrowheads="1"/>
+                    </pic:cNvPicPr>
+                  </pic:nvPicPr>
+                  <pic:blipFill>
+                    <a:blip r:embed="rId32"/>
+                    <a:stretch>
+                      <a:fillRect/>
+                    </a:stretch>
+                  </pic:blipFill>
+                  <pic:spPr bwMode="auto">
+                    <a:xfrm>
+                      <a:off x="0" y="0"/>
+                      <a:ext cx="5154930" cy="2851785"/>
+                    </a:xfrm>
+                    <a:prstGeom prst="rect">
+                      <a:avLst/>
+                    </a:prstGeom>
+                  </pic:spPr>
+                </pic:pic>
+              </a:graphicData>
+            </a:graphic>
+          </wp:anchor>
+        </w:drawing>
+      </w:r>
+    </w:p>
+    <w:p>
+      <w:pPr>
+        <w:pStyle w:val="ListParagraph"/>
+        <w:rPr>
+          <w:rFonts w:ascii="Times New Roman" w:hAnsi="Times New Roman" w:cs="Times New Roman"/>
+          <w:b/>
+          <w:b/>
+          <w:sz w:val="24"/>
+          <w:szCs w:val="24"/>
+        </w:rPr>
+      </w:pPr>
+      <w:r>
+        <w:rPr/>
+        <w:drawing>
+          <wp:anchor behindDoc="0" distT="0" distB="0" distL="0" distR="0" simplePos="0" locked="0" layoutInCell="1" allowOverlap="1" relativeHeight="77">
+            <wp:simplePos x="0" y="0"/>
+            <wp:positionH relativeFrom="column">
+              <wp:posOffset>174625</wp:posOffset>
+            </wp:positionH>
+            <wp:positionV relativeFrom="paragraph">
+              <wp:posOffset>-59690</wp:posOffset>
+            </wp:positionV>
+            <wp:extent cx="5154930" cy="1826895"/>
+            <wp:effectExtent l="0" t="0" r="0" b="0"/>
+            <wp:wrapSquare wrapText="largest"/>
+            <wp:docPr id="32" name="Imagen76" descr=""/>
+            <wp:cNvGraphicFramePr>
+              <a:graphicFrameLocks xmlns:a="http://schemas.openxmlformats.org/drawingml/2006/main" noChangeAspect="1"/>
+            </wp:cNvGraphicFramePr>
+            <a:graphic xmlns:a="http://schemas.openxmlformats.org/drawingml/2006/main">
+              <a:graphicData uri="http://schemas.openxmlformats.org/drawingml/2006/picture">
+                <pic:pic xmlns:pic="http://schemas.openxmlformats.org/drawingml/2006/picture">
+                  <pic:nvPicPr>
+                    <pic:cNvPr id="32" name="Imagen76" descr=""/>
+                    <pic:cNvPicPr>
+                      <a:picLocks noChangeAspect="1" noChangeArrowheads="1"/>
+                    </pic:cNvPicPr>
+                  </pic:nvPicPr>
+                  <pic:blipFill>
+                    <a:blip r:embed="rId33"/>
+                    <a:stretch>
+                      <a:fillRect/>
+                    </a:stretch>
+                  </pic:blipFill>
+                  <pic:spPr bwMode="auto">
+                    <a:xfrm>
+                      <a:off x="0" y="0"/>
+                      <a:ext cx="5154930" cy="1826895"/>
+                    </a:xfrm>
+                    <a:prstGeom prst="rect">
+                      <a:avLst/>
+                    </a:prstGeom>
+                  </pic:spPr>
+                </pic:pic>
+              </a:graphicData>
+            </a:graphic>
+          </wp:anchor>
+        </w:drawing>
+      </w:r>
+    </w:p>
+    <w:p>
+      <w:pPr>
+        <w:pStyle w:val="ListParagraph"/>
+        <w:rPr>
+          <w:rFonts w:ascii="Times New Roman" w:hAnsi="Times New Roman" w:cs="Times New Roman"/>
+          <w:b/>
+          <w:b/>
+          <w:sz w:val="24"/>
+          <w:szCs w:val="24"/>
+        </w:rPr>
+      </w:pPr>
+      <w:r>
+        <w:rPr/>
+      </w:r>
+    </w:p>
+    <w:p>
+      <w:pPr>
+        <w:pStyle w:val="ListParagraph"/>
+        <w:rPr>
+          <w:rFonts w:ascii="Times New Roman" w:hAnsi="Times New Roman" w:cs="Times New Roman"/>
+          <w:b/>
+          <w:b/>
+          <w:sz w:val="24"/>
+          <w:szCs w:val="24"/>
+        </w:rPr>
+      </w:pPr>
+      <w:r>
+        <w:rPr/>
+      </w:r>
+    </w:p>
+    <w:p>
+      <w:pPr>
+        <w:pStyle w:val="ListParagraph"/>
+        <w:rPr>
+          <w:rFonts w:ascii="Times New Roman" w:hAnsi="Times New Roman" w:cs="Times New Roman"/>
+          <w:b/>
+          <w:b/>
+          <w:sz w:val="24"/>
+          <w:szCs w:val="24"/>
+        </w:rPr>
+      </w:pPr>
+      <w:r>
+        <w:rPr/>
+      </w:r>
+    </w:p>
+    <w:p>
+      <w:pPr>
+        <w:pStyle w:val="ListParagraph"/>
+        <w:rPr>
+          <w:rFonts w:ascii="Times New Roman" w:hAnsi="Times New Roman" w:cs="Times New Roman"/>
+          <w:b/>
+          <w:b/>
+          <w:sz w:val="24"/>
+          <w:szCs w:val="24"/>
+        </w:rPr>
+      </w:pPr>
+      <w:r>
+        <w:rPr/>
+      </w:r>
+    </w:p>
+    <w:p>
+      <w:pPr>
+        <w:pStyle w:val="ListParagraph"/>
+        <w:rPr>
+          <w:rFonts w:ascii="Times New Roman" w:hAnsi="Times New Roman" w:cs="Times New Roman"/>
+          <w:b/>
+          <w:b/>
+          <w:sz w:val="24"/>
+          <w:szCs w:val="24"/>
+        </w:rPr>
+      </w:pPr>
+      <w:r>
+        <w:rPr/>
+      </w:r>
+    </w:p>
+    <w:p>
+      <w:pPr>
+        <w:pStyle w:val="ListParagraph"/>
+        <w:rPr>
+          <w:rFonts w:ascii="Times New Roman" w:hAnsi="Times New Roman" w:cs="Times New Roman"/>
+          <w:b/>
+          <w:b/>
+          <w:sz w:val="24"/>
+          <w:szCs w:val="24"/>
+        </w:rPr>
+      </w:pPr>
+      <w:r>
+        <w:rPr/>
+      </w:r>
+    </w:p>
+    <w:p>
+      <w:pPr>
+        <w:pStyle w:val="ListParagraph"/>
+        <w:rPr>
+          <w:rFonts w:ascii="Times New Roman" w:hAnsi="Times New Roman" w:cs="Times New Roman"/>
+          <w:b/>
+          <w:b/>
+          <w:sz w:val="24"/>
+          <w:szCs w:val="24"/>
+        </w:rPr>
+      </w:pPr>
+      <w:r>
+        <w:rPr/>
+      </w:r>
+    </w:p>
+    <w:p>
+      <w:pPr>
+        <w:pStyle w:val="ListParagraph"/>
+        <w:rPr>
+          <w:rFonts w:ascii="Times New Roman" w:hAnsi="Times New Roman" w:cs="Times New Roman"/>
+          <w:b/>
+          <w:b/>
+          <w:sz w:val="24"/>
+          <w:szCs w:val="24"/>
+        </w:rPr>
+      </w:pPr>
+      <w:r>
+        <w:rPr/>
+      </w:r>
+    </w:p>
+    <w:p>
+      <w:pPr>
+        <w:pStyle w:val="ListParagraph"/>
+        <w:rPr>
+          <w:rFonts w:ascii="Times New Roman" w:hAnsi="Times New Roman" w:cs="Times New Roman"/>
+          <w:b/>
+          <w:b/>
+          <w:sz w:val="24"/>
+          <w:szCs w:val="24"/>
+        </w:rPr>
+      </w:pPr>
+      <w:r>
+        <w:rPr/>
+      </w:r>
+    </w:p>
+    <w:p>
+      <w:pPr>
+        <w:pStyle w:val="ListParagraph"/>
+        <w:rPr>
+          <w:rFonts w:ascii="Times New Roman" w:hAnsi="Times New Roman" w:cs="Times New Roman"/>
+          <w:b/>
+          <w:b/>
+          <w:sz w:val="24"/>
+          <w:szCs w:val="24"/>
+        </w:rPr>
+      </w:pPr>
+      <w:r>
+        <w:rPr/>
+      </w:r>
+    </w:p>
+    <w:p>
+      <w:pPr>
+        <w:pStyle w:val="ListParagraph"/>
+        <w:rPr>
+          <w:rFonts w:ascii="Times New Roman" w:hAnsi="Times New Roman" w:cs="Times New Roman"/>
+          <w:b/>
+          <w:b/>
+          <w:sz w:val="24"/>
+          <w:szCs w:val="24"/>
+        </w:rPr>
+      </w:pPr>
+      <w:r>
+        <w:rPr/>
+      </w:r>
+    </w:p>
+    <w:p>
+      <w:pPr>
+        <w:pStyle w:val="ListParagraph"/>
+        <w:rPr>
+          <w:rFonts w:ascii="Times New Roman" w:hAnsi="Times New Roman" w:cs="Times New Roman"/>
+          <w:b/>
+          <w:b/>
+          <w:sz w:val="24"/>
+          <w:szCs w:val="24"/>
+        </w:rPr>
+      </w:pPr>
+      <w:r>
+        <w:rPr/>
+      </w:r>
+    </w:p>
+    <w:p>
+      <w:pPr>
+        <w:pStyle w:val="ListParagraph"/>
+        <w:rPr>
+          <w:rFonts w:ascii="Times New Roman" w:hAnsi="Times New Roman" w:cs="Times New Roman"/>
+          <w:b/>
+          <w:b/>
+          <w:sz w:val="24"/>
+          <w:szCs w:val="24"/>
+        </w:rPr>
+      </w:pPr>
+      <w:r>
+        <w:rPr/>
+      </w:r>
+    </w:p>
+    <w:p>
+      <w:pPr>
+        <w:pStyle w:val="ListParagraph"/>
+        <w:rPr>
+          <w:rFonts w:ascii="Times New Roman" w:hAnsi="Times New Roman" w:cs="Times New Roman"/>
+          <w:b/>
+          <w:b/>
+          <w:sz w:val="24"/>
+          <w:szCs w:val="24"/>
+        </w:rPr>
+      </w:pPr>
+      <w:r>
+        <w:rPr/>
+      </w:r>
+    </w:p>
+    <w:p>
+      <w:pPr>
+        <w:pStyle w:val="ListParagraph"/>
+        <w:rPr>
+          <w:rFonts w:ascii="Times New Roman" w:hAnsi="Times New Roman" w:cs="Times New Roman"/>
+          <w:b/>
+          <w:b/>
+          <w:sz w:val="24"/>
+          <w:szCs w:val="24"/>
+        </w:rPr>
+      </w:pPr>
+      <w:r>
+        <w:rPr/>
+      </w:r>
+    </w:p>
+    <w:p>
+      <w:pPr>
+        <w:pStyle w:val="ListParagraph"/>
+        <w:rPr>
+          <w:rFonts w:ascii="Times New Roman" w:hAnsi="Times New Roman" w:cs="Times New Roman"/>
+          <w:b/>
+          <w:b/>
+          <w:sz w:val="24"/>
+          <w:szCs w:val="24"/>
+        </w:rPr>
+      </w:pPr>
+      <w:r>
+        <w:rPr/>
+      </w:r>
+    </w:p>
+    <w:p>
+      <w:pPr>
+        <w:pStyle w:val="ListParagraph"/>
+        <w:rPr>
+          <w:rFonts w:ascii="Times New Roman" w:hAnsi="Times New Roman" w:cs="Times New Roman"/>
+          <w:b/>
+          <w:b/>
+          <w:sz w:val="24"/>
+          <w:szCs w:val="24"/>
+        </w:rPr>
+      </w:pPr>
+      <w:r>
+        <w:rPr/>
+      </w:r>
+    </w:p>
+    <w:p>
+      <w:pPr>
+        <w:pStyle w:val="ListParagraph"/>
+        <w:rPr>
+          <w:rFonts w:ascii="Times New Roman" w:hAnsi="Times New Roman" w:cs="Times New Roman"/>
+          <w:b/>
+          <w:b/>
+          <w:sz w:val="24"/>
+          <w:szCs w:val="24"/>
+        </w:rPr>
+      </w:pPr>
+      <w:r>
+        <w:rPr/>
+      </w:r>
+    </w:p>
+    <w:p>
+      <w:pPr>
+        <w:pStyle w:val="ListParagraph"/>
+        <w:rPr>
+          <w:rFonts w:ascii="Times New Roman" w:hAnsi="Times New Roman" w:cs="Times New Roman"/>
+          <w:b/>
+          <w:b/>
+          <w:sz w:val="24"/>
+          <w:szCs w:val="24"/>
+        </w:rPr>
+      </w:pPr>
+      <w:r>
+        <w:rPr/>
+      </w:r>
+    </w:p>
+    <w:p>
+      <w:pPr>
+        <w:pStyle w:val="ListParagraph"/>
+        <w:rPr>
+          <w:rFonts w:ascii="Times New Roman" w:hAnsi="Times New Roman" w:cs="Times New Roman"/>
+          <w:b/>
+          <w:b/>
+          <w:sz w:val="24"/>
+          <w:szCs w:val="24"/>
+        </w:rPr>
+      </w:pPr>
+      <w:r>
+        <w:rPr/>
+      </w:r>
+    </w:p>
+    <w:p>
+      <w:pPr>
+        <w:pStyle w:val="ListParagraph"/>
+        <w:rPr>
+          <w:rFonts w:ascii="Times New Roman" w:hAnsi="Times New Roman" w:cs="Times New Roman"/>
+          <w:b/>
+          <w:b/>
+          <w:sz w:val="24"/>
+          <w:szCs w:val="24"/>
+        </w:rPr>
+      </w:pPr>
+      <w:r>
+        <w:rPr/>
+      </w:r>
+    </w:p>
+    <w:p>
+      <w:pPr>
+        <w:pStyle w:val="ListParagraph"/>
+        <w:rPr>
+          <w:rFonts w:ascii="Times New Roman" w:hAnsi="Times New Roman" w:cs="Times New Roman"/>
+          <w:b/>
+          <w:b/>
+          <w:sz w:val="24"/>
+          <w:szCs w:val="24"/>
+        </w:rPr>
+      </w:pPr>
+      <w:r>
+        <w:rPr/>
+      </w:r>
+    </w:p>
+    <w:p>
+      <w:pPr>
+        <w:pStyle w:val="ListParagraph"/>
+        <w:rPr>
+          <w:rFonts w:ascii="Times New Roman" w:hAnsi="Times New Roman" w:cs="Times New Roman"/>
+          <w:b/>
+          <w:b/>
+          <w:sz w:val="24"/>
+          <w:szCs w:val="24"/>
+        </w:rPr>
+      </w:pPr>
+      <w:r>
+        <w:rPr/>
+      </w:r>
+    </w:p>
+    <w:p>
+      <w:pPr>
+        <w:pStyle w:val="ListParagraph"/>
+        <w:rPr>
+          <w:rFonts w:ascii="Times New Roman" w:hAnsi="Times New Roman" w:cs="Times New Roman"/>
+          <w:b/>
+          <w:b/>
+          <w:sz w:val="24"/>
+          <w:szCs w:val="24"/>
+        </w:rPr>
+      </w:pPr>
+      <w:r>
+        <w:rPr/>
+      </w:r>
+    </w:p>
+    <w:p>
+      <w:pPr>
+        <w:pStyle w:val="ListParagraph"/>
+        <w:rPr>
+          <w:rFonts w:ascii="Times New Roman" w:hAnsi="Times New Roman" w:cs="Times New Roman"/>
+          <w:b/>
+          <w:b/>
+          <w:sz w:val="24"/>
+          <w:szCs w:val="24"/>
+        </w:rPr>
+      </w:pPr>
+      <w:r>
+        <w:rPr/>
+      </w:r>
+    </w:p>
+    <w:p>
+      <w:pPr>
+        <w:pStyle w:val="ListParagraph"/>
+        <w:rPr>
+          <w:rFonts w:ascii="Times New Roman" w:hAnsi="Times New Roman" w:cs="Times New Roman"/>
+          <w:b/>
+          <w:b/>
+          <w:sz w:val="24"/>
+          <w:szCs w:val="24"/>
+        </w:rPr>
+      </w:pPr>
+      <w:r>
+        <w:rPr/>
+      </w:r>
+    </w:p>
+    <w:p>
+      <w:pPr>
+        <w:pStyle w:val="ListParagraph"/>
+        <w:rPr>
+          <w:rFonts w:ascii="Times New Roman" w:hAnsi="Times New Roman" w:cs="Times New Roman"/>
+          <w:b/>
+          <w:b/>
+          <w:sz w:val="24"/>
+          <w:szCs w:val="24"/>
+        </w:rPr>
+      </w:pPr>
+      <w:r>
+        <w:rPr/>
+      </w:r>
+    </w:p>
+    <w:p>
+      <w:pPr>
+        <w:pStyle w:val="ListParagraph"/>
+        <w:rPr>
+          <w:rFonts w:ascii="Times New Roman" w:hAnsi="Times New Roman" w:cs="Times New Roman"/>
+          <w:b/>
+          <w:b/>
+          <w:sz w:val="24"/>
+          <w:szCs w:val="24"/>
+        </w:rPr>
+      </w:pPr>
+      <w:r>
+        <w:rPr/>
+      </w:r>
+    </w:p>
+    <w:p>
+      <w:pPr>
+        <w:pStyle w:val="ListParagraph"/>
+        <w:rPr>
+          <w:rFonts w:ascii="Times New Roman" w:hAnsi="Times New Roman" w:cs="Times New Roman"/>
+          <w:b/>
+          <w:b/>
+          <w:sz w:val="24"/>
+          <w:szCs w:val="24"/>
+        </w:rPr>
+      </w:pPr>
+      <w:r>
+        <w:rPr/>
+      </w:r>
+    </w:p>
+    <w:p>
+      <w:pPr>
+        <w:pStyle w:val="ListParagraph"/>
+        <w:rPr>
+          <w:rFonts w:ascii="Times New Roman" w:hAnsi="Times New Roman" w:cs="Times New Roman"/>
+          <w:b/>
+          <w:b/>
+          <w:sz w:val="24"/>
+          <w:szCs w:val="24"/>
+        </w:rPr>
+      </w:pPr>
+      <w:r>
+        <w:rPr/>
+      </w:r>
+    </w:p>
+    <w:p>
+      <w:pPr>
+        <w:pStyle w:val="ListParagraph"/>
+        <w:rPr>
+          <w:rFonts w:ascii="Times New Roman" w:hAnsi="Times New Roman" w:cs="Times New Roman"/>
+          <w:b/>
+          <w:b/>
+          <w:sz w:val="24"/>
+          <w:szCs w:val="24"/>
+        </w:rPr>
+      </w:pPr>
+      <w:r>
+        <w:rPr/>
+      </w:r>
+    </w:p>
+    <w:p>
+      <w:pPr>
+        <w:pStyle w:val="ListParagraph"/>
+        <w:rPr>
+          <w:rFonts w:ascii="Times New Roman" w:hAnsi="Times New Roman" w:cs="Times New Roman"/>
+          <w:b/>
+          <w:b/>
+          <w:sz w:val="24"/>
+          <w:szCs w:val="24"/>
+        </w:rPr>
+      </w:pPr>
+      <w:r>
+        <w:rPr/>
+      </w:r>
+    </w:p>
+    <w:p>
+      <w:pPr>
+        <w:pStyle w:val="ListParagraph"/>
+        <w:rPr>
+          <w:rFonts w:ascii="Times New Roman" w:hAnsi="Times New Roman" w:cs="Times New Roman"/>
+          <w:b/>
+          <w:b/>
+          <w:sz w:val="24"/>
+          <w:szCs w:val="24"/>
+        </w:rPr>
+      </w:pPr>
+      <w:r>
+        <w:rPr/>
+      </w:r>
+    </w:p>
+    <w:p>
+      <w:pPr>
+        <w:pStyle w:val="ListParagraph"/>
+        <w:rPr>
+          <w:rFonts w:ascii="Times New Roman" w:hAnsi="Times New Roman" w:cs="Times New Roman"/>
+          <w:b/>
+          <w:b/>
+          <w:sz w:val="24"/>
+          <w:szCs w:val="24"/>
+        </w:rPr>
+      </w:pPr>
+      <w:r>
+        <w:rPr/>
+      </w:r>
+    </w:p>
+    <w:p>
+      <w:pPr>
+        <w:pStyle w:val="ListParagraph"/>
+        <w:rPr>
+          <w:rFonts w:ascii="Times New Roman" w:hAnsi="Times New Roman" w:cs="Times New Roman"/>
+          <w:b/>
+          <w:b/>
+          <w:sz w:val="24"/>
+          <w:szCs w:val="24"/>
+        </w:rPr>
+      </w:pPr>
+      <w:r>
+        <w:rPr/>
+      </w:r>
+    </w:p>
+    <w:p>
+      <w:pPr>
+        <w:pStyle w:val="ListParagraph"/>
+        <w:rPr>
+          <w:rFonts w:ascii="Times New Roman" w:hAnsi="Times New Roman" w:cs="Times New Roman"/>
+          <w:b/>
+          <w:b/>
+          <w:sz w:val="24"/>
+          <w:szCs w:val="24"/>
+        </w:rPr>
+      </w:pPr>
+      <w:r>
+        <w:rPr>
+          <w:rFonts w:cs="Times New Roman" w:ascii="Times New Roman" w:hAnsi="Times New Roman"/>
+          <w:b/>
+          <w:sz w:val="24"/>
+          <w:szCs w:val="24"/>
+        </w:rPr>
+      </w:r>
+    </w:p>
+    <w:p>
+      <w:pPr>
+        <w:pStyle w:val="ListParagraph"/>
+        <w:rPr>
+          <w:rFonts w:ascii="Times New Roman" w:hAnsi="Times New Roman" w:cs="Times New Roman"/>
+          <w:b/>
+          <w:b/>
+          <w:sz w:val="24"/>
+          <w:szCs w:val="24"/>
+        </w:rPr>
+      </w:pPr>
+      <w:r>
+        <w:rPr>
+          <w:rFonts w:cs="Times New Roman" w:ascii="Times New Roman" w:hAnsi="Times New Roman"/>
+          <w:b/>
+          <w:sz w:val="24"/>
+          <w:szCs w:val="24"/>
+        </w:rPr>
+        <w:t>Consultar un solo estilista:</w:t>
+      </w:r>
+    </w:p>
+    <w:p>
+      <w:pPr>
+        <w:pStyle w:val="ListParagraph"/>
+        <w:rPr>
+          <w:rFonts w:ascii="Times New Roman" w:hAnsi="Times New Roman" w:cs="Times New Roman"/>
+          <w:b/>
+          <w:b/>
+          <w:sz w:val="24"/>
+          <w:szCs w:val="24"/>
+        </w:rPr>
+      </w:pPr>
+      <w:r>
+        <w:rPr/>
+        <w:drawing>
+          <wp:inline distT="0" distB="0" distL="0" distR="0">
+            <wp:extent cx="5612130" cy="3578860"/>
+            <wp:effectExtent l="0" t="0" r="0" b="0"/>
+            <wp:docPr id="33" name="Imagen 60" descr=""/>
+            <wp:cNvGraphicFramePr>
+              <a:graphicFrameLocks xmlns:a="http://schemas.openxmlformats.org/drawingml/2006/main" noChangeAspect="1"/>
+            </wp:cNvGraphicFramePr>
+            <a:graphic xmlns:a="http://schemas.openxmlformats.org/drawingml/2006/main">
+              <a:graphicData uri="http://schemas.openxmlformats.org/drawingml/2006/picture">
+                <pic:pic xmlns:pic="http://schemas.openxmlformats.org/drawingml/2006/picture">
+                  <pic:nvPicPr>
+                    <pic:cNvPr id="33" name="Imagen 60" descr=""/>
+                    <pic:cNvPicPr>
+                      <a:picLocks noChangeAspect="1" noChangeArrowheads="1"/>
+                    </pic:cNvPicPr>
+                  </pic:nvPicPr>
+                  <pic:blipFill>
+                    <a:blip r:embed="rId34"/>
+                    <a:stretch>
+                      <a:fillRect/>
+                    </a:stretch>
+                  </pic:blipFill>
+                  <pic:spPr bwMode="auto">
                     <a:xfrm>
                       <a:off x="0" y="0"/>
                       <a:ext cx="5612130" cy="3578860"/>
@@ -1343,351 +3257,587 @@
     </w:p>
     <w:p>
       <w:pPr>
-        <w:pStyle w:val="Prrafodelista"/>
-        <w:rPr>
-          <w:rFonts w:ascii="Times New Roman" w:hAnsi="Times New Roman" w:cs="Times New Roman"/>
-          <w:b/>
-          <w:sz w:val="24"/>
-          <w:szCs w:val="24"/>
-        </w:rPr>
-      </w:pPr>
-    </w:p>
-    <w:p>
-      <w:pPr>
-        <w:pStyle w:val="Prrafodelista"/>
-        <w:rPr>
-          <w:rFonts w:ascii="Times New Roman" w:hAnsi="Times New Roman" w:cs="Times New Roman"/>
-          <w:b/>
-          <w:sz w:val="24"/>
-          <w:szCs w:val="24"/>
-        </w:rPr>
-      </w:pPr>
-    </w:p>
-    <w:p>
-      <w:pPr>
-        <w:pStyle w:val="Prrafodelista"/>
-        <w:rPr>
-          <w:rFonts w:ascii="Times New Roman" w:hAnsi="Times New Roman" w:cs="Times New Roman"/>
-          <w:b/>
-          <w:sz w:val="24"/>
-          <w:szCs w:val="24"/>
-        </w:rPr>
-      </w:pPr>
-    </w:p>
-    <w:p>
-      <w:pPr>
-        <w:pStyle w:val="Prrafodelista"/>
-        <w:rPr>
-          <w:rFonts w:ascii="Times New Roman" w:hAnsi="Times New Roman" w:cs="Times New Roman"/>
-          <w:b/>
-          <w:sz w:val="24"/>
-          <w:szCs w:val="24"/>
-        </w:rPr>
-      </w:pPr>
-    </w:p>
-    <w:p>
-      <w:pPr>
-        <w:pStyle w:val="Prrafodelista"/>
-        <w:rPr>
-          <w:rFonts w:ascii="Times New Roman" w:hAnsi="Times New Roman" w:cs="Times New Roman"/>
-          <w:b/>
-          <w:sz w:val="24"/>
-          <w:szCs w:val="24"/>
-        </w:rPr>
-      </w:pPr>
-    </w:p>
-    <w:p>
-      <w:pPr>
-        <w:pStyle w:val="Prrafodelista"/>
-        <w:rPr>
-          <w:rFonts w:ascii="Times New Roman" w:hAnsi="Times New Roman" w:cs="Times New Roman"/>
-          <w:b/>
-          <w:sz w:val="24"/>
-          <w:szCs w:val="24"/>
-        </w:rPr>
-      </w:pPr>
-    </w:p>
-    <w:p>
-      <w:pPr>
-        <w:pStyle w:val="Prrafodelista"/>
-        <w:rPr>
-          <w:rFonts w:ascii="Times New Roman" w:hAnsi="Times New Roman" w:cs="Times New Roman"/>
-          <w:b/>
-          <w:sz w:val="24"/>
-          <w:szCs w:val="24"/>
-        </w:rPr>
-      </w:pPr>
-    </w:p>
-    <w:p>
-      <w:pPr>
-        <w:pStyle w:val="Prrafodelista"/>
-        <w:rPr>
-          <w:rFonts w:ascii="Times New Roman" w:hAnsi="Times New Roman" w:cs="Times New Roman"/>
-          <w:b/>
-          <w:sz w:val="24"/>
-          <w:szCs w:val="24"/>
-        </w:rPr>
-      </w:pPr>
-    </w:p>
-    <w:p>
-      <w:pPr>
-        <w:pStyle w:val="Prrafodelista"/>
-        <w:rPr>
-          <w:rFonts w:ascii="Times New Roman" w:hAnsi="Times New Roman" w:cs="Times New Roman"/>
-          <w:b/>
-          <w:sz w:val="24"/>
-          <w:szCs w:val="24"/>
-        </w:rPr>
-      </w:pPr>
-    </w:p>
-    <w:p>
-      <w:pPr>
-        <w:pStyle w:val="Prrafodelista"/>
-        <w:rPr>
-          <w:rFonts w:ascii="Times New Roman" w:hAnsi="Times New Roman" w:cs="Times New Roman"/>
-          <w:b/>
-          <w:sz w:val="24"/>
-          <w:szCs w:val="24"/>
-        </w:rPr>
-      </w:pPr>
-    </w:p>
-    <w:p>
-      <w:pPr>
-        <w:pStyle w:val="Prrafodelista"/>
-        <w:rPr>
-          <w:rFonts w:ascii="Times New Roman" w:hAnsi="Times New Roman" w:cs="Times New Roman"/>
-          <w:b/>
-          <w:sz w:val="24"/>
-          <w:szCs w:val="24"/>
-        </w:rPr>
-      </w:pPr>
-    </w:p>
-    <w:p>
-      <w:pPr>
-        <w:pStyle w:val="Prrafodelista"/>
-        <w:rPr>
-          <w:rFonts w:ascii="Times New Roman" w:hAnsi="Times New Roman" w:cs="Times New Roman"/>
-          <w:b/>
-          <w:sz w:val="24"/>
-          <w:szCs w:val="24"/>
-        </w:rPr>
-      </w:pPr>
-    </w:p>
-    <w:p>
-      <w:pPr>
-        <w:pStyle w:val="Prrafodelista"/>
-        <w:rPr>
-          <w:rFonts w:ascii="Times New Roman" w:hAnsi="Times New Roman" w:cs="Times New Roman"/>
-          <w:b/>
-          <w:sz w:val="24"/>
-          <w:szCs w:val="24"/>
-        </w:rPr>
-      </w:pPr>
-    </w:p>
-    <w:p>
-      <w:pPr>
-        <w:pStyle w:val="Prrafodelista"/>
-        <w:rPr>
-          <w:rFonts w:ascii="Times New Roman" w:hAnsi="Times New Roman" w:cs="Times New Roman"/>
-          <w:b/>
-          <w:sz w:val="24"/>
-          <w:szCs w:val="24"/>
-        </w:rPr>
-      </w:pPr>
-    </w:p>
-    <w:p>
-      <w:pPr>
-        <w:pStyle w:val="Prrafodelista"/>
-        <w:rPr>
-          <w:rFonts w:ascii="Times New Roman" w:hAnsi="Times New Roman" w:cs="Times New Roman"/>
-          <w:b/>
-          <w:sz w:val="24"/>
-          <w:szCs w:val="24"/>
-        </w:rPr>
-      </w:pPr>
-    </w:p>
-    <w:p>
-      <w:pPr>
-        <w:pStyle w:val="Prrafodelista"/>
-        <w:rPr>
-          <w:rFonts w:ascii="Times New Roman" w:hAnsi="Times New Roman" w:cs="Times New Roman"/>
-          <w:b/>
-          <w:sz w:val="24"/>
-          <w:szCs w:val="24"/>
-        </w:rPr>
-      </w:pPr>
-    </w:p>
-    <w:p>
-      <w:pPr>
-        <w:pStyle w:val="Prrafodelista"/>
-        <w:rPr>
-          <w:rFonts w:ascii="Times New Roman" w:hAnsi="Times New Roman" w:cs="Times New Roman"/>
-          <w:b/>
-          <w:sz w:val="24"/>
-          <w:szCs w:val="24"/>
-        </w:rPr>
-      </w:pPr>
-    </w:p>
-    <w:p>
-      <w:pPr>
-        <w:pStyle w:val="Prrafodelista"/>
-        <w:rPr>
-          <w:rFonts w:ascii="Times New Roman" w:hAnsi="Times New Roman" w:cs="Times New Roman"/>
-          <w:b/>
-          <w:sz w:val="24"/>
-          <w:szCs w:val="24"/>
-        </w:rPr>
-      </w:pPr>
-    </w:p>
-    <w:p>
-      <w:pPr>
-        <w:pStyle w:val="Prrafodelista"/>
-        <w:rPr>
-          <w:rFonts w:ascii="Times New Roman" w:hAnsi="Times New Roman" w:cs="Times New Roman"/>
-          <w:b/>
-          <w:sz w:val="24"/>
-          <w:szCs w:val="24"/>
-        </w:rPr>
-      </w:pPr>
-    </w:p>
-    <w:p>
-      <w:pPr>
-        <w:pStyle w:val="Prrafodelista"/>
-        <w:rPr>
-          <w:rFonts w:ascii="Times New Roman" w:hAnsi="Times New Roman" w:cs="Times New Roman"/>
-          <w:b/>
-          <w:sz w:val="24"/>
-          <w:szCs w:val="24"/>
-        </w:rPr>
-      </w:pPr>
-    </w:p>
-    <w:p>
-      <w:pPr>
-        <w:pStyle w:val="Prrafodelista"/>
-        <w:rPr>
-          <w:rFonts w:ascii="Times New Roman" w:hAnsi="Times New Roman" w:cs="Times New Roman"/>
-          <w:b/>
-          <w:sz w:val="24"/>
-          <w:szCs w:val="24"/>
-        </w:rPr>
-      </w:pPr>
-    </w:p>
-    <w:p>
-      <w:pPr>
-        <w:pStyle w:val="Prrafodelista"/>
-        <w:rPr>
-          <w:rFonts w:ascii="Times New Roman" w:hAnsi="Times New Roman" w:cs="Times New Roman"/>
-          <w:b/>
-          <w:sz w:val="24"/>
-          <w:szCs w:val="24"/>
-        </w:rPr>
-      </w:pPr>
-    </w:p>
-    <w:p>
-      <w:pPr>
-        <w:pStyle w:val="Prrafodelista"/>
-        <w:rPr>
-          <w:rFonts w:ascii="Times New Roman" w:hAnsi="Times New Roman" w:cs="Times New Roman"/>
-          <w:b/>
-          <w:sz w:val="24"/>
-          <w:szCs w:val="24"/>
-        </w:rPr>
-      </w:pPr>
-    </w:p>
-    <w:p>
-      <w:pPr>
-        <w:pStyle w:val="Prrafodelista"/>
-        <w:rPr>
-          <w:rFonts w:ascii="Times New Roman" w:hAnsi="Times New Roman" w:cs="Times New Roman"/>
-          <w:b/>
-          <w:sz w:val="24"/>
-          <w:szCs w:val="24"/>
-        </w:rPr>
-      </w:pPr>
-    </w:p>
-    <w:p>
-      <w:pPr>
-        <w:pStyle w:val="Prrafodelista"/>
+        <w:pStyle w:val="ListParagraph"/>
+        <w:rPr>
+          <w:rFonts w:ascii="Times New Roman" w:hAnsi="Times New Roman" w:cs="Times New Roman"/>
+          <w:b/>
+          <w:b/>
+          <w:sz w:val="24"/>
+          <w:szCs w:val="24"/>
+        </w:rPr>
+      </w:pPr>
+      <w:r>
+        <w:rPr>
+          <w:rFonts w:cs="Times New Roman" w:ascii="Times New Roman" w:hAnsi="Times New Roman"/>
+          <w:b/>
+          <w:sz w:val="24"/>
+          <w:szCs w:val="24"/>
+        </w:rPr>
+      </w:r>
+    </w:p>
+    <w:p>
+      <w:pPr>
+        <w:pStyle w:val="ListParagraph"/>
+        <w:rPr>
+          <w:rFonts w:ascii="Times New Roman" w:hAnsi="Times New Roman" w:cs="Times New Roman"/>
+          <w:b/>
+          <w:b/>
+          <w:sz w:val="24"/>
+          <w:szCs w:val="24"/>
+        </w:rPr>
+      </w:pPr>
+      <w:r>
+        <w:rPr>
+          <w:rFonts w:cs="Times New Roman" w:ascii="Times New Roman" w:hAnsi="Times New Roman"/>
+          <w:b/>
+          <w:sz w:val="24"/>
+          <w:szCs w:val="24"/>
+        </w:rPr>
+      </w:r>
+    </w:p>
+    <w:p>
+      <w:pPr>
+        <w:pStyle w:val="ListParagraph"/>
+        <w:rPr>
+          <w:rFonts w:ascii="Times New Roman" w:hAnsi="Times New Roman" w:cs="Times New Roman"/>
+          <w:b/>
+          <w:b/>
+          <w:sz w:val="24"/>
+          <w:szCs w:val="24"/>
+        </w:rPr>
+      </w:pPr>
+      <w:r>
+        <w:rPr>
+          <w:rFonts w:cs="Times New Roman" w:ascii="Times New Roman" w:hAnsi="Times New Roman"/>
+          <w:b/>
+          <w:sz w:val="24"/>
+          <w:szCs w:val="24"/>
+        </w:rPr>
+      </w:r>
+    </w:p>
+    <w:p>
+      <w:pPr>
+        <w:pStyle w:val="ListParagraph"/>
+        <w:rPr>
+          <w:rFonts w:ascii="Times New Roman" w:hAnsi="Times New Roman" w:cs="Times New Roman"/>
+          <w:b/>
+          <w:b/>
+          <w:sz w:val="24"/>
+          <w:szCs w:val="24"/>
+        </w:rPr>
+      </w:pPr>
+      <w:r>
+        <w:rPr>
+          <w:rFonts w:cs="Times New Roman" w:ascii="Times New Roman" w:hAnsi="Times New Roman"/>
+          <w:b/>
+          <w:sz w:val="24"/>
+          <w:szCs w:val="24"/>
+        </w:rPr>
+      </w:r>
+    </w:p>
+    <w:p>
+      <w:pPr>
+        <w:pStyle w:val="ListParagraph"/>
+        <w:rPr>
+          <w:rFonts w:ascii="Times New Roman" w:hAnsi="Times New Roman" w:cs="Times New Roman"/>
+          <w:b/>
+          <w:b/>
+          <w:sz w:val="24"/>
+          <w:szCs w:val="24"/>
+        </w:rPr>
+      </w:pPr>
+      <w:r>
+        <w:rPr>
+          <w:rFonts w:cs="Times New Roman" w:ascii="Times New Roman" w:hAnsi="Times New Roman"/>
+          <w:b/>
+          <w:sz w:val="24"/>
+          <w:szCs w:val="24"/>
+        </w:rPr>
+      </w:r>
+    </w:p>
+    <w:p>
+      <w:pPr>
+        <w:pStyle w:val="ListParagraph"/>
+        <w:rPr>
+          <w:rFonts w:ascii="Times New Roman" w:hAnsi="Times New Roman" w:cs="Times New Roman"/>
+          <w:b/>
+          <w:b/>
+          <w:sz w:val="24"/>
+          <w:szCs w:val="24"/>
+        </w:rPr>
+      </w:pPr>
+      <w:r>
+        <w:rPr>
+          <w:rFonts w:cs="Times New Roman" w:ascii="Times New Roman" w:hAnsi="Times New Roman"/>
+          <w:b/>
+          <w:sz w:val="24"/>
+          <w:szCs w:val="24"/>
+        </w:rPr>
+      </w:r>
+    </w:p>
+    <w:p>
+      <w:pPr>
+        <w:pStyle w:val="ListParagraph"/>
+        <w:rPr>
+          <w:rFonts w:ascii="Times New Roman" w:hAnsi="Times New Roman" w:cs="Times New Roman"/>
+          <w:b/>
+          <w:b/>
+          <w:sz w:val="24"/>
+          <w:szCs w:val="24"/>
+        </w:rPr>
+      </w:pPr>
+      <w:r>
+        <w:rPr>
+          <w:rFonts w:cs="Times New Roman" w:ascii="Times New Roman" w:hAnsi="Times New Roman"/>
+          <w:b/>
+          <w:sz w:val="24"/>
+          <w:szCs w:val="24"/>
+        </w:rPr>
+      </w:r>
+    </w:p>
+    <w:p>
+      <w:pPr>
+        <w:pStyle w:val="ListParagraph"/>
+        <w:rPr>
+          <w:rFonts w:ascii="Times New Roman" w:hAnsi="Times New Roman" w:cs="Times New Roman"/>
+          <w:b/>
+          <w:b/>
+          <w:sz w:val="24"/>
+          <w:szCs w:val="24"/>
+        </w:rPr>
+      </w:pPr>
+      <w:r>
+        <w:rPr>
+          <w:rFonts w:cs="Times New Roman" w:ascii="Times New Roman" w:hAnsi="Times New Roman"/>
+          <w:b/>
+          <w:sz w:val="24"/>
+          <w:szCs w:val="24"/>
+        </w:rPr>
+      </w:r>
+    </w:p>
+    <w:p>
+      <w:pPr>
+        <w:pStyle w:val="ListParagraph"/>
+        <w:rPr>
+          <w:rFonts w:ascii="Times New Roman" w:hAnsi="Times New Roman" w:cs="Times New Roman"/>
+          <w:b/>
+          <w:b/>
+          <w:sz w:val="24"/>
+          <w:szCs w:val="24"/>
+        </w:rPr>
+      </w:pPr>
+      <w:r>
+        <w:rPr>
+          <w:rFonts w:cs="Times New Roman" w:ascii="Times New Roman" w:hAnsi="Times New Roman"/>
+          <w:b/>
+          <w:sz w:val="24"/>
+          <w:szCs w:val="24"/>
+        </w:rPr>
+      </w:r>
+    </w:p>
+    <w:p>
+      <w:pPr>
+        <w:pStyle w:val="ListParagraph"/>
+        <w:rPr>
+          <w:rFonts w:ascii="Times New Roman" w:hAnsi="Times New Roman" w:cs="Times New Roman"/>
+          <w:b/>
+          <w:b/>
+          <w:sz w:val="24"/>
+          <w:szCs w:val="24"/>
+        </w:rPr>
+      </w:pPr>
+      <w:r>
+        <w:rPr>
+          <w:rFonts w:cs="Times New Roman" w:ascii="Times New Roman" w:hAnsi="Times New Roman"/>
+          <w:b/>
+          <w:sz w:val="24"/>
+          <w:szCs w:val="24"/>
+        </w:rPr>
+      </w:r>
+    </w:p>
+    <w:p>
+      <w:pPr>
+        <w:pStyle w:val="ListParagraph"/>
+        <w:rPr>
+          <w:rFonts w:ascii="Times New Roman" w:hAnsi="Times New Roman" w:cs="Times New Roman"/>
+          <w:b/>
+          <w:b/>
+          <w:sz w:val="24"/>
+          <w:szCs w:val="24"/>
+        </w:rPr>
+      </w:pPr>
+      <w:r>
+        <w:rPr>
+          <w:rFonts w:cs="Times New Roman" w:ascii="Times New Roman" w:hAnsi="Times New Roman"/>
+          <w:b/>
+          <w:sz w:val="24"/>
+          <w:szCs w:val="24"/>
+        </w:rPr>
+      </w:r>
+    </w:p>
+    <w:p>
+      <w:pPr>
+        <w:pStyle w:val="ListParagraph"/>
+        <w:rPr>
+          <w:rFonts w:ascii="Times New Roman" w:hAnsi="Times New Roman" w:cs="Times New Roman"/>
+          <w:b/>
+          <w:b/>
+          <w:sz w:val="24"/>
+          <w:szCs w:val="24"/>
+        </w:rPr>
+      </w:pPr>
+      <w:r>
+        <w:rPr>
+          <w:rFonts w:cs="Times New Roman" w:ascii="Times New Roman" w:hAnsi="Times New Roman"/>
+          <w:b/>
+          <w:sz w:val="24"/>
+          <w:szCs w:val="24"/>
+        </w:rPr>
+      </w:r>
+    </w:p>
+    <w:p>
+      <w:pPr>
+        <w:pStyle w:val="ListParagraph"/>
+        <w:rPr>
+          <w:rFonts w:ascii="Times New Roman" w:hAnsi="Times New Roman" w:cs="Times New Roman"/>
+          <w:b/>
+          <w:b/>
+          <w:sz w:val="24"/>
+          <w:szCs w:val="24"/>
+        </w:rPr>
+      </w:pPr>
+      <w:r>
+        <w:rPr>
+          <w:rFonts w:cs="Times New Roman" w:ascii="Times New Roman" w:hAnsi="Times New Roman"/>
+          <w:b/>
+          <w:sz w:val="24"/>
+          <w:szCs w:val="24"/>
+        </w:rPr>
+      </w:r>
+    </w:p>
+    <w:p>
+      <w:pPr>
+        <w:pStyle w:val="ListParagraph"/>
+        <w:rPr>
+          <w:rFonts w:ascii="Times New Roman" w:hAnsi="Times New Roman" w:cs="Times New Roman"/>
+          <w:b/>
+          <w:b/>
+          <w:sz w:val="24"/>
+          <w:szCs w:val="24"/>
+        </w:rPr>
+      </w:pPr>
+      <w:r>
+        <w:rPr>
+          <w:rFonts w:cs="Times New Roman" w:ascii="Times New Roman" w:hAnsi="Times New Roman"/>
+          <w:b/>
+          <w:sz w:val="24"/>
+          <w:szCs w:val="24"/>
+        </w:rPr>
+      </w:r>
+    </w:p>
+    <w:p>
+      <w:pPr>
+        <w:pStyle w:val="ListParagraph"/>
+        <w:rPr>
+          <w:rFonts w:ascii="Times New Roman" w:hAnsi="Times New Roman" w:cs="Times New Roman"/>
+          <w:b/>
+          <w:b/>
+          <w:sz w:val="24"/>
+          <w:szCs w:val="24"/>
+        </w:rPr>
+      </w:pPr>
+      <w:r>
+        <w:rPr>
+          <w:rFonts w:cs="Times New Roman" w:ascii="Times New Roman" w:hAnsi="Times New Roman"/>
+          <w:b/>
+          <w:sz w:val="24"/>
+          <w:szCs w:val="24"/>
+        </w:rPr>
+      </w:r>
+    </w:p>
+    <w:p>
+      <w:pPr>
+        <w:pStyle w:val="ListParagraph"/>
+        <w:rPr>
+          <w:rFonts w:ascii="Times New Roman" w:hAnsi="Times New Roman" w:cs="Times New Roman"/>
+          <w:b/>
+          <w:b/>
+          <w:sz w:val="24"/>
+          <w:szCs w:val="24"/>
+        </w:rPr>
+      </w:pPr>
+      <w:r>
+        <w:rPr>
+          <w:rFonts w:cs="Times New Roman" w:ascii="Times New Roman" w:hAnsi="Times New Roman"/>
+          <w:b/>
+          <w:sz w:val="24"/>
+          <w:szCs w:val="24"/>
+        </w:rPr>
+      </w:r>
+    </w:p>
+    <w:p>
+      <w:pPr>
+        <w:pStyle w:val="ListParagraph"/>
+        <w:rPr>
+          <w:rFonts w:ascii="Times New Roman" w:hAnsi="Times New Roman" w:cs="Times New Roman"/>
+          <w:b/>
+          <w:b/>
+          <w:sz w:val="24"/>
+          <w:szCs w:val="24"/>
+        </w:rPr>
+      </w:pPr>
+      <w:r>
+        <w:rPr>
+          <w:rFonts w:cs="Times New Roman" w:ascii="Times New Roman" w:hAnsi="Times New Roman"/>
+          <w:b/>
+          <w:sz w:val="24"/>
+          <w:szCs w:val="24"/>
+        </w:rPr>
+      </w:r>
+    </w:p>
+    <w:p>
+      <w:pPr>
+        <w:pStyle w:val="ListParagraph"/>
+        <w:rPr>
+          <w:rFonts w:ascii="Times New Roman" w:hAnsi="Times New Roman" w:cs="Times New Roman"/>
+          <w:b/>
+          <w:b/>
+          <w:sz w:val="24"/>
+          <w:szCs w:val="24"/>
+        </w:rPr>
+      </w:pPr>
+      <w:r>
+        <w:rPr>
+          <w:rFonts w:cs="Times New Roman" w:ascii="Times New Roman" w:hAnsi="Times New Roman"/>
+          <w:b/>
+          <w:sz w:val="24"/>
+          <w:szCs w:val="24"/>
+        </w:rPr>
+      </w:r>
+    </w:p>
+    <w:p>
+      <w:pPr>
+        <w:pStyle w:val="ListParagraph"/>
+        <w:rPr>
+          <w:rFonts w:ascii="Times New Roman" w:hAnsi="Times New Roman" w:cs="Times New Roman"/>
+          <w:b/>
+          <w:b/>
+          <w:sz w:val="24"/>
+          <w:szCs w:val="24"/>
+        </w:rPr>
+      </w:pPr>
+      <w:r>
+        <w:rPr>
+          <w:rFonts w:cs="Times New Roman" w:ascii="Times New Roman" w:hAnsi="Times New Roman"/>
+          <w:b/>
+          <w:sz w:val="24"/>
+          <w:szCs w:val="24"/>
+        </w:rPr>
+      </w:r>
+    </w:p>
+    <w:p>
+      <w:pPr>
+        <w:pStyle w:val="ListParagraph"/>
+        <w:rPr>
+          <w:rFonts w:ascii="Times New Roman" w:hAnsi="Times New Roman" w:cs="Times New Roman"/>
+          <w:b/>
+          <w:b/>
+          <w:sz w:val="24"/>
+          <w:szCs w:val="24"/>
+        </w:rPr>
+      </w:pPr>
+      <w:r>
+        <w:rPr>
+          <w:rFonts w:cs="Times New Roman" w:ascii="Times New Roman" w:hAnsi="Times New Roman"/>
+          <w:b/>
+          <w:sz w:val="24"/>
+          <w:szCs w:val="24"/>
+        </w:rPr>
+      </w:r>
+    </w:p>
+    <w:p>
+      <w:pPr>
+        <w:pStyle w:val="ListParagraph"/>
+        <w:rPr>
+          <w:rFonts w:ascii="Times New Roman" w:hAnsi="Times New Roman" w:cs="Times New Roman"/>
+          <w:b/>
+          <w:b/>
+          <w:sz w:val="24"/>
+          <w:szCs w:val="24"/>
+        </w:rPr>
+      </w:pPr>
+      <w:r>
+        <w:rPr>
+          <w:rFonts w:cs="Times New Roman" w:ascii="Times New Roman" w:hAnsi="Times New Roman"/>
+          <w:b/>
+          <w:sz w:val="24"/>
+          <w:szCs w:val="24"/>
+        </w:rPr>
+      </w:r>
+    </w:p>
+    <w:p>
+      <w:pPr>
+        <w:pStyle w:val="ListParagraph"/>
+        <w:rPr>
+          <w:rFonts w:ascii="Times New Roman" w:hAnsi="Times New Roman" w:cs="Times New Roman"/>
+          <w:b/>
+          <w:b/>
+          <w:sz w:val="24"/>
+          <w:szCs w:val="24"/>
+        </w:rPr>
+      </w:pPr>
+      <w:r>
+        <w:rPr>
+          <w:rFonts w:cs="Times New Roman" w:ascii="Times New Roman" w:hAnsi="Times New Roman"/>
+          <w:b/>
+          <w:sz w:val="24"/>
+          <w:szCs w:val="24"/>
+        </w:rPr>
+      </w:r>
+    </w:p>
+    <w:p>
+      <w:pPr>
+        <w:pStyle w:val="ListParagraph"/>
+        <w:rPr>
+          <w:rFonts w:ascii="Times New Roman" w:hAnsi="Times New Roman" w:cs="Times New Roman"/>
+          <w:b/>
+          <w:b/>
+          <w:sz w:val="24"/>
+          <w:szCs w:val="24"/>
+        </w:rPr>
+      </w:pPr>
+      <w:r>
+        <w:rPr>
+          <w:rFonts w:cs="Times New Roman" w:ascii="Times New Roman" w:hAnsi="Times New Roman"/>
+          <w:b/>
+          <w:sz w:val="24"/>
+          <w:szCs w:val="24"/>
+        </w:rPr>
+      </w:r>
+    </w:p>
+    <w:p>
+      <w:pPr>
+        <w:pStyle w:val="ListParagraph"/>
+        <w:rPr>
+          <w:rFonts w:ascii="Times New Roman" w:hAnsi="Times New Roman" w:cs="Times New Roman"/>
+          <w:b/>
+          <w:b/>
+          <w:sz w:val="24"/>
+          <w:szCs w:val="24"/>
+        </w:rPr>
+      </w:pPr>
+      <w:r>
+        <w:rPr>
+          <w:rFonts w:cs="Times New Roman" w:ascii="Times New Roman" w:hAnsi="Times New Roman"/>
+          <w:b/>
+          <w:sz w:val="24"/>
+          <w:szCs w:val="24"/>
+        </w:rPr>
+      </w:r>
+    </w:p>
+    <w:p>
+      <w:pPr>
+        <w:pStyle w:val="ListParagraph"/>
         <w:pBdr>
-          <w:bottom w:val="single" w:sz="12" w:space="1" w:color="auto"/>
+          <w:bottom w:val="single" w:sz="12" w:space="1" w:color="000000"/>
         </w:pBdr>
-        <w:ind w:left="142"/>
-        <w:rPr>
-          <w:rFonts w:ascii="Times New Roman" w:hAnsi="Times New Roman" w:cs="Times New Roman"/>
-          <w:b/>
-          <w:sz w:val="24"/>
-          <w:szCs w:val="24"/>
-        </w:rPr>
-      </w:pPr>
-    </w:p>
-    <w:p>
-      <w:pPr>
-        <w:pStyle w:val="Prrafodelista"/>
-        <w:rPr>
-          <w:rFonts w:ascii="Times New Roman" w:hAnsi="Times New Roman" w:cs="Times New Roman"/>
-          <w:b/>
-          <w:sz w:val="24"/>
-          <w:szCs w:val="24"/>
-        </w:rPr>
-      </w:pPr>
-    </w:p>
-    <w:p>
-      <w:pPr>
-        <w:rPr>
-          <w:rFonts w:ascii="Times New Roman" w:hAnsi="Times New Roman" w:cs="Times New Roman"/>
-          <w:b/>
-          <w:sz w:val="24"/>
-          <w:szCs w:val="24"/>
-        </w:rPr>
-      </w:pPr>
-      <w:r>
-        <w:rPr>
-          <w:rFonts w:ascii="Times New Roman" w:hAnsi="Times New Roman" w:cs="Times New Roman"/>
-          <w:b/>
-          <w:sz w:val="24"/>
-          <w:szCs w:val="24"/>
-        </w:rPr>
-        <w:t>POST</w:t>
-      </w:r>
-      <w:r>
-        <w:rPr>
-          <w:rFonts w:ascii="Times New Roman" w:hAnsi="Times New Roman" w:cs="Times New Roman"/>
-          <w:b/>
-          <w:sz w:val="24"/>
-          <w:szCs w:val="24"/>
-        </w:rPr>
-        <w:t>:</w:t>
-      </w:r>
-    </w:p>
-    <w:p>
-      <w:pPr>
-        <w:rPr>
-          <w:rFonts w:ascii="Times New Roman" w:hAnsi="Times New Roman" w:cs="Times New Roman"/>
-          <w:b/>
-          <w:sz w:val="24"/>
-          <w:szCs w:val="24"/>
-        </w:rPr>
-      </w:pPr>
-    </w:p>
-    <w:p>
-      <w:pPr>
-        <w:rPr>
-          <w:rFonts w:ascii="Times New Roman" w:hAnsi="Times New Roman" w:cs="Times New Roman"/>
-          <w:b/>
-          <w:sz w:val="24"/>
-          <w:szCs w:val="24"/>
-        </w:rPr>
-      </w:pPr>
-      <w:r>
-        <w:rPr>
-          <w:noProof/>
-          <w:lang w:eastAsia="es-CO"/>
-        </w:rPr>
+        <w:ind w:left="142" w:hanging="0"/>
+        <w:rPr>
+          <w:rFonts w:ascii="Times New Roman" w:hAnsi="Times New Roman" w:cs="Times New Roman"/>
+          <w:b/>
+          <w:b/>
+          <w:sz w:val="24"/>
+          <w:szCs w:val="24"/>
+        </w:rPr>
+      </w:pPr>
+      <w:r>
+        <w:rPr>
+          <w:rFonts w:cs="Times New Roman" w:ascii="Times New Roman" w:hAnsi="Times New Roman"/>
+          <w:b/>
+          <w:sz w:val="24"/>
+          <w:szCs w:val="24"/>
+        </w:rPr>
+      </w:r>
+    </w:p>
+    <w:p>
+      <w:pPr>
+        <w:pStyle w:val="ListParagraph"/>
+        <w:rPr>
+          <w:rFonts w:ascii="Times New Roman" w:hAnsi="Times New Roman" w:cs="Times New Roman"/>
+          <w:b/>
+          <w:b/>
+          <w:sz w:val="24"/>
+          <w:szCs w:val="24"/>
+        </w:rPr>
+      </w:pPr>
+      <w:r>
+        <w:rPr>
+          <w:rFonts w:cs="Times New Roman" w:ascii="Times New Roman" w:hAnsi="Times New Roman"/>
+          <w:b/>
+          <w:sz w:val="24"/>
+          <w:szCs w:val="24"/>
+        </w:rPr>
+      </w:r>
+    </w:p>
+    <w:p>
+      <w:pPr>
+        <w:pStyle w:val="Normal"/>
+        <w:rPr>
+          <w:rFonts w:ascii="Times New Roman" w:hAnsi="Times New Roman" w:cs="Times New Roman"/>
+          <w:b/>
+          <w:b/>
+          <w:sz w:val="24"/>
+          <w:szCs w:val="24"/>
+        </w:rPr>
+      </w:pPr>
+      <w:r>
+        <w:rPr>
+          <w:rFonts w:cs="Times New Roman" w:ascii="Times New Roman" w:hAnsi="Times New Roman"/>
+          <w:b/>
+          <w:sz w:val="24"/>
+          <w:szCs w:val="24"/>
+        </w:rPr>
+        <w:t>POST:</w:t>
+      </w:r>
+    </w:p>
+    <w:p>
+      <w:pPr>
+        <w:pStyle w:val="Normal"/>
+        <w:rPr>
+          <w:rFonts w:ascii="Times New Roman" w:hAnsi="Times New Roman" w:cs="Times New Roman"/>
+          <w:b/>
+          <w:b/>
+          <w:sz w:val="24"/>
+          <w:szCs w:val="24"/>
+        </w:rPr>
+      </w:pPr>
+      <w:r>
+        <w:rPr>
+          <w:rFonts w:cs="Times New Roman" w:ascii="Times New Roman" w:hAnsi="Times New Roman"/>
+          <w:b/>
+          <w:sz w:val="24"/>
+          <w:szCs w:val="24"/>
+        </w:rPr>
+      </w:r>
+    </w:p>
+    <w:p>
+      <w:pPr>
+        <w:pStyle w:val="Normal"/>
+        <w:rPr>
+          <w:rFonts w:ascii="Times New Roman" w:hAnsi="Times New Roman" w:cs="Times New Roman"/>
+          <w:b/>
+          <w:b/>
+          <w:sz w:val="24"/>
+          <w:szCs w:val="24"/>
+        </w:rPr>
+      </w:pPr>
+      <w:r>
+        <w:rPr/>
         <w:drawing>
-          <wp:inline distT="0" distB="0" distL="0" distR="0" wp14:anchorId="3F333036" wp14:editId="29CD5565">
+          <wp:inline distT="0" distB="0" distL="0" distR="0">
             <wp:extent cx="3914775" cy="2009775"/>
-            <wp:effectExtent l="0" t="0" r="9525" b="9525"/>
-            <wp:docPr id="21" name="Imagen 21"/>
+            <wp:effectExtent l="0" t="0" r="0" b="0"/>
+            <wp:docPr id="34" name="Imagen 21" descr=""/>
             <wp:cNvGraphicFramePr>
               <a:graphicFrameLocks xmlns:a="http://schemas.openxmlformats.org/drawingml/2006/main" noChangeAspect="1"/>
             </wp:cNvGraphicFramePr>
@@ -1695,16 +3845,18 @@
               <a:graphicData uri="http://schemas.openxmlformats.org/drawingml/2006/picture">
                 <pic:pic xmlns:pic="http://schemas.openxmlformats.org/drawingml/2006/picture">
                   <pic:nvPicPr>
-                    <pic:cNvPr id="1" name=""/>
-                    <pic:cNvPicPr/>
+                    <pic:cNvPr id="34" name="Imagen 21" descr=""/>
+                    <pic:cNvPicPr>
+                      <a:picLocks noChangeAspect="1" noChangeArrowheads="1"/>
+                    </pic:cNvPicPr>
                   </pic:nvPicPr>
                   <pic:blipFill>
-                    <a:blip r:embed="rId20"/>
+                    <a:blip r:embed="rId35"/>
                     <a:stretch>
                       <a:fillRect/>
                     </a:stretch>
                   </pic:blipFill>
-                  <pic:spPr>
+                  <pic:spPr bwMode="auto">
                     <a:xfrm>
                       <a:off x="0" y="0"/>
                       <a:ext cx="3914775" cy="2009775"/>
@@ -1722,23 +3874,22 @@
     </w:p>
     <w:p>
       <w:pPr>
-        <w:rPr>
-          <w:rFonts w:ascii="Times New Roman" w:hAnsi="Times New Roman" w:cs="Times New Roman"/>
-          <w:b/>
-          <w:sz w:val="24"/>
-          <w:szCs w:val="24"/>
-        </w:rPr>
-      </w:pPr>
-      <w:r>
-        <w:rPr>
-          <w:noProof/>
-          <w:lang w:eastAsia="es-CO"/>
-        </w:rPr>
+        <w:pStyle w:val="Normal"/>
+        <w:rPr>
+          <w:rFonts w:ascii="Times New Roman" w:hAnsi="Times New Roman" w:cs="Times New Roman"/>
+          <w:b/>
+          <w:b/>
+          <w:sz w:val="24"/>
+          <w:szCs w:val="24"/>
+        </w:rPr>
+      </w:pPr>
+      <w:r>
+        <w:rPr/>
         <w:drawing>
-          <wp:inline distT="0" distB="0" distL="0" distR="0" wp14:anchorId="4551CBFF" wp14:editId="6E0BDA56">
+          <wp:inline distT="0" distB="0" distL="0" distR="0">
             <wp:extent cx="3686175" cy="895350"/>
-            <wp:effectExtent l="0" t="0" r="9525" b="0"/>
-            <wp:docPr id="22" name="Imagen 22"/>
+            <wp:effectExtent l="0" t="0" r="0" b="0"/>
+            <wp:docPr id="35" name="Imagen 22" descr=""/>
             <wp:cNvGraphicFramePr>
               <a:graphicFrameLocks xmlns:a="http://schemas.openxmlformats.org/drawingml/2006/main" noChangeAspect="1"/>
             </wp:cNvGraphicFramePr>
@@ -1746,16 +3897,18 @@
               <a:graphicData uri="http://schemas.openxmlformats.org/drawingml/2006/picture">
                 <pic:pic xmlns:pic="http://schemas.openxmlformats.org/drawingml/2006/picture">
                   <pic:nvPicPr>
-                    <pic:cNvPr id="1" name=""/>
-                    <pic:cNvPicPr/>
+                    <pic:cNvPr id="35" name="Imagen 22" descr=""/>
+                    <pic:cNvPicPr>
+                      <a:picLocks noChangeAspect="1" noChangeArrowheads="1"/>
+                    </pic:cNvPicPr>
                   </pic:nvPicPr>
                   <pic:blipFill>
-                    <a:blip r:embed="rId21"/>
+                    <a:blip r:embed="rId36"/>
                     <a:stretch>
                       <a:fillRect/>
                     </a:stretch>
                   </pic:blipFill>
-                  <pic:spPr>
+                  <pic:spPr bwMode="auto">
                     <a:xfrm>
                       <a:off x="0" y="0"/>
                       <a:ext cx="3686175" cy="895350"/>
@@ -1773,18 +3926,27 @@
     </w:p>
     <w:p>
       <w:pPr>
-        <w:pStyle w:val="Prrafodelista"/>
-        <w:rPr>
-          <w:rFonts w:ascii="Times New Roman" w:hAnsi="Times New Roman" w:cs="Times New Roman"/>
-          <w:b/>
-          <w:sz w:val="24"/>
-          <w:szCs w:val="24"/>
-        </w:rPr>
-      </w:pPr>
-    </w:p>
-    <w:p>
-      <w:pPr>
-        <w:pStyle w:val="Prrafodelista"/>
+        <w:pStyle w:val="ListParagraph"/>
+        <w:rPr>
+          <w:rFonts w:ascii="Times New Roman" w:hAnsi="Times New Roman" w:cs="Times New Roman"/>
+          <w:b/>
+          <w:b/>
+          <w:sz w:val="24"/>
+          <w:szCs w:val="24"/>
+        </w:rPr>
+      </w:pPr>
+      <w:r>
+        <w:rPr>
+          <w:rFonts w:cs="Times New Roman" w:ascii="Times New Roman" w:hAnsi="Times New Roman"/>
+          <w:b/>
+          <w:sz w:val="24"/>
+          <w:szCs w:val="24"/>
+        </w:rPr>
+      </w:r>
+    </w:p>
+    <w:p>
+      <w:pPr>
+        <w:pStyle w:val="ListParagraph"/>
         <w:numPr>
           <w:ilvl w:val="0"/>
           <w:numId w:val="1"/>
@@ -1792,13 +3954,14 @@
         <w:rPr>
           <w:rFonts w:ascii="Times New Roman" w:hAnsi="Times New Roman" w:cs="Times New Roman"/>
           <w:b/>
-          <w:sz w:val="24"/>
-          <w:szCs w:val="24"/>
-        </w:rPr>
-      </w:pPr>
-      <w:r>
-        <w:rPr>
-          <w:rFonts w:ascii="Times New Roman" w:hAnsi="Times New Roman" w:cs="Times New Roman"/>
+          <w:b/>
+          <w:sz w:val="24"/>
+          <w:szCs w:val="24"/>
+        </w:rPr>
+      </w:pPr>
+      <w:r>
+        <w:rPr>
+          <w:rFonts w:cs="Times New Roman" w:ascii="Times New Roman" w:hAnsi="Times New Roman"/>
           <w:b/>
           <w:sz w:val="24"/>
           <w:szCs w:val="24"/>
@@ -1808,46 +3971,62 @@
     </w:p>
     <w:p>
       <w:pPr>
-        <w:pStyle w:val="Prrafodelista"/>
-        <w:rPr>
-          <w:rFonts w:ascii="Times New Roman" w:hAnsi="Times New Roman" w:cs="Times New Roman"/>
-          <w:b/>
-          <w:sz w:val="24"/>
-          <w:szCs w:val="24"/>
-        </w:rPr>
-      </w:pPr>
-    </w:p>
-    <w:p>
-      <w:pPr>
-        <w:pStyle w:val="Prrafodelista"/>
-        <w:rPr>
-          <w:rFonts w:ascii="Times New Roman" w:hAnsi="Times New Roman" w:cs="Times New Roman"/>
-          <w:b/>
-          <w:sz w:val="24"/>
-          <w:szCs w:val="24"/>
-        </w:rPr>
-      </w:pPr>
-    </w:p>
-    <w:p>
-      <w:pPr>
-        <w:pStyle w:val="Prrafodelista"/>
-        <w:rPr>
-          <w:rFonts w:ascii="Times New Roman" w:hAnsi="Times New Roman" w:cs="Times New Roman"/>
-          <w:b/>
-          <w:sz w:val="24"/>
-          <w:szCs w:val="24"/>
-        </w:rPr>
-      </w:pPr>
-      <w:r>
-        <w:rPr>
-          <w:noProof/>
-          <w:lang w:eastAsia="es-CO"/>
-        </w:rPr>
+        <w:pStyle w:val="ListParagraph"/>
+        <w:rPr>
+          <w:rFonts w:ascii="Times New Roman" w:hAnsi="Times New Roman" w:cs="Times New Roman"/>
+          <w:b/>
+          <w:b/>
+          <w:sz w:val="24"/>
+          <w:szCs w:val="24"/>
+        </w:rPr>
+      </w:pPr>
+      <w:r>
+        <w:rPr>
+          <w:rFonts w:cs="Times New Roman" w:ascii="Times New Roman" w:hAnsi="Times New Roman"/>
+          <w:b/>
+          <w:sz w:val="24"/>
+          <w:szCs w:val="24"/>
+        </w:rPr>
+      </w:r>
+    </w:p>
+    <w:p>
+      <w:pPr>
+        <w:pStyle w:val="ListParagraph"/>
+        <w:rPr>
+          <w:rFonts w:ascii="Times New Roman" w:hAnsi="Times New Roman" w:cs="Times New Roman"/>
+          <w:b/>
+          <w:b/>
+          <w:sz w:val="24"/>
+          <w:szCs w:val="24"/>
+        </w:rPr>
+      </w:pPr>
+      <w:r>
+        <w:rPr>
+          <w:rFonts w:cs="Times New Roman" w:ascii="Times New Roman" w:hAnsi="Times New Roman"/>
+          <w:b/>
+          <w:sz w:val="24"/>
+          <w:szCs w:val="24"/>
+        </w:rPr>
+      </w:r>
+    </w:p>
+    <w:p>
+      <w:pPr>
+        <w:pStyle w:val="ListParagraph"/>
+        <w:rPr>
+          <w:rFonts w:ascii="Times New Roman" w:hAnsi="Times New Roman" w:cs="Times New Roman"/>
+          <w:b/>
+          <w:b/>
+          <w:sz w:val="24"/>
+          <w:szCs w:val="24"/>
+        </w:rPr>
+      </w:pPr>
+      <w:r>
+        <w:rPr/>
         <w:drawing>
-          <wp:inline distT="0" distB="0" distL="0" distR="0" wp14:anchorId="16815BB3" wp14:editId="0C2CE00B">
+          <wp:inline distT="0" distB="0" distL="0" distR="0">
             <wp:extent cx="5612130" cy="3754755"/>
-            <wp:effectExtent l="0" t="0" r="7620" b="0"/>
-            <wp:docPr id="15" name="Imagen 15"/>
+            <wp:effectExtent l="0" t="0" r="0" b="0"/>
+            <wp:docPr id="36" name="Imagen 15" descr=""/>
             <wp:cNvGraphicFramePr>
               <a:graphicFrameLocks xmlns:a="http://schemas.openxmlformats.org/drawingml/2006/main" noChangeAspect="1"/>
             </wp:cNvGraphicFramePr>
@@ -1855,16 +4034,18 @@
               <a:graphicData uri="http://schemas.openxmlformats.org/drawingml/2006/picture">
                 <pic:pic xmlns:pic="http://schemas.openxmlformats.org/drawingml/2006/picture">
                   <pic:nvPicPr>
-                    <pic:cNvPr id="1" name=""/>
-                    <pic:cNvPicPr/>
+                    <pic:cNvPr id="36" name="Imagen 15" descr=""/>
+                    <pic:cNvPicPr>
+                      <a:picLocks noChangeAspect="1" noChangeArrowheads="1"/>
+                    </pic:cNvPicPr>
                   </pic:nvPicPr>
                   <pic:blipFill>
-                    <a:blip r:embed="rId22"/>
+                    <a:blip r:embed="rId37"/>
                     <a:stretch>
                       <a:fillRect/>
                     </a:stretch>
                   </pic:blipFill>
-                  <pic:spPr>
+                  <pic:spPr bwMode="auto">
                     <a:xfrm>
                       <a:off x="0" y="0"/>
                       <a:ext cx="5612130" cy="3754755"/>
@@ -1882,24 +4063,22 @@
     </w:p>
     <w:p>
       <w:pPr>
-        <w:pStyle w:val="Prrafodelista"/>
-        <w:rPr>
-          <w:rFonts w:ascii="Times New Roman" w:hAnsi="Times New Roman" w:cs="Times New Roman"/>
-          <w:b/>
-          <w:sz w:val="24"/>
-          <w:szCs w:val="24"/>
-        </w:rPr>
-      </w:pPr>
-      <w:r>
-        <w:rPr>
-          <w:noProof/>
-          <w:lang w:eastAsia="es-CO"/>
-        </w:rPr>
+        <w:pStyle w:val="ListParagraph"/>
+        <w:rPr>
+          <w:rFonts w:ascii="Times New Roman" w:hAnsi="Times New Roman" w:cs="Times New Roman"/>
+          <w:b/>
+          <w:b/>
+          <w:sz w:val="24"/>
+          <w:szCs w:val="24"/>
+        </w:rPr>
+      </w:pPr>
+      <w:r>
+        <w:rPr/>
         <w:drawing>
-          <wp:inline distT="0" distB="0" distL="0" distR="0" wp14:anchorId="32B39D5C" wp14:editId="74154542">
+          <wp:inline distT="0" distB="0" distL="0" distR="0">
             <wp:extent cx="5612130" cy="2931795"/>
-            <wp:effectExtent l="0" t="0" r="7620" b="1905"/>
-            <wp:docPr id="16" name="Imagen 16"/>
+            <wp:effectExtent l="0" t="0" r="0" b="0"/>
+            <wp:docPr id="37" name="Imagen 16" descr=""/>
             <wp:cNvGraphicFramePr>
               <a:graphicFrameLocks xmlns:a="http://schemas.openxmlformats.org/drawingml/2006/main" noChangeAspect="1"/>
             </wp:cNvGraphicFramePr>
@@ -1907,16 +4086,18 @@
               <a:graphicData uri="http://schemas.openxmlformats.org/drawingml/2006/picture">
                 <pic:pic xmlns:pic="http://schemas.openxmlformats.org/drawingml/2006/picture">
                   <pic:nvPicPr>
-                    <pic:cNvPr id="1" name=""/>
-                    <pic:cNvPicPr/>
+                    <pic:cNvPr id="37" name="Imagen 16" descr=""/>
+                    <pic:cNvPicPr>
+                      <a:picLocks noChangeAspect="1" noChangeArrowheads="1"/>
+                    </pic:cNvPicPr>
                   </pic:nvPicPr>
                   <pic:blipFill>
-                    <a:blip r:embed="rId23"/>
+                    <a:blip r:embed="rId38"/>
                     <a:stretch>
                       <a:fillRect/>
                     </a:stretch>
                   </pic:blipFill>
-                  <pic:spPr>
+                  <pic:spPr bwMode="auto">
                     <a:xfrm>
                       <a:off x="0" y="0"/>
                       <a:ext cx="5612130" cy="2931795"/>
@@ -1934,51 +4115,87 @@
     </w:p>
     <w:p>
       <w:pPr>
-        <w:pStyle w:val="Prrafodelista"/>
-        <w:rPr>
-          <w:rFonts w:ascii="Times New Roman" w:hAnsi="Times New Roman" w:cs="Times New Roman"/>
-          <w:b/>
-          <w:sz w:val="24"/>
-          <w:szCs w:val="24"/>
-        </w:rPr>
-      </w:pPr>
-    </w:p>
-    <w:p>
-      <w:pPr>
-        <w:pStyle w:val="Prrafodelista"/>
-        <w:rPr>
-          <w:rFonts w:ascii="Times New Roman" w:hAnsi="Times New Roman" w:cs="Times New Roman"/>
-          <w:b/>
-          <w:sz w:val="24"/>
-          <w:szCs w:val="24"/>
-        </w:rPr>
-      </w:pPr>
-    </w:p>
-    <w:p>
-      <w:pPr>
-        <w:pStyle w:val="Prrafodelista"/>
-        <w:rPr>
-          <w:rFonts w:ascii="Times New Roman" w:hAnsi="Times New Roman" w:cs="Times New Roman"/>
-          <w:b/>
-          <w:sz w:val="24"/>
-          <w:szCs w:val="24"/>
-        </w:rPr>
-      </w:pPr>
-    </w:p>
-    <w:p>
-      <w:pPr>
-        <w:pStyle w:val="Prrafodelista"/>
-        <w:rPr>
-          <w:rFonts w:ascii="Times New Roman" w:hAnsi="Times New Roman" w:cs="Times New Roman"/>
-          <w:b/>
-          <w:sz w:val="24"/>
-          <w:szCs w:val="24"/>
-        </w:rPr>
-      </w:pPr>
-    </w:p>
-    <w:p>
-      <w:pPr>
-        <w:pStyle w:val="Prrafodelista"/>
+        <w:pStyle w:val="ListParagraph"/>
+        <w:rPr>
+          <w:rFonts w:ascii="Times New Roman" w:hAnsi="Times New Roman" w:cs="Times New Roman"/>
+          <w:b/>
+          <w:b/>
+          <w:sz w:val="24"/>
+          <w:szCs w:val="24"/>
+        </w:rPr>
+      </w:pPr>
+      <w:r>
+        <w:rPr>
+          <w:rFonts w:cs="Times New Roman" w:ascii="Times New Roman" w:hAnsi="Times New Roman"/>
+          <w:b/>
+          <w:sz w:val="24"/>
+          <w:szCs w:val="24"/>
+        </w:rPr>
+      </w:r>
+    </w:p>
+    <w:p>
+      <w:pPr>
+        <w:pStyle w:val="ListParagraph"/>
+        <w:rPr>
+          <w:rFonts w:ascii="Times New Roman" w:hAnsi="Times New Roman" w:cs="Times New Roman"/>
+          <w:b/>
+          <w:b/>
+          <w:sz w:val="24"/>
+          <w:szCs w:val="24"/>
+        </w:rPr>
+      </w:pPr>
+      <w:r>
+        <w:rPr>
+          <w:rFonts w:cs="Times New Roman" w:ascii="Times New Roman" w:hAnsi="Times New Roman"/>
+          <w:b/>
+          <w:sz w:val="24"/>
+          <w:szCs w:val="24"/>
+        </w:rPr>
+      </w:r>
+    </w:p>
+    <w:p>
+      <w:pPr>
+        <w:pStyle w:val="ListParagraph"/>
+        <w:rPr>
+          <w:rFonts w:ascii="Times New Roman" w:hAnsi="Times New Roman" w:cs="Times New Roman"/>
+          <w:b/>
+          <w:b/>
+          <w:sz w:val="24"/>
+          <w:szCs w:val="24"/>
+        </w:rPr>
+      </w:pPr>
+      <w:r>
+        <w:rPr>
+          <w:rFonts w:cs="Times New Roman" w:ascii="Times New Roman" w:hAnsi="Times New Roman"/>
+          <w:b/>
+          <w:sz w:val="24"/>
+          <w:szCs w:val="24"/>
+        </w:rPr>
+      </w:r>
+    </w:p>
+    <w:p>
+      <w:pPr>
+        <w:pStyle w:val="ListParagraph"/>
+        <w:rPr>
+          <w:rFonts w:ascii="Times New Roman" w:hAnsi="Times New Roman" w:cs="Times New Roman"/>
+          <w:b/>
+          <w:b/>
+          <w:sz w:val="24"/>
+          <w:szCs w:val="24"/>
+        </w:rPr>
+      </w:pPr>
+      <w:r>
+        <w:rPr>
+          <w:rFonts w:cs="Times New Roman" w:ascii="Times New Roman" w:hAnsi="Times New Roman"/>
+          <w:b/>
+          <w:sz w:val="24"/>
+          <w:szCs w:val="24"/>
+        </w:rPr>
+      </w:r>
+    </w:p>
+    <w:p>
+      <w:pPr>
+        <w:pStyle w:val="ListParagraph"/>
         <w:numPr>
           <w:ilvl w:val="0"/>
           <w:numId w:val="1"/>
@@ -1986,13 +4203,14 @@
         <w:rPr>
           <w:rFonts w:ascii="Times New Roman" w:hAnsi="Times New Roman" w:cs="Times New Roman"/>
           <w:b/>
-          <w:sz w:val="24"/>
-          <w:szCs w:val="24"/>
-        </w:rPr>
-      </w:pPr>
-      <w:r>
-        <w:rPr>
-          <w:rFonts w:ascii="Times New Roman" w:hAnsi="Times New Roman" w:cs="Times New Roman"/>
+          <w:b/>
+          <w:sz w:val="24"/>
+          <w:szCs w:val="24"/>
+        </w:rPr>
+      </w:pPr>
+      <w:r>
+        <w:rPr>
+          <w:rFonts w:cs="Times New Roman" w:ascii="Times New Roman" w:hAnsi="Times New Roman"/>
           <w:b/>
           <w:sz w:val="24"/>
           <w:szCs w:val="24"/>
@@ -2002,25 +4220,23 @@
     </w:p>
     <w:p>
       <w:pPr>
-        <w:ind w:left="360"/>
-        <w:rPr>
-          <w:rFonts w:ascii="Times New Roman" w:hAnsi="Times New Roman" w:cs="Times New Roman"/>
-          <w:b/>
-          <w:sz w:val="24"/>
-          <w:szCs w:val="24"/>
-        </w:rPr>
-      </w:pPr>
-      <w:r>
-        <w:rPr>
-          <w:noProof/>
-          <w:lang w:eastAsia="es-CO"/>
-        </w:rPr>
-        <w:lastRenderedPageBreak/>
+        <w:pStyle w:val="Normal"/>
+        <w:ind w:left="360" w:hanging="0"/>
+        <w:rPr>
+          <w:rFonts w:ascii="Times New Roman" w:hAnsi="Times New Roman" w:cs="Times New Roman"/>
+          <w:b/>
+          <w:b/>
+          <w:sz w:val="24"/>
+          <w:szCs w:val="24"/>
+        </w:rPr>
+      </w:pPr>
+      <w:r>
+        <w:rPr/>
         <w:drawing>
-          <wp:inline distT="0" distB="0" distL="0" distR="0" wp14:anchorId="081666A3" wp14:editId="5E6C20C1">
+          <wp:inline distT="0" distB="0" distL="0" distR="0">
             <wp:extent cx="5612130" cy="3782060"/>
-            <wp:effectExtent l="0" t="0" r="7620" b="8890"/>
-            <wp:docPr id="17" name="Imagen 17"/>
+            <wp:effectExtent l="0" t="0" r="0" b="0"/>
+            <wp:docPr id="38" name="Imagen 17" descr=""/>
             <wp:cNvGraphicFramePr>
               <a:graphicFrameLocks xmlns:a="http://schemas.openxmlformats.org/drawingml/2006/main" noChangeAspect="1"/>
             </wp:cNvGraphicFramePr>
@@ -2028,16 +4244,18 @@
               <a:graphicData uri="http://schemas.openxmlformats.org/drawingml/2006/picture">
                 <pic:pic xmlns:pic="http://schemas.openxmlformats.org/drawingml/2006/picture">
                   <pic:nvPicPr>
-                    <pic:cNvPr id="1" name=""/>
-                    <pic:cNvPicPr/>
+                    <pic:cNvPr id="38" name="Imagen 17" descr=""/>
+                    <pic:cNvPicPr>
+                      <a:picLocks noChangeAspect="1" noChangeArrowheads="1"/>
+                    </pic:cNvPicPr>
                   </pic:nvPicPr>
                   <pic:blipFill>
-                    <a:blip r:embed="rId24"/>
+                    <a:blip r:embed="rId39"/>
                     <a:stretch>
                       <a:fillRect/>
                     </a:stretch>
                   </pic:blipFill>
-                  <pic:spPr>
+                  <pic:spPr bwMode="auto">
                     <a:xfrm>
                       <a:off x="0" y="0"/>
                       <a:ext cx="5612130" cy="3782060"/>
@@ -2055,24 +4273,23 @@
     </w:p>
     <w:p>
       <w:pPr>
-        <w:ind w:left="360"/>
-        <w:rPr>
-          <w:rFonts w:ascii="Times New Roman" w:hAnsi="Times New Roman" w:cs="Times New Roman"/>
-          <w:b/>
-          <w:sz w:val="24"/>
-          <w:szCs w:val="24"/>
-        </w:rPr>
-      </w:pPr>
-      <w:r>
-        <w:rPr>
-          <w:noProof/>
-          <w:lang w:eastAsia="es-CO"/>
-        </w:rPr>
+        <w:pStyle w:val="Normal"/>
+        <w:ind w:left="360" w:hanging="0"/>
+        <w:rPr>
+          <w:rFonts w:ascii="Times New Roman" w:hAnsi="Times New Roman" w:cs="Times New Roman"/>
+          <w:b/>
+          <w:b/>
+          <w:sz w:val="24"/>
+          <w:szCs w:val="24"/>
+        </w:rPr>
+      </w:pPr>
+      <w:r>
+        <w:rPr/>
         <w:drawing>
-          <wp:inline distT="0" distB="0" distL="0" distR="0" wp14:anchorId="4808ECF6" wp14:editId="479FB64A">
+          <wp:inline distT="0" distB="0" distL="0" distR="0">
             <wp:extent cx="5612130" cy="3954780"/>
-            <wp:effectExtent l="0" t="0" r="7620" b="7620"/>
-            <wp:docPr id="18" name="Imagen 18"/>
+            <wp:effectExtent l="0" t="0" r="0" b="0"/>
+            <wp:docPr id="39" name="Imagen 18" descr=""/>
             <wp:cNvGraphicFramePr>
               <a:graphicFrameLocks xmlns:a="http://schemas.openxmlformats.org/drawingml/2006/main" noChangeAspect="1"/>
             </wp:cNvGraphicFramePr>
@@ -2080,16 +4297,18 @@
               <a:graphicData uri="http://schemas.openxmlformats.org/drawingml/2006/picture">
                 <pic:pic xmlns:pic="http://schemas.openxmlformats.org/drawingml/2006/picture">
                   <pic:nvPicPr>
-                    <pic:cNvPr id="1" name=""/>
-                    <pic:cNvPicPr/>
+                    <pic:cNvPr id="39" name="Imagen 18" descr=""/>
+                    <pic:cNvPicPr>
+                      <a:picLocks noChangeAspect="1" noChangeArrowheads="1"/>
+                    </pic:cNvPicPr>
                   </pic:nvPicPr>
                   <pic:blipFill>
-                    <a:blip r:embed="rId25"/>
+                    <a:blip r:embed="rId40"/>
                     <a:stretch>
                       <a:fillRect/>
                     </a:stretch>
                   </pic:blipFill>
-                  <pic:spPr>
+                  <pic:spPr bwMode="auto">
                     <a:xfrm>
                       <a:off x="0" y="0"/>
                       <a:ext cx="5612130" cy="3954780"/>
@@ -2107,7 +4326,7 @@
     </w:p>
     <w:p>
       <w:pPr>
-        <w:pStyle w:val="Prrafodelista"/>
+        <w:pStyle w:val="ListParagraph"/>
         <w:numPr>
           <w:ilvl w:val="0"/>
           <w:numId w:val="1"/>
@@ -2115,13 +4334,14 @@
         <w:rPr>
           <w:rFonts w:ascii="Times New Roman" w:hAnsi="Times New Roman" w:cs="Times New Roman"/>
           <w:b/>
-          <w:sz w:val="24"/>
-          <w:szCs w:val="24"/>
-        </w:rPr>
-      </w:pPr>
-      <w:r>
-        <w:rPr>
-          <w:rFonts w:ascii="Times New Roman" w:hAnsi="Times New Roman" w:cs="Times New Roman"/>
+          <w:b/>
+          <w:sz w:val="24"/>
+          <w:szCs w:val="24"/>
+        </w:rPr>
+      </w:pPr>
+      <w:r>
+        <w:rPr>
+          <w:rFonts w:cs="Times New Roman" w:ascii="Times New Roman" w:hAnsi="Times New Roman"/>
           <w:b/>
           <w:sz w:val="24"/>
           <w:szCs w:val="24"/>
@@ -2131,24 +4351,22 @@
     </w:p>
     <w:p>
       <w:pPr>
-        <w:rPr>
-          <w:rFonts w:ascii="Times New Roman" w:hAnsi="Times New Roman" w:cs="Times New Roman"/>
-          <w:b/>
-          <w:sz w:val="24"/>
-          <w:szCs w:val="24"/>
-        </w:rPr>
-      </w:pPr>
-      <w:r>
-        <w:rPr>
-          <w:noProof/>
-          <w:lang w:eastAsia="es-CO"/>
-        </w:rPr>
-        <w:lastRenderedPageBreak/>
+        <w:pStyle w:val="Normal"/>
+        <w:rPr>
+          <w:rFonts w:ascii="Times New Roman" w:hAnsi="Times New Roman" w:cs="Times New Roman"/>
+          <w:b/>
+          <w:b/>
+          <w:sz w:val="24"/>
+          <w:szCs w:val="24"/>
+        </w:rPr>
+      </w:pPr>
+      <w:r>
+        <w:rPr/>
         <w:drawing>
-          <wp:inline distT="0" distB="0" distL="0" distR="0" wp14:anchorId="73EE27B2" wp14:editId="75A9C1A9">
+          <wp:inline distT="0" distB="0" distL="0" distR="0">
             <wp:extent cx="5612130" cy="3808730"/>
-            <wp:effectExtent l="0" t="0" r="7620" b="1270"/>
-            <wp:docPr id="19" name="Imagen 19"/>
+            <wp:effectExtent l="0" t="0" r="0" b="0"/>
+            <wp:docPr id="40" name="Imagen 19" descr=""/>
             <wp:cNvGraphicFramePr>
               <a:graphicFrameLocks xmlns:a="http://schemas.openxmlformats.org/drawingml/2006/main" noChangeAspect="1"/>
             </wp:cNvGraphicFramePr>
@@ -2156,16 +4374,18 @@
               <a:graphicData uri="http://schemas.openxmlformats.org/drawingml/2006/picture">
                 <pic:pic xmlns:pic="http://schemas.openxmlformats.org/drawingml/2006/picture">
                   <pic:nvPicPr>
-                    <pic:cNvPr id="1" name=""/>
-                    <pic:cNvPicPr/>
+                    <pic:cNvPr id="40" name="Imagen 19" descr=""/>
+                    <pic:cNvPicPr>
+                      <a:picLocks noChangeAspect="1" noChangeArrowheads="1"/>
+                    </pic:cNvPicPr>
                   </pic:nvPicPr>
                   <pic:blipFill>
-                    <a:blip r:embed="rId26"/>
+                    <a:blip r:embed="rId41"/>
                     <a:stretch>
                       <a:fillRect/>
                     </a:stretch>
                   </pic:blipFill>
-                  <pic:spPr>
+                  <pic:spPr bwMode="auto">
                     <a:xfrm>
                       <a:off x="0" y="0"/>
                       <a:ext cx="5612130" cy="3808730"/>
@@ -2183,23 +4403,22 @@
     </w:p>
     <w:p>
       <w:pPr>
-        <w:rPr>
-          <w:rFonts w:ascii="Times New Roman" w:hAnsi="Times New Roman" w:cs="Times New Roman"/>
-          <w:b/>
-          <w:sz w:val="24"/>
-          <w:szCs w:val="24"/>
-        </w:rPr>
-      </w:pPr>
-      <w:r>
-        <w:rPr>
-          <w:noProof/>
-          <w:lang w:eastAsia="es-CO"/>
-        </w:rPr>
+        <w:pStyle w:val="Normal"/>
+        <w:rPr>
+          <w:rFonts w:ascii="Times New Roman" w:hAnsi="Times New Roman" w:cs="Times New Roman"/>
+          <w:b/>
+          <w:b/>
+          <w:sz w:val="24"/>
+          <w:szCs w:val="24"/>
+        </w:rPr>
+      </w:pPr>
+      <w:r>
+        <w:rPr/>
         <w:drawing>
-          <wp:inline distT="0" distB="0" distL="0" distR="0" wp14:anchorId="3B3E547F" wp14:editId="01077EED">
+          <wp:inline distT="0" distB="0" distL="0" distR="0">
             <wp:extent cx="5612130" cy="4288155"/>
-            <wp:effectExtent l="0" t="0" r="7620" b="0"/>
-            <wp:docPr id="20" name="Imagen 20"/>
+            <wp:effectExtent l="0" t="0" r="0" b="0"/>
+            <wp:docPr id="41" name="Imagen 20" descr=""/>
             <wp:cNvGraphicFramePr>
               <a:graphicFrameLocks xmlns:a="http://schemas.openxmlformats.org/drawingml/2006/main" noChangeAspect="1"/>
             </wp:cNvGraphicFramePr>
@@ -2207,16 +4426,18 @@
               <a:graphicData uri="http://schemas.openxmlformats.org/drawingml/2006/picture">
                 <pic:pic xmlns:pic="http://schemas.openxmlformats.org/drawingml/2006/picture">
                   <pic:nvPicPr>
-                    <pic:cNvPr id="1" name=""/>
-                    <pic:cNvPicPr/>
+                    <pic:cNvPr id="41" name="Imagen 20" descr=""/>
+                    <pic:cNvPicPr>
+                      <a:picLocks noChangeAspect="1" noChangeArrowheads="1"/>
+                    </pic:cNvPicPr>
                   </pic:nvPicPr>
                   <pic:blipFill>
-                    <a:blip r:embed="rId27"/>
+                    <a:blip r:embed="rId42"/>
                     <a:stretch>
                       <a:fillRect/>
                     </a:stretch>
                   </pic:blipFill>
-                  <pic:spPr>
+                  <pic:spPr bwMode="auto">
                     <a:xfrm>
                       <a:off x="0" y="0"/>
                       <a:ext cx="5612130" cy="4288155"/>
@@ -2234,7 +4455,7 @@
     </w:p>
     <w:p>
       <w:pPr>
-        <w:pStyle w:val="Prrafodelista"/>
+        <w:pStyle w:val="ListParagraph"/>
         <w:numPr>
           <w:ilvl w:val="0"/>
           <w:numId w:val="1"/>
@@ -2242,51 +4463,39 @@
         <w:rPr>
           <w:rFonts w:ascii="Times New Roman" w:hAnsi="Times New Roman" w:cs="Times New Roman"/>
           <w:b/>
-          <w:sz w:val="24"/>
-          <w:szCs w:val="24"/>
-        </w:rPr>
-      </w:pPr>
-      <w:proofErr w:type="spellStart"/>
-      <w:r>
-        <w:rPr>
-          <w:rFonts w:ascii="Times New Roman" w:hAnsi="Times New Roman" w:cs="Times New Roman"/>
-          <w:b/>
-          <w:sz w:val="24"/>
-          <w:szCs w:val="24"/>
-        </w:rPr>
-        <w:lastRenderedPageBreak/>
-        <w:t>SeparaTuTurno</w:t>
-      </w:r>
-      <w:proofErr w:type="spellEnd"/>
-      <w:r>
-        <w:rPr>
-          <w:rFonts w:ascii="Times New Roman" w:hAnsi="Times New Roman" w:cs="Times New Roman"/>
-          <w:b/>
-          <w:sz w:val="24"/>
-          <w:szCs w:val="24"/>
-        </w:rPr>
-        <w:t>:</w:t>
-      </w:r>
-    </w:p>
-    <w:p>
-      <w:pPr>
-        <w:rPr>
-          <w:rFonts w:ascii="Times New Roman" w:hAnsi="Times New Roman" w:cs="Times New Roman"/>
-          <w:b/>
-          <w:sz w:val="24"/>
-          <w:szCs w:val="24"/>
-        </w:rPr>
-      </w:pPr>
-      <w:r>
-        <w:rPr>
-          <w:noProof/>
-          <w:lang w:eastAsia="es-CO"/>
-        </w:rPr>
+          <w:b/>
+          <w:sz w:val="24"/>
+          <w:szCs w:val="24"/>
+        </w:rPr>
+      </w:pPr>
+      <w:r>
+        <w:rPr>
+          <w:rFonts w:cs="Times New Roman" w:ascii="Times New Roman" w:hAnsi="Times New Roman"/>
+          <w:b/>
+          <w:sz w:val="24"/>
+          <w:szCs w:val="24"/>
+        </w:rPr>
+        <w:t>SeparaTuTurno:</w:t>
+      </w:r>
+    </w:p>
+    <w:p>
+      <w:pPr>
+        <w:pStyle w:val="Normal"/>
+        <w:rPr>
+          <w:rFonts w:ascii="Times New Roman" w:hAnsi="Times New Roman" w:cs="Times New Roman"/>
+          <w:b/>
+          <w:b/>
+          <w:sz w:val="24"/>
+          <w:szCs w:val="24"/>
+        </w:rPr>
+      </w:pPr>
+      <w:r>
+        <w:rPr/>
         <w:drawing>
-          <wp:inline distT="0" distB="0" distL="0" distR="0" wp14:anchorId="13FA2936" wp14:editId="4A8C4D5C">
+          <wp:inline distT="0" distB="0" distL="0" distR="0">
             <wp:extent cx="5612130" cy="1899920"/>
-            <wp:effectExtent l="0" t="0" r="7620" b="5080"/>
-            <wp:docPr id="4" name="Imagen 4"/>
+            <wp:effectExtent l="0" t="0" r="0" b="0"/>
+            <wp:docPr id="42" name="Imagen 4" descr=""/>
             <wp:cNvGraphicFramePr>
               <a:graphicFrameLocks xmlns:a="http://schemas.openxmlformats.org/drawingml/2006/main" noChangeAspect="1"/>
             </wp:cNvGraphicFramePr>
@@ -2294,16 +4503,18 @@
               <a:graphicData uri="http://schemas.openxmlformats.org/drawingml/2006/picture">
                 <pic:pic xmlns:pic="http://schemas.openxmlformats.org/drawingml/2006/picture">
                   <pic:nvPicPr>
-                    <pic:cNvPr id="1" name=""/>
-                    <pic:cNvPicPr/>
+                    <pic:cNvPr id="42" name="Imagen 4" descr=""/>
+                    <pic:cNvPicPr>
+                      <a:picLocks noChangeAspect="1" noChangeArrowheads="1"/>
+                    </pic:cNvPicPr>
                   </pic:nvPicPr>
                   <pic:blipFill>
-                    <a:blip r:embed="rId28"/>
+                    <a:blip r:embed="rId43"/>
                     <a:stretch>
                       <a:fillRect/>
                     </a:stretch>
                   </pic:blipFill>
-                  <pic:spPr>
+                  <pic:spPr bwMode="auto">
                     <a:xfrm>
                       <a:off x="0" y="0"/>
                       <a:ext cx="5612130" cy="1899920"/>
@@ -2321,23 +4532,22 @@
     </w:p>
     <w:p>
       <w:pPr>
-        <w:rPr>
-          <w:rFonts w:ascii="Times New Roman" w:hAnsi="Times New Roman" w:cs="Times New Roman"/>
-          <w:b/>
-          <w:sz w:val="24"/>
-          <w:szCs w:val="24"/>
-        </w:rPr>
-      </w:pPr>
-      <w:r>
-        <w:rPr>
-          <w:noProof/>
-          <w:lang w:eastAsia="es-CO"/>
-        </w:rPr>
+        <w:pStyle w:val="Normal"/>
+        <w:rPr>
+          <w:rFonts w:ascii="Times New Roman" w:hAnsi="Times New Roman" w:cs="Times New Roman"/>
+          <w:b/>
+          <w:b/>
+          <w:sz w:val="24"/>
+          <w:szCs w:val="24"/>
+        </w:rPr>
+      </w:pPr>
+      <w:r>
+        <w:rPr/>
         <w:drawing>
-          <wp:inline distT="0" distB="0" distL="0" distR="0" wp14:anchorId="69AEBB36" wp14:editId="65A6B019">
+          <wp:inline distT="0" distB="0" distL="0" distR="0">
             <wp:extent cx="5612130" cy="3947795"/>
-            <wp:effectExtent l="0" t="0" r="7620" b="0"/>
-            <wp:docPr id="3" name="Imagen 3"/>
+            <wp:effectExtent l="0" t="0" r="0" b="0"/>
+            <wp:docPr id="43" name="Imagen 3" descr=""/>
             <wp:cNvGraphicFramePr>
               <a:graphicFrameLocks xmlns:a="http://schemas.openxmlformats.org/drawingml/2006/main" noChangeAspect="1"/>
             </wp:cNvGraphicFramePr>
@@ -2345,16 +4555,18 @@
               <a:graphicData uri="http://schemas.openxmlformats.org/drawingml/2006/picture">
                 <pic:pic xmlns:pic="http://schemas.openxmlformats.org/drawingml/2006/picture">
                   <pic:nvPicPr>
-                    <pic:cNvPr id="1" name=""/>
-                    <pic:cNvPicPr/>
+                    <pic:cNvPr id="43" name="Imagen 3" descr=""/>
+                    <pic:cNvPicPr>
+                      <a:picLocks noChangeAspect="1" noChangeArrowheads="1"/>
+                    </pic:cNvPicPr>
                   </pic:nvPicPr>
                   <pic:blipFill>
-                    <a:blip r:embed="rId29"/>
+                    <a:blip r:embed="rId44"/>
                     <a:stretch>
                       <a:fillRect/>
                     </a:stretch>
                   </pic:blipFill>
-                  <pic:spPr>
+                  <pic:spPr bwMode="auto">
                     <a:xfrm>
                       <a:off x="0" y="0"/>
                       <a:ext cx="5612130" cy="3947795"/>
@@ -2372,24 +4584,22 @@
     </w:p>
     <w:p>
       <w:pPr>
-        <w:rPr>
-          <w:rFonts w:ascii="Times New Roman" w:hAnsi="Times New Roman" w:cs="Times New Roman"/>
-          <w:b/>
-          <w:sz w:val="24"/>
-          <w:szCs w:val="24"/>
-        </w:rPr>
-      </w:pPr>
-      <w:r>
-        <w:rPr>
-          <w:noProof/>
-          <w:lang w:eastAsia="es-CO"/>
-        </w:rPr>
-        <w:lastRenderedPageBreak/>
+        <w:pStyle w:val="Normal"/>
+        <w:rPr>
+          <w:rFonts w:ascii="Times New Roman" w:hAnsi="Times New Roman" w:cs="Times New Roman"/>
+          <w:b/>
+          <w:b/>
+          <w:sz w:val="24"/>
+          <w:szCs w:val="24"/>
+        </w:rPr>
+      </w:pPr>
+      <w:r>
+        <w:rPr/>
         <w:drawing>
-          <wp:inline distT="0" distB="0" distL="0" distR="0" wp14:anchorId="0E3BEC49" wp14:editId="4579DC85">
+          <wp:inline distT="0" distB="0" distL="0" distR="0">
             <wp:extent cx="5612130" cy="3967480"/>
-            <wp:effectExtent l="0" t="0" r="7620" b="0"/>
-            <wp:docPr id="23" name="Imagen 23"/>
+            <wp:effectExtent l="0" t="0" r="0" b="0"/>
+            <wp:docPr id="44" name="Imagen 23" descr=""/>
             <wp:cNvGraphicFramePr>
               <a:graphicFrameLocks xmlns:a="http://schemas.openxmlformats.org/drawingml/2006/main" noChangeAspect="1"/>
             </wp:cNvGraphicFramePr>
@@ -2397,16 +4607,18 @@
               <a:graphicData uri="http://schemas.openxmlformats.org/drawingml/2006/picture">
                 <pic:pic xmlns:pic="http://schemas.openxmlformats.org/drawingml/2006/picture">
                   <pic:nvPicPr>
-                    <pic:cNvPr id="1" name=""/>
-                    <pic:cNvPicPr/>
+                    <pic:cNvPr id="44" name="Imagen 23" descr=""/>
+                    <pic:cNvPicPr>
+                      <a:picLocks noChangeAspect="1" noChangeArrowheads="1"/>
+                    </pic:cNvPicPr>
                   </pic:nvPicPr>
                   <pic:blipFill>
-                    <a:blip r:embed="rId30"/>
+                    <a:blip r:embed="rId45"/>
                     <a:stretch>
                       <a:fillRect/>
                     </a:stretch>
                   </pic:blipFill>
-                  <pic:spPr>
+                  <pic:spPr bwMode="auto">
                     <a:xfrm>
                       <a:off x="0" y="0"/>
                       <a:ext cx="5612130" cy="3967480"/>
@@ -2424,16 +4636,18 @@
     </w:p>
     <w:p>
       <w:pPr>
-        <w:rPr>
-          <w:rFonts w:ascii="Times New Roman" w:hAnsi="Times New Roman" w:cs="Times New Roman"/>
-          <w:b/>
-          <w:sz w:val="24"/>
-          <w:szCs w:val="24"/>
-        </w:rPr>
-      </w:pPr>
-      <w:r>
-        <w:rPr>
-          <w:rFonts w:ascii="Times New Roman" w:hAnsi="Times New Roman" w:cs="Times New Roman"/>
+        <w:pStyle w:val="Normal"/>
+        <w:rPr>
+          <w:rFonts w:ascii="Times New Roman" w:hAnsi="Times New Roman" w:cs="Times New Roman"/>
+          <w:b/>
+          <w:b/>
+          <w:sz w:val="24"/>
+          <w:szCs w:val="24"/>
+        </w:rPr>
+      </w:pPr>
+      <w:r>
+        <w:rPr>
+          <w:rFonts w:cs="Times New Roman" w:ascii="Times New Roman" w:hAnsi="Times New Roman"/>
           <w:b/>
           <w:sz w:val="24"/>
           <w:szCs w:val="24"/>
@@ -2443,16 +4657,18 @@
     </w:p>
     <w:p>
       <w:pPr>
-        <w:rPr>
-          <w:rFonts w:ascii="Times New Roman" w:hAnsi="Times New Roman" w:cs="Times New Roman"/>
-          <w:b/>
-          <w:sz w:val="24"/>
-          <w:szCs w:val="24"/>
-        </w:rPr>
-      </w:pPr>
-      <w:r>
-        <w:rPr>
-          <w:rFonts w:ascii="Times New Roman" w:hAnsi="Times New Roman" w:cs="Times New Roman"/>
+        <w:pStyle w:val="Normal"/>
+        <w:rPr>
+          <w:rFonts w:ascii="Times New Roman" w:hAnsi="Times New Roman" w:cs="Times New Roman"/>
+          <w:b/>
+          <w:b/>
+          <w:sz w:val="24"/>
+          <w:szCs w:val="24"/>
+        </w:rPr>
+      </w:pPr>
+      <w:r>
+        <w:rPr>
+          <w:rFonts w:cs="Times New Roman" w:ascii="Times New Roman" w:hAnsi="Times New Roman"/>
           <w:b/>
           <w:sz w:val="24"/>
           <w:szCs w:val="24"/>
@@ -2462,23 +4678,22 @@
     </w:p>
     <w:p>
       <w:pPr>
-        <w:rPr>
-          <w:rFonts w:ascii="Times New Roman" w:hAnsi="Times New Roman" w:cs="Times New Roman"/>
-          <w:b/>
-          <w:sz w:val="24"/>
-          <w:szCs w:val="24"/>
-        </w:rPr>
-      </w:pPr>
-      <w:r>
-        <w:rPr>
-          <w:noProof/>
-          <w:lang w:eastAsia="es-CO"/>
-        </w:rPr>
+        <w:pStyle w:val="Normal"/>
+        <w:rPr>
+          <w:rFonts w:ascii="Times New Roman" w:hAnsi="Times New Roman" w:cs="Times New Roman"/>
+          <w:b/>
+          <w:b/>
+          <w:sz w:val="24"/>
+          <w:szCs w:val="24"/>
+        </w:rPr>
+      </w:pPr>
+      <w:r>
+        <w:rPr/>
         <w:drawing>
-          <wp:inline distT="0" distB="0" distL="0" distR="0" wp14:anchorId="2778CDEC" wp14:editId="6080A076">
+          <wp:inline distT="0" distB="0" distL="0" distR="0">
             <wp:extent cx="4781550" cy="2886075"/>
-            <wp:effectExtent l="0" t="0" r="0" b="9525"/>
-            <wp:docPr id="46" name="Imagen 46"/>
+            <wp:effectExtent l="0" t="0" r="0" b="0"/>
+            <wp:docPr id="45" name="Imagen 46" descr=""/>
             <wp:cNvGraphicFramePr>
               <a:graphicFrameLocks xmlns:a="http://schemas.openxmlformats.org/drawingml/2006/main" noChangeAspect="1"/>
             </wp:cNvGraphicFramePr>
@@ -2486,16 +4701,18 @@
               <a:graphicData uri="http://schemas.openxmlformats.org/drawingml/2006/picture">
                 <pic:pic xmlns:pic="http://schemas.openxmlformats.org/drawingml/2006/picture">
                   <pic:nvPicPr>
-                    <pic:cNvPr id="1" name=""/>
-                    <pic:cNvPicPr/>
+                    <pic:cNvPr id="45" name="Imagen 46" descr=""/>
+                    <pic:cNvPicPr>
+                      <a:picLocks noChangeAspect="1" noChangeArrowheads="1"/>
+                    </pic:cNvPicPr>
                   </pic:nvPicPr>
                   <pic:blipFill>
-                    <a:blip r:embed="rId31"/>
+                    <a:blip r:embed="rId46"/>
                     <a:stretch>
                       <a:fillRect/>
                     </a:stretch>
                   </pic:blipFill>
-                  <pic:spPr>
+                  <pic:spPr bwMode="auto">
                     <a:xfrm>
                       <a:off x="0" y="0"/>
                       <a:ext cx="4781550" cy="2886075"/>
@@ -2513,7 +4730,7 @@
     </w:p>
     <w:p>
       <w:pPr>
-        <w:pStyle w:val="Prrafodelista"/>
+        <w:pStyle w:val="ListParagraph"/>
         <w:numPr>
           <w:ilvl w:val="0"/>
           <w:numId w:val="1"/>
@@ -2521,13 +4738,14 @@
         <w:rPr>
           <w:rFonts w:ascii="Times New Roman" w:hAnsi="Times New Roman" w:cs="Times New Roman"/>
           <w:b/>
-          <w:sz w:val="24"/>
-          <w:szCs w:val="24"/>
-        </w:rPr>
-      </w:pPr>
-      <w:r>
-        <w:rPr>
-          <w:rFonts w:ascii="Times New Roman" w:hAnsi="Times New Roman" w:cs="Times New Roman"/>
+          <w:b/>
+          <w:sz w:val="24"/>
+          <w:szCs w:val="24"/>
+        </w:rPr>
+      </w:pPr>
+      <w:r>
+        <w:rPr>
+          <w:rFonts w:cs="Times New Roman" w:ascii="Times New Roman" w:hAnsi="Times New Roman"/>
           <w:b/>
           <w:sz w:val="24"/>
           <w:szCs w:val="24"/>
@@ -2537,24 +4755,22 @@
     </w:p>
     <w:p>
       <w:pPr>
-        <w:rPr>
-          <w:rFonts w:ascii="Times New Roman" w:hAnsi="Times New Roman" w:cs="Times New Roman"/>
-          <w:b/>
-          <w:sz w:val="24"/>
-          <w:szCs w:val="24"/>
-        </w:rPr>
-      </w:pPr>
-      <w:r>
-        <w:rPr>
-          <w:noProof/>
-          <w:lang w:eastAsia="es-CO"/>
-        </w:rPr>
-        <w:lastRenderedPageBreak/>
+        <w:pStyle w:val="Normal"/>
+        <w:rPr>
+          <w:rFonts w:ascii="Times New Roman" w:hAnsi="Times New Roman" w:cs="Times New Roman"/>
+          <w:b/>
+          <w:b/>
+          <w:sz w:val="24"/>
+          <w:szCs w:val="24"/>
+        </w:rPr>
+      </w:pPr>
+      <w:r>
+        <w:rPr/>
         <w:drawing>
-          <wp:inline distT="0" distB="0" distL="0" distR="0" wp14:anchorId="673CFD54" wp14:editId="660AA777">
+          <wp:inline distT="0" distB="0" distL="0" distR="0">
             <wp:extent cx="5612130" cy="3204845"/>
-            <wp:effectExtent l="0" t="0" r="7620" b="0"/>
-            <wp:docPr id="40" name="Imagen 40"/>
+            <wp:effectExtent l="0" t="0" r="0" b="0"/>
+            <wp:docPr id="46" name="Imagen 40" descr=""/>
             <wp:cNvGraphicFramePr>
               <a:graphicFrameLocks xmlns:a="http://schemas.openxmlformats.org/drawingml/2006/main" noChangeAspect="1"/>
             </wp:cNvGraphicFramePr>
@@ -2562,16 +4778,18 @@
               <a:graphicData uri="http://schemas.openxmlformats.org/drawingml/2006/picture">
                 <pic:pic xmlns:pic="http://schemas.openxmlformats.org/drawingml/2006/picture">
                   <pic:nvPicPr>
-                    <pic:cNvPr id="1" name=""/>
-                    <pic:cNvPicPr/>
+                    <pic:cNvPr id="46" name="Imagen 40" descr=""/>
+                    <pic:cNvPicPr>
+                      <a:picLocks noChangeAspect="1" noChangeArrowheads="1"/>
+                    </pic:cNvPicPr>
                   </pic:nvPicPr>
                   <pic:blipFill>
-                    <a:blip r:embed="rId32"/>
+                    <a:blip r:embed="rId47"/>
                     <a:stretch>
                       <a:fillRect/>
                     </a:stretch>
                   </pic:blipFill>
-                  <pic:spPr>
+                  <pic:spPr bwMode="auto">
                     <a:xfrm>
                       <a:off x="0" y="0"/>
                       <a:ext cx="5612130" cy="3204845"/>
@@ -2589,23 +4807,22 @@
     </w:p>
     <w:p>
       <w:pPr>
-        <w:rPr>
-          <w:rFonts w:ascii="Times New Roman" w:hAnsi="Times New Roman" w:cs="Times New Roman"/>
-          <w:b/>
-          <w:sz w:val="24"/>
-          <w:szCs w:val="24"/>
-        </w:rPr>
-      </w:pPr>
-      <w:r>
-        <w:rPr>
-          <w:noProof/>
-          <w:lang w:eastAsia="es-CO"/>
-        </w:rPr>
+        <w:pStyle w:val="Normal"/>
+        <w:rPr>
+          <w:rFonts w:ascii="Times New Roman" w:hAnsi="Times New Roman" w:cs="Times New Roman"/>
+          <w:b/>
+          <w:b/>
+          <w:sz w:val="24"/>
+          <w:szCs w:val="24"/>
+        </w:rPr>
+      </w:pPr>
+      <w:r>
+        <w:rPr/>
         <w:drawing>
-          <wp:inline distT="0" distB="0" distL="0" distR="0" wp14:anchorId="0363D6E1" wp14:editId="15C7D780">
+          <wp:inline distT="0" distB="0" distL="0" distR="0">
             <wp:extent cx="5612130" cy="3802380"/>
-            <wp:effectExtent l="0" t="0" r="7620" b="7620"/>
-            <wp:docPr id="41" name="Imagen 41"/>
+            <wp:effectExtent l="0" t="0" r="0" b="0"/>
+            <wp:docPr id="47" name="Imagen 41" descr=""/>
             <wp:cNvGraphicFramePr>
               <a:graphicFrameLocks xmlns:a="http://schemas.openxmlformats.org/drawingml/2006/main" noChangeAspect="1"/>
             </wp:cNvGraphicFramePr>
@@ -2613,16 +4830,18 @@
               <a:graphicData uri="http://schemas.openxmlformats.org/drawingml/2006/picture">
                 <pic:pic xmlns:pic="http://schemas.openxmlformats.org/drawingml/2006/picture">
                   <pic:nvPicPr>
-                    <pic:cNvPr id="1" name=""/>
-                    <pic:cNvPicPr/>
+                    <pic:cNvPr id="47" name="Imagen 41" descr=""/>
+                    <pic:cNvPicPr>
+                      <a:picLocks noChangeAspect="1" noChangeArrowheads="1"/>
+                    </pic:cNvPicPr>
                   </pic:nvPicPr>
                   <pic:blipFill>
-                    <a:blip r:embed="rId33"/>
+                    <a:blip r:embed="rId48"/>
                     <a:stretch>
                       <a:fillRect/>
                     </a:stretch>
                   </pic:blipFill>
-                  <pic:spPr>
+                  <pic:spPr bwMode="auto">
                     <a:xfrm>
                       <a:off x="0" y="0"/>
                       <a:ext cx="5612130" cy="3802380"/>
@@ -2640,24 +4859,22 @@
     </w:p>
     <w:p>
       <w:pPr>
-        <w:rPr>
-          <w:rFonts w:ascii="Times New Roman" w:hAnsi="Times New Roman" w:cs="Times New Roman"/>
-          <w:b/>
-          <w:sz w:val="24"/>
-          <w:szCs w:val="24"/>
-        </w:rPr>
-      </w:pPr>
-      <w:r>
-        <w:rPr>
-          <w:noProof/>
-          <w:lang w:eastAsia="es-CO"/>
-        </w:rPr>
-        <w:lastRenderedPageBreak/>
+        <w:pStyle w:val="Normal"/>
+        <w:rPr>
+          <w:rFonts w:ascii="Times New Roman" w:hAnsi="Times New Roman" w:cs="Times New Roman"/>
+          <w:b/>
+          <w:b/>
+          <w:sz w:val="24"/>
+          <w:szCs w:val="24"/>
+        </w:rPr>
+      </w:pPr>
+      <w:r>
+        <w:rPr/>
         <w:drawing>
-          <wp:inline distT="0" distB="0" distL="0" distR="0" wp14:anchorId="19F207EA" wp14:editId="132D1B0D">
+          <wp:inline distT="0" distB="0" distL="0" distR="0">
             <wp:extent cx="5612130" cy="3432810"/>
-            <wp:effectExtent l="0" t="0" r="7620" b="0"/>
-            <wp:docPr id="42" name="Imagen 42"/>
+            <wp:effectExtent l="0" t="0" r="0" b="0"/>
+            <wp:docPr id="48" name="Imagen 42" descr=""/>
             <wp:cNvGraphicFramePr>
               <a:graphicFrameLocks xmlns:a="http://schemas.openxmlformats.org/drawingml/2006/main" noChangeAspect="1"/>
             </wp:cNvGraphicFramePr>
@@ -2665,16 +4882,18 @@
               <a:graphicData uri="http://schemas.openxmlformats.org/drawingml/2006/picture">
                 <pic:pic xmlns:pic="http://schemas.openxmlformats.org/drawingml/2006/picture">
                   <pic:nvPicPr>
-                    <pic:cNvPr id="1" name=""/>
-                    <pic:cNvPicPr/>
+                    <pic:cNvPr id="48" name="Imagen 42" descr=""/>
+                    <pic:cNvPicPr>
+                      <a:picLocks noChangeAspect="1" noChangeArrowheads="1"/>
+                    </pic:cNvPicPr>
                   </pic:nvPicPr>
                   <pic:blipFill>
-                    <a:blip r:embed="rId34"/>
+                    <a:blip r:embed="rId49"/>
                     <a:stretch>
                       <a:fillRect/>
                     </a:stretch>
                   </pic:blipFill>
-                  <pic:spPr>
+                  <pic:spPr bwMode="auto">
                     <a:xfrm>
                       <a:off x="0" y="0"/>
                       <a:ext cx="5612130" cy="3432810"/>
@@ -2692,23 +4911,22 @@
     </w:p>
     <w:p>
       <w:pPr>
-        <w:rPr>
-          <w:rFonts w:ascii="Times New Roman" w:hAnsi="Times New Roman" w:cs="Times New Roman"/>
-          <w:b/>
-          <w:sz w:val="24"/>
-          <w:szCs w:val="24"/>
-        </w:rPr>
-      </w:pPr>
-      <w:r>
-        <w:rPr>
-          <w:noProof/>
-          <w:lang w:eastAsia="es-CO"/>
-        </w:rPr>
+        <w:pStyle w:val="Normal"/>
+        <w:rPr>
+          <w:rFonts w:ascii="Times New Roman" w:hAnsi="Times New Roman" w:cs="Times New Roman"/>
+          <w:b/>
+          <w:b/>
+          <w:sz w:val="24"/>
+          <w:szCs w:val="24"/>
+        </w:rPr>
+      </w:pPr>
+      <w:r>
+        <w:rPr/>
         <w:drawing>
-          <wp:inline distT="0" distB="0" distL="0" distR="0" wp14:anchorId="3713F4B1" wp14:editId="2D165B2E">
+          <wp:inline distT="0" distB="0" distL="0" distR="0">
             <wp:extent cx="5612130" cy="2153285"/>
-            <wp:effectExtent l="0" t="0" r="7620" b="0"/>
-            <wp:docPr id="44" name="Imagen 44"/>
+            <wp:effectExtent l="0" t="0" r="0" b="0"/>
+            <wp:docPr id="49" name="Imagen 44" descr=""/>
             <wp:cNvGraphicFramePr>
               <a:graphicFrameLocks xmlns:a="http://schemas.openxmlformats.org/drawingml/2006/main" noChangeAspect="1"/>
             </wp:cNvGraphicFramePr>
@@ -2716,16 +4934,18 @@
               <a:graphicData uri="http://schemas.openxmlformats.org/drawingml/2006/picture">
                 <pic:pic xmlns:pic="http://schemas.openxmlformats.org/drawingml/2006/picture">
                   <pic:nvPicPr>
-                    <pic:cNvPr id="1" name=""/>
-                    <pic:cNvPicPr/>
+                    <pic:cNvPr id="49" name="Imagen 44" descr=""/>
+                    <pic:cNvPicPr>
+                      <a:picLocks noChangeAspect="1" noChangeArrowheads="1"/>
+                    </pic:cNvPicPr>
                   </pic:nvPicPr>
                   <pic:blipFill>
-                    <a:blip r:embed="rId35"/>
+                    <a:blip r:embed="rId50"/>
                     <a:stretch>
                       <a:fillRect/>
                     </a:stretch>
                   </pic:blipFill>
-                  <pic:spPr>
+                  <pic:spPr bwMode="auto">
                     <a:xfrm>
                       <a:off x="0" y="0"/>
                       <a:ext cx="5612130" cy="2153285"/>
@@ -2743,24 +4963,22 @@
     </w:p>
     <w:p>
       <w:pPr>
-        <w:rPr>
-          <w:rFonts w:ascii="Times New Roman" w:hAnsi="Times New Roman" w:cs="Times New Roman"/>
-          <w:b/>
-          <w:sz w:val="24"/>
-          <w:szCs w:val="24"/>
-        </w:rPr>
-      </w:pPr>
-      <w:r>
-        <w:rPr>
-          <w:noProof/>
-          <w:lang w:eastAsia="es-CO"/>
-        </w:rPr>
-        <w:lastRenderedPageBreak/>
+        <w:pStyle w:val="Normal"/>
+        <w:rPr>
+          <w:rFonts w:ascii="Times New Roman" w:hAnsi="Times New Roman" w:cs="Times New Roman"/>
+          <w:b/>
+          <w:b/>
+          <w:sz w:val="24"/>
+          <w:szCs w:val="24"/>
+        </w:rPr>
+      </w:pPr>
+      <w:r>
+        <w:rPr/>
         <w:drawing>
-          <wp:inline distT="0" distB="0" distL="0" distR="0" wp14:anchorId="0C37A682" wp14:editId="60C81F6E">
+          <wp:inline distT="0" distB="0" distL="0" distR="0">
             <wp:extent cx="5612130" cy="3330575"/>
-            <wp:effectExtent l="0" t="0" r="7620" b="3175"/>
-            <wp:docPr id="45" name="Imagen 45"/>
+            <wp:effectExtent l="0" t="0" r="0" b="0"/>
+            <wp:docPr id="50" name="Imagen 45" descr=""/>
             <wp:cNvGraphicFramePr>
               <a:graphicFrameLocks xmlns:a="http://schemas.openxmlformats.org/drawingml/2006/main" noChangeAspect="1"/>
             </wp:cNvGraphicFramePr>
@@ -2768,16 +4986,18 @@
               <a:graphicData uri="http://schemas.openxmlformats.org/drawingml/2006/picture">
                 <pic:pic xmlns:pic="http://schemas.openxmlformats.org/drawingml/2006/picture">
                   <pic:nvPicPr>
-                    <pic:cNvPr id="1" name=""/>
-                    <pic:cNvPicPr/>
+                    <pic:cNvPr id="50" name="Imagen 45" descr=""/>
+                    <pic:cNvPicPr>
+                      <a:picLocks noChangeAspect="1" noChangeArrowheads="1"/>
+                    </pic:cNvPicPr>
                   </pic:nvPicPr>
                   <pic:blipFill>
-                    <a:blip r:embed="rId36"/>
+                    <a:blip r:embed="rId51"/>
                     <a:stretch>
                       <a:fillRect/>
                     </a:stretch>
                   </pic:blipFill>
-                  <pic:spPr>
+                  <pic:spPr bwMode="auto">
                     <a:xfrm>
                       <a:off x="0" y="0"/>
                       <a:ext cx="5612130" cy="3330575"/>
@@ -2795,105 +5015,195 @@
     </w:p>
     <w:p>
       <w:pPr>
-        <w:rPr>
-          <w:rFonts w:ascii="Times New Roman" w:hAnsi="Times New Roman" w:cs="Times New Roman"/>
-          <w:b/>
-          <w:sz w:val="24"/>
-          <w:szCs w:val="24"/>
-        </w:rPr>
-      </w:pPr>
-    </w:p>
-    <w:p>
-      <w:pPr>
-        <w:ind w:left="360"/>
-        <w:rPr>
-          <w:rFonts w:ascii="Times New Roman" w:hAnsi="Times New Roman" w:cs="Times New Roman"/>
-          <w:b/>
-          <w:sz w:val="24"/>
-          <w:szCs w:val="24"/>
-        </w:rPr>
-      </w:pPr>
-    </w:p>
-    <w:p>
-      <w:pPr>
-        <w:ind w:left="360"/>
-        <w:rPr>
-          <w:rFonts w:ascii="Times New Roman" w:hAnsi="Times New Roman" w:cs="Times New Roman"/>
-          <w:b/>
-          <w:sz w:val="24"/>
-          <w:szCs w:val="24"/>
-        </w:rPr>
-      </w:pPr>
-    </w:p>
-    <w:p>
-      <w:pPr>
-        <w:ind w:left="360"/>
-        <w:rPr>
-          <w:rFonts w:ascii="Times New Roman" w:hAnsi="Times New Roman" w:cs="Times New Roman"/>
-          <w:b/>
-          <w:sz w:val="24"/>
-          <w:szCs w:val="24"/>
-        </w:rPr>
-      </w:pPr>
-    </w:p>
-    <w:p>
-      <w:pPr>
-        <w:ind w:left="360"/>
-        <w:rPr>
-          <w:rFonts w:ascii="Times New Roman" w:hAnsi="Times New Roman" w:cs="Times New Roman"/>
-          <w:b/>
-          <w:sz w:val="24"/>
-          <w:szCs w:val="24"/>
-        </w:rPr>
-      </w:pPr>
-    </w:p>
-    <w:p>
-      <w:pPr>
-        <w:ind w:left="360"/>
-        <w:rPr>
-          <w:rFonts w:ascii="Times New Roman" w:hAnsi="Times New Roman" w:cs="Times New Roman"/>
-          <w:b/>
-          <w:sz w:val="24"/>
-          <w:szCs w:val="24"/>
-        </w:rPr>
-      </w:pPr>
-    </w:p>
-    <w:p>
-      <w:pPr>
-        <w:ind w:left="360"/>
-        <w:rPr>
-          <w:rFonts w:ascii="Times New Roman" w:hAnsi="Times New Roman" w:cs="Times New Roman"/>
-          <w:b/>
-          <w:sz w:val="24"/>
-          <w:szCs w:val="24"/>
-        </w:rPr>
-      </w:pPr>
-    </w:p>
-    <w:p>
-      <w:pPr>
-        <w:ind w:left="360"/>
-        <w:rPr>
-          <w:rFonts w:ascii="Times New Roman" w:hAnsi="Times New Roman" w:cs="Times New Roman"/>
-          <w:b/>
-          <w:sz w:val="24"/>
-          <w:szCs w:val="24"/>
-        </w:rPr>
-      </w:pPr>
-    </w:p>
-    <w:p>
-      <w:pPr>
-        <w:ind w:left="360"/>
-        <w:rPr>
-          <w:rFonts w:ascii="Times New Roman" w:hAnsi="Times New Roman" w:cs="Times New Roman"/>
-          <w:b/>
-          <w:sz w:val="24"/>
-          <w:szCs w:val="24"/>
-        </w:rPr>
-      </w:pPr>
-    </w:p>
-    <w:p>
-      <w:pPr>
-        <w:pStyle w:val="Prrafodelista"/>
+        <w:pStyle w:val="Normal"/>
+        <w:rPr>
+          <w:rFonts w:ascii="Times New Roman" w:hAnsi="Times New Roman" w:cs="Times New Roman"/>
+          <w:b/>
+          <w:b/>
+          <w:sz w:val="24"/>
+          <w:szCs w:val="24"/>
+        </w:rPr>
+      </w:pPr>
+      <w:r>
+        <w:rPr>
+          <w:rFonts w:cs="Times New Roman" w:ascii="Times New Roman" w:hAnsi="Times New Roman"/>
+          <w:b/>
+          <w:sz w:val="24"/>
+          <w:szCs w:val="24"/>
+        </w:rPr>
+      </w:r>
+    </w:p>
+    <w:p>
+      <w:pPr>
+        <w:pStyle w:val="Normal"/>
+        <w:ind w:left="360" w:hanging="0"/>
+        <w:rPr>
+          <w:rFonts w:ascii="Times New Roman" w:hAnsi="Times New Roman" w:cs="Times New Roman"/>
+          <w:b/>
+          <w:b/>
+          <w:sz w:val="24"/>
+          <w:szCs w:val="24"/>
+        </w:rPr>
+      </w:pPr>
+      <w:r>
+        <w:rPr>
+          <w:rFonts w:cs="Times New Roman" w:ascii="Times New Roman" w:hAnsi="Times New Roman"/>
+          <w:b/>
+          <w:sz w:val="24"/>
+          <w:szCs w:val="24"/>
+        </w:rPr>
+      </w:r>
+    </w:p>
+    <w:p>
+      <w:pPr>
+        <w:pStyle w:val="Normal"/>
+        <w:ind w:left="360" w:hanging="0"/>
+        <w:rPr>
+          <w:rFonts w:ascii="Times New Roman" w:hAnsi="Times New Roman" w:cs="Times New Roman"/>
+          <w:b/>
+          <w:b/>
+          <w:sz w:val="24"/>
+          <w:szCs w:val="24"/>
+        </w:rPr>
+      </w:pPr>
+      <w:r>
+        <w:rPr>
+          <w:rFonts w:cs="Times New Roman" w:ascii="Times New Roman" w:hAnsi="Times New Roman"/>
+          <w:b/>
+          <w:sz w:val="24"/>
+          <w:szCs w:val="24"/>
+        </w:rPr>
+      </w:r>
+    </w:p>
+    <w:p>
+      <w:pPr>
+        <w:pStyle w:val="Normal"/>
+        <w:ind w:left="360" w:hanging="0"/>
+        <w:rPr>
+          <w:rFonts w:ascii="Times New Roman" w:hAnsi="Times New Roman" w:cs="Times New Roman"/>
+          <w:b/>
+          <w:b/>
+          <w:sz w:val="24"/>
+          <w:szCs w:val="24"/>
+        </w:rPr>
+      </w:pPr>
+      <w:r>
+        <w:rPr>
+          <w:rFonts w:cs="Times New Roman" w:ascii="Times New Roman" w:hAnsi="Times New Roman"/>
+          <w:b/>
+          <w:sz w:val="24"/>
+          <w:szCs w:val="24"/>
+        </w:rPr>
+      </w:r>
+    </w:p>
+    <w:p>
+      <w:pPr>
+        <w:pStyle w:val="Normal"/>
+        <w:ind w:left="360" w:hanging="0"/>
+        <w:rPr>
+          <w:rFonts w:ascii="Times New Roman" w:hAnsi="Times New Roman" w:cs="Times New Roman"/>
+          <w:b/>
+          <w:b/>
+          <w:sz w:val="24"/>
+          <w:szCs w:val="24"/>
+        </w:rPr>
+      </w:pPr>
+      <w:r>
+        <w:rPr>
+          <w:rFonts w:cs="Times New Roman" w:ascii="Times New Roman" w:hAnsi="Times New Roman"/>
+          <w:b/>
+          <w:sz w:val="24"/>
+          <w:szCs w:val="24"/>
+        </w:rPr>
+      </w:r>
+    </w:p>
+    <w:p>
+      <w:pPr>
+        <w:pStyle w:val="Normal"/>
+        <w:ind w:left="360" w:hanging="0"/>
+        <w:rPr>
+          <w:rFonts w:ascii="Times New Roman" w:hAnsi="Times New Roman" w:cs="Times New Roman"/>
+          <w:b/>
+          <w:b/>
+          <w:sz w:val="24"/>
+          <w:szCs w:val="24"/>
+        </w:rPr>
+      </w:pPr>
+      <w:r>
+        <w:rPr>
+          <w:rFonts w:cs="Times New Roman" w:ascii="Times New Roman" w:hAnsi="Times New Roman"/>
+          <w:b/>
+          <w:sz w:val="24"/>
+          <w:szCs w:val="24"/>
+        </w:rPr>
+      </w:r>
+    </w:p>
+    <w:p>
+      <w:pPr>
+        <w:pStyle w:val="Normal"/>
+        <w:ind w:left="360" w:hanging="0"/>
+        <w:rPr>
+          <w:rFonts w:ascii="Times New Roman" w:hAnsi="Times New Roman" w:cs="Times New Roman"/>
+          <w:b/>
+          <w:b/>
+          <w:sz w:val="24"/>
+          <w:szCs w:val="24"/>
+        </w:rPr>
+      </w:pPr>
+      <w:r>
+        <w:rPr>
+          <w:rFonts w:cs="Times New Roman" w:ascii="Times New Roman" w:hAnsi="Times New Roman"/>
+          <w:b/>
+          <w:sz w:val="24"/>
+          <w:szCs w:val="24"/>
+        </w:rPr>
+      </w:r>
+    </w:p>
+    <w:p>
+      <w:pPr>
+        <w:pStyle w:val="Normal"/>
+        <w:ind w:left="360" w:hanging="0"/>
+        <w:rPr>
+          <w:rFonts w:ascii="Times New Roman" w:hAnsi="Times New Roman" w:cs="Times New Roman"/>
+          <w:b/>
+          <w:b/>
+          <w:sz w:val="24"/>
+          <w:szCs w:val="24"/>
+        </w:rPr>
+      </w:pPr>
+      <w:r>
+        <w:rPr>
+          <w:rFonts w:cs="Times New Roman" w:ascii="Times New Roman" w:hAnsi="Times New Roman"/>
+          <w:b/>
+          <w:sz w:val="24"/>
+          <w:szCs w:val="24"/>
+        </w:rPr>
+      </w:r>
+    </w:p>
+    <w:p>
+      <w:pPr>
+        <w:pStyle w:val="Normal"/>
+        <w:ind w:left="360" w:hanging="0"/>
+        <w:rPr>
+          <w:rFonts w:ascii="Times New Roman" w:hAnsi="Times New Roman" w:cs="Times New Roman"/>
+          <w:b/>
+          <w:b/>
+          <w:sz w:val="24"/>
+          <w:szCs w:val="24"/>
+        </w:rPr>
+      </w:pPr>
+      <w:r>
+        <w:rPr>
+          <w:rFonts w:cs="Times New Roman" w:ascii="Times New Roman" w:hAnsi="Times New Roman"/>
+          <w:b/>
+          <w:sz w:val="24"/>
+          <w:szCs w:val="24"/>
+        </w:rPr>
+      </w:r>
+    </w:p>
+    <w:p>
+      <w:pPr>
+        <w:pStyle w:val="ListParagraph"/>
         <w:numPr>
           <w:ilvl w:val="0"/>
           <w:numId w:val="1"/>
@@ -2901,13 +5211,14 @@
         <w:rPr>
           <w:rFonts w:ascii="Times New Roman" w:hAnsi="Times New Roman" w:cs="Times New Roman"/>
           <w:b/>
-          <w:sz w:val="24"/>
-          <w:szCs w:val="24"/>
-        </w:rPr>
-      </w:pPr>
-      <w:r>
-        <w:rPr>
-          <w:rFonts w:ascii="Times New Roman" w:hAnsi="Times New Roman" w:cs="Times New Roman"/>
+          <w:b/>
+          <w:sz w:val="24"/>
+          <w:szCs w:val="24"/>
+        </w:rPr>
+      </w:pPr>
+      <w:r>
+        <w:rPr>
+          <w:rFonts w:cs="Times New Roman" w:ascii="Times New Roman" w:hAnsi="Times New Roman"/>
           <w:b/>
           <w:sz w:val="24"/>
           <w:szCs w:val="24"/>
@@ -2917,24 +5228,22 @@
     </w:p>
     <w:p>
       <w:pPr>
-        <w:rPr>
-          <w:rFonts w:ascii="Times New Roman" w:hAnsi="Times New Roman" w:cs="Times New Roman"/>
-          <w:b/>
-          <w:sz w:val="24"/>
-          <w:szCs w:val="24"/>
-        </w:rPr>
-      </w:pPr>
-      <w:r>
-        <w:rPr>
-          <w:noProof/>
-          <w:lang w:eastAsia="es-CO"/>
-        </w:rPr>
-        <w:lastRenderedPageBreak/>
+        <w:pStyle w:val="Normal"/>
+        <w:rPr>
+          <w:rFonts w:ascii="Times New Roman" w:hAnsi="Times New Roman" w:cs="Times New Roman"/>
+          <w:b/>
+          <w:b/>
+          <w:sz w:val="24"/>
+          <w:szCs w:val="24"/>
+        </w:rPr>
+      </w:pPr>
+      <w:r>
+        <w:rPr/>
         <w:drawing>
-          <wp:inline distT="0" distB="0" distL="0" distR="0" wp14:anchorId="2AA43FE2" wp14:editId="33E3B4F6">
+          <wp:inline distT="0" distB="0" distL="0" distR="0">
             <wp:extent cx="5612130" cy="2440940"/>
-            <wp:effectExtent l="0" t="0" r="7620" b="0"/>
-            <wp:docPr id="35" name="Imagen 35"/>
+            <wp:effectExtent l="0" t="0" r="0" b="0"/>
+            <wp:docPr id="51" name="Imagen 35" descr=""/>
             <wp:cNvGraphicFramePr>
               <a:graphicFrameLocks xmlns:a="http://schemas.openxmlformats.org/drawingml/2006/main" noChangeAspect="1"/>
             </wp:cNvGraphicFramePr>
@@ -2942,16 +5251,18 @@
               <a:graphicData uri="http://schemas.openxmlformats.org/drawingml/2006/picture">
                 <pic:pic xmlns:pic="http://schemas.openxmlformats.org/drawingml/2006/picture">
                   <pic:nvPicPr>
-                    <pic:cNvPr id="1" name=""/>
-                    <pic:cNvPicPr/>
+                    <pic:cNvPr id="51" name="Imagen 35" descr=""/>
+                    <pic:cNvPicPr>
+                      <a:picLocks noChangeAspect="1" noChangeArrowheads="1"/>
+                    </pic:cNvPicPr>
                   </pic:nvPicPr>
                   <pic:blipFill>
-                    <a:blip r:embed="rId37"/>
+                    <a:blip r:embed="rId52"/>
                     <a:stretch>
                       <a:fillRect/>
                     </a:stretch>
                   </pic:blipFill>
-                  <pic:spPr>
+                  <pic:spPr bwMode="auto">
                     <a:xfrm>
                       <a:off x="0" y="0"/>
                       <a:ext cx="5612130" cy="2440940"/>
@@ -2969,23 +5280,22 @@
     </w:p>
     <w:p>
       <w:pPr>
-        <w:rPr>
-          <w:rFonts w:ascii="Times New Roman" w:hAnsi="Times New Roman" w:cs="Times New Roman"/>
-          <w:b/>
-          <w:sz w:val="24"/>
-          <w:szCs w:val="24"/>
-        </w:rPr>
-      </w:pPr>
-      <w:r>
-        <w:rPr>
-          <w:noProof/>
-          <w:lang w:eastAsia="es-CO"/>
-        </w:rPr>
+        <w:pStyle w:val="Normal"/>
+        <w:rPr>
+          <w:rFonts w:ascii="Times New Roman" w:hAnsi="Times New Roman" w:cs="Times New Roman"/>
+          <w:b/>
+          <w:b/>
+          <w:sz w:val="24"/>
+          <w:szCs w:val="24"/>
+        </w:rPr>
+      </w:pPr>
+      <w:r>
+        <w:rPr/>
         <w:drawing>
-          <wp:inline distT="0" distB="0" distL="0" distR="0" wp14:anchorId="70EA87FC" wp14:editId="078EA943">
+          <wp:inline distT="0" distB="0" distL="0" distR="0">
             <wp:extent cx="5612130" cy="3210560"/>
-            <wp:effectExtent l="0" t="0" r="7620" b="8890"/>
-            <wp:docPr id="36" name="Imagen 36"/>
+            <wp:effectExtent l="0" t="0" r="0" b="0"/>
+            <wp:docPr id="52" name="Imagen 36" descr=""/>
             <wp:cNvGraphicFramePr>
               <a:graphicFrameLocks xmlns:a="http://schemas.openxmlformats.org/drawingml/2006/main" noChangeAspect="1"/>
             </wp:cNvGraphicFramePr>
@@ -2993,16 +5303,18 @@
               <a:graphicData uri="http://schemas.openxmlformats.org/drawingml/2006/picture">
                 <pic:pic xmlns:pic="http://schemas.openxmlformats.org/drawingml/2006/picture">
                   <pic:nvPicPr>
-                    <pic:cNvPr id="1" name=""/>
-                    <pic:cNvPicPr/>
+                    <pic:cNvPr id="52" name="Imagen 36" descr=""/>
+                    <pic:cNvPicPr>
+                      <a:picLocks noChangeAspect="1" noChangeArrowheads="1"/>
+                    </pic:cNvPicPr>
                   </pic:nvPicPr>
                   <pic:blipFill>
-                    <a:blip r:embed="rId38"/>
+                    <a:blip r:embed="rId53"/>
                     <a:stretch>
                       <a:fillRect/>
                     </a:stretch>
                   </pic:blipFill>
-                  <pic:spPr>
+                  <pic:spPr bwMode="auto">
                     <a:xfrm>
                       <a:off x="0" y="0"/>
                       <a:ext cx="5612130" cy="3210560"/>
@@ -3020,24 +5332,22 @@
     </w:p>
     <w:p>
       <w:pPr>
-        <w:rPr>
-          <w:rFonts w:ascii="Times New Roman" w:hAnsi="Times New Roman" w:cs="Times New Roman"/>
-          <w:b/>
-          <w:sz w:val="24"/>
-          <w:szCs w:val="24"/>
-        </w:rPr>
-      </w:pPr>
-      <w:r>
-        <w:rPr>
-          <w:noProof/>
-          <w:lang w:eastAsia="es-CO"/>
-        </w:rPr>
-        <w:lastRenderedPageBreak/>
+        <w:pStyle w:val="Normal"/>
+        <w:rPr>
+          <w:rFonts w:ascii="Times New Roman" w:hAnsi="Times New Roman" w:cs="Times New Roman"/>
+          <w:b/>
+          <w:b/>
+          <w:sz w:val="24"/>
+          <w:szCs w:val="24"/>
+        </w:rPr>
+      </w:pPr>
+      <w:r>
+        <w:rPr/>
         <w:drawing>
-          <wp:inline distT="0" distB="0" distL="0" distR="0" wp14:anchorId="2FB2CB9A" wp14:editId="0D5B43DC">
+          <wp:inline distT="0" distB="0" distL="0" distR="0">
             <wp:extent cx="5612130" cy="3550920"/>
-            <wp:effectExtent l="0" t="0" r="7620" b="0"/>
-            <wp:docPr id="37" name="Imagen 37"/>
+            <wp:effectExtent l="0" t="0" r="0" b="0"/>
+            <wp:docPr id="53" name="Imagen 37" descr=""/>
             <wp:cNvGraphicFramePr>
               <a:graphicFrameLocks xmlns:a="http://schemas.openxmlformats.org/drawingml/2006/main" noChangeAspect="1"/>
             </wp:cNvGraphicFramePr>
@@ -3045,16 +5355,18 @@
               <a:graphicData uri="http://schemas.openxmlformats.org/drawingml/2006/picture">
                 <pic:pic xmlns:pic="http://schemas.openxmlformats.org/drawingml/2006/picture">
                   <pic:nvPicPr>
-                    <pic:cNvPr id="1" name=""/>
-                    <pic:cNvPicPr/>
+                    <pic:cNvPr id="53" name="Imagen 37" descr=""/>
+                    <pic:cNvPicPr>
+                      <a:picLocks noChangeAspect="1" noChangeArrowheads="1"/>
+                    </pic:cNvPicPr>
                   </pic:nvPicPr>
                   <pic:blipFill>
-                    <a:blip r:embed="rId39"/>
+                    <a:blip r:embed="rId54"/>
                     <a:stretch>
                       <a:fillRect/>
                     </a:stretch>
                   </pic:blipFill>
-                  <pic:spPr>
+                  <pic:spPr bwMode="auto">
                     <a:xfrm>
                       <a:off x="0" y="0"/>
                       <a:ext cx="5612130" cy="3550920"/>
@@ -3072,23 +5384,22 @@
     </w:p>
     <w:p>
       <w:pPr>
-        <w:rPr>
-          <w:rFonts w:ascii="Times New Roman" w:hAnsi="Times New Roman" w:cs="Times New Roman"/>
-          <w:b/>
-          <w:sz w:val="24"/>
-          <w:szCs w:val="24"/>
-        </w:rPr>
-      </w:pPr>
-      <w:r>
-        <w:rPr>
-          <w:noProof/>
-          <w:lang w:eastAsia="es-CO"/>
-        </w:rPr>
+        <w:pStyle w:val="Normal"/>
+        <w:rPr>
+          <w:rFonts w:ascii="Times New Roman" w:hAnsi="Times New Roman" w:cs="Times New Roman"/>
+          <w:b/>
+          <w:b/>
+          <w:sz w:val="24"/>
+          <w:szCs w:val="24"/>
+        </w:rPr>
+      </w:pPr>
+      <w:r>
+        <w:rPr/>
         <w:drawing>
-          <wp:inline distT="0" distB="0" distL="0" distR="0" wp14:anchorId="1C43528B" wp14:editId="3B9FE4D2">
+          <wp:inline distT="0" distB="0" distL="0" distR="0">
             <wp:extent cx="5612130" cy="2446655"/>
-            <wp:effectExtent l="0" t="0" r="7620" b="0"/>
-            <wp:docPr id="38" name="Imagen 38"/>
+            <wp:effectExtent l="0" t="0" r="0" b="0"/>
+            <wp:docPr id="54" name="Imagen 38" descr=""/>
             <wp:cNvGraphicFramePr>
               <a:graphicFrameLocks xmlns:a="http://schemas.openxmlformats.org/drawingml/2006/main" noChangeAspect="1"/>
             </wp:cNvGraphicFramePr>
@@ -3096,16 +5407,18 @@
               <a:graphicData uri="http://schemas.openxmlformats.org/drawingml/2006/picture">
                 <pic:pic xmlns:pic="http://schemas.openxmlformats.org/drawingml/2006/picture">
                   <pic:nvPicPr>
-                    <pic:cNvPr id="1" name=""/>
-                    <pic:cNvPicPr/>
+                    <pic:cNvPr id="54" name="Imagen 38" descr=""/>
+                    <pic:cNvPicPr>
+                      <a:picLocks noChangeAspect="1" noChangeArrowheads="1"/>
+                    </pic:cNvPicPr>
                   </pic:nvPicPr>
                   <pic:blipFill>
-                    <a:blip r:embed="rId40"/>
+                    <a:blip r:embed="rId55"/>
                     <a:stretch>
                       <a:fillRect/>
                     </a:stretch>
                   </pic:blipFill>
-                  <pic:spPr>
+                  <pic:spPr bwMode="auto">
                     <a:xfrm>
                       <a:off x="0" y="0"/>
                       <a:ext cx="5612130" cy="2446655"/>
@@ -3123,24 +5436,22 @@
     </w:p>
     <w:p>
       <w:pPr>
-        <w:rPr>
-          <w:rFonts w:ascii="Times New Roman" w:hAnsi="Times New Roman" w:cs="Times New Roman"/>
-          <w:b/>
-          <w:sz w:val="24"/>
-          <w:szCs w:val="24"/>
-        </w:rPr>
-      </w:pPr>
-      <w:r>
-        <w:rPr>
-          <w:noProof/>
-          <w:lang w:eastAsia="es-CO"/>
-        </w:rPr>
-        <w:lastRenderedPageBreak/>
+        <w:pStyle w:val="Normal"/>
+        <w:rPr>
+          <w:rFonts w:ascii="Times New Roman" w:hAnsi="Times New Roman" w:cs="Times New Roman"/>
+          <w:b/>
+          <w:b/>
+          <w:sz w:val="24"/>
+          <w:szCs w:val="24"/>
+        </w:rPr>
+      </w:pPr>
+      <w:r>
+        <w:rPr/>
         <w:drawing>
-          <wp:inline distT="0" distB="0" distL="0" distR="0" wp14:anchorId="6B643435" wp14:editId="400E9A45">
+          <wp:inline distT="0" distB="0" distL="0" distR="0">
             <wp:extent cx="5612130" cy="3666490"/>
-            <wp:effectExtent l="0" t="0" r="7620" b="0"/>
-            <wp:docPr id="39" name="Imagen 39"/>
+            <wp:effectExtent l="0" t="0" r="0" b="0"/>
+            <wp:docPr id="55" name="Imagen 39" descr=""/>
             <wp:cNvGraphicFramePr>
               <a:graphicFrameLocks xmlns:a="http://schemas.openxmlformats.org/drawingml/2006/main" noChangeAspect="1"/>
             </wp:cNvGraphicFramePr>
@@ -3148,16 +5459,18 @@
               <a:graphicData uri="http://schemas.openxmlformats.org/drawingml/2006/picture">
                 <pic:pic xmlns:pic="http://schemas.openxmlformats.org/drawingml/2006/picture">
                   <pic:nvPicPr>
-                    <pic:cNvPr id="1" name=""/>
-                    <pic:cNvPicPr/>
+                    <pic:cNvPr id="55" name="Imagen 39" descr=""/>
+                    <pic:cNvPicPr>
+                      <a:picLocks noChangeAspect="1" noChangeArrowheads="1"/>
+                    </pic:cNvPicPr>
                   </pic:nvPicPr>
                   <pic:blipFill>
-                    <a:blip r:embed="rId41"/>
+                    <a:blip r:embed="rId56"/>
                     <a:stretch>
                       <a:fillRect/>
                     </a:stretch>
                   </pic:blipFill>
-                  <pic:spPr>
+                  <pic:spPr bwMode="auto">
                     <a:xfrm>
                       <a:off x="0" y="0"/>
                       <a:ext cx="5612130" cy="3666490"/>
@@ -3175,17 +5488,27 @@
     </w:p>
     <w:p>
       <w:pPr>
-        <w:rPr>
-          <w:rFonts w:ascii="Times New Roman" w:hAnsi="Times New Roman" w:cs="Times New Roman"/>
-          <w:b/>
-          <w:sz w:val="24"/>
-          <w:szCs w:val="24"/>
-        </w:rPr>
-      </w:pPr>
-    </w:p>
-    <w:p>
-      <w:pPr>
-        <w:pStyle w:val="Prrafodelista"/>
+        <w:pStyle w:val="Normal"/>
+        <w:rPr>
+          <w:rFonts w:ascii="Times New Roman" w:hAnsi="Times New Roman" w:cs="Times New Roman"/>
+          <w:b/>
+          <w:b/>
+          <w:sz w:val="24"/>
+          <w:szCs w:val="24"/>
+        </w:rPr>
+      </w:pPr>
+      <w:r>
+        <w:rPr>
+          <w:rFonts w:cs="Times New Roman" w:ascii="Times New Roman" w:hAnsi="Times New Roman"/>
+          <w:b/>
+          <w:sz w:val="24"/>
+          <w:szCs w:val="24"/>
+        </w:rPr>
+      </w:r>
+    </w:p>
+    <w:p>
+      <w:pPr>
+        <w:pStyle w:val="ListParagraph"/>
         <w:numPr>
           <w:ilvl w:val="0"/>
           <w:numId w:val="1"/>
@@ -3193,13 +5516,14 @@
         <w:rPr>
           <w:rFonts w:ascii="Times New Roman" w:hAnsi="Times New Roman" w:cs="Times New Roman"/>
           <w:b/>
-          <w:sz w:val="24"/>
-          <w:szCs w:val="24"/>
-        </w:rPr>
-      </w:pPr>
-      <w:r>
-        <w:rPr>
-          <w:rFonts w:ascii="Times New Roman" w:hAnsi="Times New Roman" w:cs="Times New Roman"/>
+          <w:b/>
+          <w:sz w:val="24"/>
+          <w:szCs w:val="24"/>
+        </w:rPr>
+      </w:pPr>
+      <w:r>
+        <w:rPr>
+          <w:rFonts w:cs="Times New Roman" w:ascii="Times New Roman" w:hAnsi="Times New Roman"/>
           <w:b/>
           <w:sz w:val="24"/>
           <w:szCs w:val="24"/>
@@ -3209,23 +5533,22 @@
     </w:p>
     <w:p>
       <w:pPr>
-        <w:rPr>
-          <w:rFonts w:ascii="Times New Roman" w:hAnsi="Times New Roman" w:cs="Times New Roman"/>
-          <w:b/>
-          <w:sz w:val="24"/>
-          <w:szCs w:val="24"/>
-        </w:rPr>
-      </w:pPr>
-      <w:r>
-        <w:rPr>
-          <w:noProof/>
-          <w:lang w:eastAsia="es-CO"/>
-        </w:rPr>
+        <w:pStyle w:val="Normal"/>
+        <w:rPr>
+          <w:rFonts w:ascii="Times New Roman" w:hAnsi="Times New Roman" w:cs="Times New Roman"/>
+          <w:b/>
+          <w:b/>
+          <w:sz w:val="24"/>
+          <w:szCs w:val="24"/>
+        </w:rPr>
+      </w:pPr>
+      <w:r>
+        <w:rPr/>
         <w:drawing>
-          <wp:inline distT="0" distB="0" distL="0" distR="0" wp14:anchorId="62502D32" wp14:editId="46FACC4A">
+          <wp:inline distT="0" distB="0" distL="0" distR="0">
             <wp:extent cx="5612130" cy="3129915"/>
-            <wp:effectExtent l="0" t="0" r="7620" b="0"/>
-            <wp:docPr id="30" name="Imagen 30"/>
+            <wp:effectExtent l="0" t="0" r="0" b="0"/>
+            <wp:docPr id="56" name="Imagen 30" descr=""/>
             <wp:cNvGraphicFramePr>
               <a:graphicFrameLocks xmlns:a="http://schemas.openxmlformats.org/drawingml/2006/main" noChangeAspect="1"/>
             </wp:cNvGraphicFramePr>
@@ -3233,16 +5556,18 @@
               <a:graphicData uri="http://schemas.openxmlformats.org/drawingml/2006/picture">
                 <pic:pic xmlns:pic="http://schemas.openxmlformats.org/drawingml/2006/picture">
                   <pic:nvPicPr>
-                    <pic:cNvPr id="1" name=""/>
-                    <pic:cNvPicPr/>
+                    <pic:cNvPr id="56" name="Imagen 30" descr=""/>
+                    <pic:cNvPicPr>
+                      <a:picLocks noChangeAspect="1" noChangeArrowheads="1"/>
+                    </pic:cNvPicPr>
                   </pic:nvPicPr>
                   <pic:blipFill>
-                    <a:blip r:embed="rId42"/>
+                    <a:blip r:embed="rId57"/>
                     <a:stretch>
                       <a:fillRect/>
                     </a:stretch>
                   </pic:blipFill>
-                  <pic:spPr>
+                  <pic:spPr bwMode="auto">
                     <a:xfrm>
                       <a:off x="0" y="0"/>
                       <a:ext cx="5612130" cy="3129915"/>
@@ -3260,24 +5585,22 @@
     </w:p>
     <w:p>
       <w:pPr>
-        <w:rPr>
-          <w:rFonts w:ascii="Times New Roman" w:hAnsi="Times New Roman" w:cs="Times New Roman"/>
-          <w:b/>
-          <w:sz w:val="24"/>
-          <w:szCs w:val="24"/>
-        </w:rPr>
-      </w:pPr>
-      <w:r>
-        <w:rPr>
-          <w:noProof/>
-          <w:lang w:eastAsia="es-CO"/>
-        </w:rPr>
-        <w:lastRenderedPageBreak/>
+        <w:pStyle w:val="Normal"/>
+        <w:rPr>
+          <w:rFonts w:ascii="Times New Roman" w:hAnsi="Times New Roman" w:cs="Times New Roman"/>
+          <w:b/>
+          <w:b/>
+          <w:sz w:val="24"/>
+          <w:szCs w:val="24"/>
+        </w:rPr>
+      </w:pPr>
+      <w:r>
+        <w:rPr/>
         <w:drawing>
-          <wp:inline distT="0" distB="0" distL="0" distR="0" wp14:anchorId="534D9F9E" wp14:editId="55F33DBD">
+          <wp:inline distT="0" distB="0" distL="0" distR="0">
             <wp:extent cx="5612130" cy="1700530"/>
-            <wp:effectExtent l="0" t="0" r="7620" b="0"/>
-            <wp:docPr id="31" name="Imagen 31"/>
+            <wp:effectExtent l="0" t="0" r="0" b="0"/>
+            <wp:docPr id="57" name="Imagen 31" descr=""/>
             <wp:cNvGraphicFramePr>
               <a:graphicFrameLocks xmlns:a="http://schemas.openxmlformats.org/drawingml/2006/main" noChangeAspect="1"/>
             </wp:cNvGraphicFramePr>
@@ -3285,16 +5608,18 @@
               <a:graphicData uri="http://schemas.openxmlformats.org/drawingml/2006/picture">
                 <pic:pic xmlns:pic="http://schemas.openxmlformats.org/drawingml/2006/picture">
                   <pic:nvPicPr>
-                    <pic:cNvPr id="1" name=""/>
-                    <pic:cNvPicPr/>
+                    <pic:cNvPr id="57" name="Imagen 31" descr=""/>
+                    <pic:cNvPicPr>
+                      <a:picLocks noChangeAspect="1" noChangeArrowheads="1"/>
+                    </pic:cNvPicPr>
                   </pic:nvPicPr>
                   <pic:blipFill>
-                    <a:blip r:embed="rId43"/>
+                    <a:blip r:embed="rId58"/>
                     <a:stretch>
                       <a:fillRect/>
                     </a:stretch>
                   </pic:blipFill>
-                  <pic:spPr>
+                  <pic:spPr bwMode="auto">
                     <a:xfrm>
                       <a:off x="0" y="0"/>
                       <a:ext cx="5612130" cy="1700530"/>
@@ -3312,23 +5637,22 @@
     </w:p>
     <w:p>
       <w:pPr>
-        <w:rPr>
-          <w:rFonts w:ascii="Times New Roman" w:hAnsi="Times New Roman" w:cs="Times New Roman"/>
-          <w:b/>
-          <w:sz w:val="24"/>
-          <w:szCs w:val="24"/>
-        </w:rPr>
-      </w:pPr>
-      <w:r>
-        <w:rPr>
-          <w:noProof/>
-          <w:lang w:eastAsia="es-CO"/>
-        </w:rPr>
+        <w:pStyle w:val="Normal"/>
+        <w:rPr>
+          <w:rFonts w:ascii="Times New Roman" w:hAnsi="Times New Roman" w:cs="Times New Roman"/>
+          <w:b/>
+          <w:b/>
+          <w:sz w:val="24"/>
+          <w:szCs w:val="24"/>
+        </w:rPr>
+      </w:pPr>
+      <w:r>
+        <w:rPr/>
         <w:drawing>
-          <wp:inline distT="0" distB="0" distL="0" distR="0" wp14:anchorId="2B5C9180" wp14:editId="0925DD16">
+          <wp:inline distT="0" distB="0" distL="0" distR="0">
             <wp:extent cx="5612130" cy="1616075"/>
-            <wp:effectExtent l="0" t="0" r="7620" b="3175"/>
-            <wp:docPr id="32" name="Imagen 32"/>
+            <wp:effectExtent l="0" t="0" r="0" b="0"/>
+            <wp:docPr id="58" name="Imagen 32" descr=""/>
             <wp:cNvGraphicFramePr>
               <a:graphicFrameLocks xmlns:a="http://schemas.openxmlformats.org/drawingml/2006/main" noChangeAspect="1"/>
             </wp:cNvGraphicFramePr>
@@ -3336,16 +5660,18 @@
               <a:graphicData uri="http://schemas.openxmlformats.org/drawingml/2006/picture">
                 <pic:pic xmlns:pic="http://schemas.openxmlformats.org/drawingml/2006/picture">
                   <pic:nvPicPr>
-                    <pic:cNvPr id="1" name=""/>
-                    <pic:cNvPicPr/>
+                    <pic:cNvPr id="58" name="Imagen 32" descr=""/>
+                    <pic:cNvPicPr>
+                      <a:picLocks noChangeAspect="1" noChangeArrowheads="1"/>
+                    </pic:cNvPicPr>
                   </pic:nvPicPr>
                   <pic:blipFill>
-                    <a:blip r:embed="rId44"/>
+                    <a:blip r:embed="rId59"/>
                     <a:stretch>
                       <a:fillRect/>
                     </a:stretch>
                   </pic:blipFill>
-                  <pic:spPr>
+                  <pic:spPr bwMode="auto">
                     <a:xfrm>
                       <a:off x="0" y="0"/>
                       <a:ext cx="5612130" cy="1616075"/>
@@ -3363,23 +5689,22 @@
     </w:p>
     <w:p>
       <w:pPr>
-        <w:rPr>
-          <w:rFonts w:ascii="Times New Roman" w:hAnsi="Times New Roman" w:cs="Times New Roman"/>
-          <w:b/>
-          <w:sz w:val="24"/>
-          <w:szCs w:val="24"/>
-        </w:rPr>
-      </w:pPr>
-      <w:r>
-        <w:rPr>
-          <w:noProof/>
-          <w:lang w:eastAsia="es-CO"/>
-        </w:rPr>
+        <w:pStyle w:val="Normal"/>
+        <w:rPr>
+          <w:rFonts w:ascii="Times New Roman" w:hAnsi="Times New Roman" w:cs="Times New Roman"/>
+          <w:b/>
+          <w:b/>
+          <w:sz w:val="24"/>
+          <w:szCs w:val="24"/>
+        </w:rPr>
+      </w:pPr>
+      <w:r>
+        <w:rPr/>
         <w:drawing>
-          <wp:inline distT="0" distB="0" distL="0" distR="0" wp14:anchorId="16D4D902" wp14:editId="0E1FA606">
+          <wp:inline distT="0" distB="0" distL="0" distR="0">
             <wp:extent cx="5612130" cy="1610360"/>
-            <wp:effectExtent l="0" t="0" r="7620" b="8890"/>
-            <wp:docPr id="33" name="Imagen 33"/>
+            <wp:effectExtent l="0" t="0" r="0" b="0"/>
+            <wp:docPr id="59" name="Imagen 33" descr=""/>
             <wp:cNvGraphicFramePr>
               <a:graphicFrameLocks xmlns:a="http://schemas.openxmlformats.org/drawingml/2006/main" noChangeAspect="1"/>
             </wp:cNvGraphicFramePr>
@@ -3387,16 +5712,18 @@
               <a:graphicData uri="http://schemas.openxmlformats.org/drawingml/2006/picture">
                 <pic:pic xmlns:pic="http://schemas.openxmlformats.org/drawingml/2006/picture">
                   <pic:nvPicPr>
-                    <pic:cNvPr id="1" name=""/>
-                    <pic:cNvPicPr/>
+                    <pic:cNvPr id="59" name="Imagen 33" descr=""/>
+                    <pic:cNvPicPr>
+                      <a:picLocks noChangeAspect="1" noChangeArrowheads="1"/>
+                    </pic:cNvPicPr>
                   </pic:nvPicPr>
                   <pic:blipFill>
-                    <a:blip r:embed="rId45"/>
+                    <a:blip r:embed="rId60"/>
                     <a:stretch>
                       <a:fillRect/>
                     </a:stretch>
                   </pic:blipFill>
-                  <pic:spPr>
+                  <pic:spPr bwMode="auto">
                     <a:xfrm>
                       <a:off x="0" y="0"/>
                       <a:ext cx="5612130" cy="1610360"/>
@@ -3414,24 +5741,22 @@
     </w:p>
     <w:p>
       <w:pPr>
-        <w:rPr>
-          <w:rFonts w:ascii="Times New Roman" w:hAnsi="Times New Roman" w:cs="Times New Roman"/>
-          <w:b/>
-          <w:sz w:val="24"/>
-          <w:szCs w:val="24"/>
-        </w:rPr>
-      </w:pPr>
-      <w:r>
-        <w:rPr>
-          <w:noProof/>
-          <w:lang w:eastAsia="es-CO"/>
-        </w:rPr>
-        <w:lastRenderedPageBreak/>
+        <w:pStyle w:val="Normal"/>
+        <w:rPr>
+          <w:rFonts w:ascii="Times New Roman" w:hAnsi="Times New Roman" w:cs="Times New Roman"/>
+          <w:b/>
+          <w:b/>
+          <w:sz w:val="24"/>
+          <w:szCs w:val="24"/>
+        </w:rPr>
+      </w:pPr>
+      <w:r>
+        <w:rPr/>
         <w:drawing>
-          <wp:inline distT="0" distB="0" distL="0" distR="0" wp14:anchorId="7D251084" wp14:editId="31646CCC">
+          <wp:inline distT="0" distB="0" distL="0" distR="0">
             <wp:extent cx="5612130" cy="3335020"/>
-            <wp:effectExtent l="0" t="0" r="7620" b="0"/>
-            <wp:docPr id="34" name="Imagen 34"/>
+            <wp:effectExtent l="0" t="0" r="0" b="0"/>
+            <wp:docPr id="60" name="Imagen 34" descr=""/>
             <wp:cNvGraphicFramePr>
               <a:graphicFrameLocks xmlns:a="http://schemas.openxmlformats.org/drawingml/2006/main" noChangeAspect="1"/>
             </wp:cNvGraphicFramePr>
@@ -3439,16 +5764,18 @@
               <a:graphicData uri="http://schemas.openxmlformats.org/drawingml/2006/picture">
                 <pic:pic xmlns:pic="http://schemas.openxmlformats.org/drawingml/2006/picture">
                   <pic:nvPicPr>
-                    <pic:cNvPr id="1" name=""/>
-                    <pic:cNvPicPr/>
+                    <pic:cNvPr id="60" name="Imagen 34" descr=""/>
+                    <pic:cNvPicPr>
+                      <a:picLocks noChangeAspect="1" noChangeArrowheads="1"/>
+                    </pic:cNvPicPr>
                   </pic:nvPicPr>
                   <pic:blipFill>
-                    <a:blip r:embed="rId46"/>
+                    <a:blip r:embed="rId61"/>
                     <a:stretch>
                       <a:fillRect/>
                     </a:stretch>
                   </pic:blipFill>
-                  <pic:spPr>
+                  <pic:spPr bwMode="auto">
                     <a:xfrm>
                       <a:off x="0" y="0"/>
                       <a:ext cx="5612130" cy="3335020"/>
@@ -3466,7 +5793,7 @@
     </w:p>
     <w:p>
       <w:pPr>
-        <w:pStyle w:val="Prrafodelista"/>
+        <w:pStyle w:val="ListParagraph"/>
         <w:numPr>
           <w:ilvl w:val="0"/>
           <w:numId w:val="1"/>
@@ -3474,13 +5801,14 @@
         <w:rPr>
           <w:rFonts w:ascii="Times New Roman" w:hAnsi="Times New Roman" w:cs="Times New Roman"/>
           <w:b/>
-          <w:sz w:val="24"/>
-          <w:szCs w:val="24"/>
-        </w:rPr>
-      </w:pPr>
-      <w:r>
-        <w:rPr>
-          <w:rFonts w:ascii="Times New Roman" w:hAnsi="Times New Roman" w:cs="Times New Roman"/>
+          <w:b/>
+          <w:sz w:val="24"/>
+          <w:szCs w:val="24"/>
+        </w:rPr>
+      </w:pPr>
+      <w:r>
+        <w:rPr>
+          <w:rFonts w:cs="Times New Roman" w:ascii="Times New Roman" w:hAnsi="Times New Roman"/>
           <w:b/>
           <w:sz w:val="24"/>
           <w:szCs w:val="24"/>
@@ -3490,23 +5818,22 @@
     </w:p>
     <w:p>
       <w:pPr>
-        <w:rPr>
-          <w:rFonts w:ascii="Times New Roman" w:hAnsi="Times New Roman" w:cs="Times New Roman"/>
-          <w:b/>
-          <w:sz w:val="24"/>
-          <w:szCs w:val="24"/>
-        </w:rPr>
-      </w:pPr>
-      <w:r>
-        <w:rPr>
-          <w:noProof/>
-          <w:lang w:eastAsia="es-CO"/>
-        </w:rPr>
+        <w:pStyle w:val="Normal"/>
+        <w:rPr>
+          <w:rFonts w:ascii="Times New Roman" w:hAnsi="Times New Roman" w:cs="Times New Roman"/>
+          <w:b/>
+          <w:b/>
+          <w:sz w:val="24"/>
+          <w:szCs w:val="24"/>
+        </w:rPr>
+      </w:pPr>
+      <w:r>
+        <w:rPr/>
         <w:drawing>
-          <wp:inline distT="0" distB="0" distL="0" distR="0" wp14:anchorId="0D4F2A14" wp14:editId="477BDB0E">
+          <wp:inline distT="0" distB="0" distL="0" distR="0">
             <wp:extent cx="5612130" cy="3823335"/>
-            <wp:effectExtent l="0" t="0" r="7620" b="5715"/>
-            <wp:docPr id="24" name="Imagen 24"/>
+            <wp:effectExtent l="0" t="0" r="0" b="0"/>
+            <wp:docPr id="61" name="Imagen 24" descr=""/>
             <wp:cNvGraphicFramePr>
               <a:graphicFrameLocks xmlns:a="http://schemas.openxmlformats.org/drawingml/2006/main" noChangeAspect="1"/>
             </wp:cNvGraphicFramePr>
@@ -3514,16 +5841,18 @@
               <a:graphicData uri="http://schemas.openxmlformats.org/drawingml/2006/picture">
                 <pic:pic xmlns:pic="http://schemas.openxmlformats.org/drawingml/2006/picture">
                   <pic:nvPicPr>
-                    <pic:cNvPr id="1" name=""/>
-                    <pic:cNvPicPr/>
+                    <pic:cNvPr id="61" name="Imagen 24" descr=""/>
+                    <pic:cNvPicPr>
+                      <a:picLocks noChangeAspect="1" noChangeArrowheads="1"/>
+                    </pic:cNvPicPr>
                   </pic:nvPicPr>
                   <pic:blipFill>
-                    <a:blip r:embed="rId47"/>
+                    <a:blip r:embed="rId62"/>
                     <a:stretch>
                       <a:fillRect/>
                     </a:stretch>
                   </pic:blipFill>
-                  <pic:spPr>
+                  <pic:spPr bwMode="auto">
                     <a:xfrm>
                       <a:off x="0" y="0"/>
                       <a:ext cx="5612130" cy="3823335"/>
@@ -3541,24 +5870,22 @@
     </w:p>
     <w:p>
       <w:pPr>
-        <w:rPr>
-          <w:rFonts w:ascii="Times New Roman" w:hAnsi="Times New Roman" w:cs="Times New Roman"/>
-          <w:b/>
-          <w:sz w:val="24"/>
-          <w:szCs w:val="24"/>
-        </w:rPr>
-      </w:pPr>
-      <w:r>
-        <w:rPr>
-          <w:noProof/>
-          <w:lang w:eastAsia="es-CO"/>
-        </w:rPr>
-        <w:lastRenderedPageBreak/>
+        <w:pStyle w:val="Normal"/>
+        <w:rPr>
+          <w:rFonts w:ascii="Times New Roman" w:hAnsi="Times New Roman" w:cs="Times New Roman"/>
+          <w:b/>
+          <w:b/>
+          <w:sz w:val="24"/>
+          <w:szCs w:val="24"/>
+        </w:rPr>
+      </w:pPr>
+      <w:r>
+        <w:rPr/>
         <w:drawing>
-          <wp:inline distT="0" distB="0" distL="0" distR="0" wp14:anchorId="52E68B75" wp14:editId="79607784">
+          <wp:inline distT="0" distB="0" distL="0" distR="0">
             <wp:extent cx="5612130" cy="3748405"/>
-            <wp:effectExtent l="0" t="0" r="7620" b="4445"/>
-            <wp:docPr id="25" name="Imagen 25"/>
+            <wp:effectExtent l="0" t="0" r="0" b="0"/>
+            <wp:docPr id="62" name="Imagen 25" descr=""/>
             <wp:cNvGraphicFramePr>
               <a:graphicFrameLocks xmlns:a="http://schemas.openxmlformats.org/drawingml/2006/main" noChangeAspect="1"/>
             </wp:cNvGraphicFramePr>
@@ -3566,16 +5893,18 @@
               <a:graphicData uri="http://schemas.openxmlformats.org/drawingml/2006/picture">
                 <pic:pic xmlns:pic="http://schemas.openxmlformats.org/drawingml/2006/picture">
                   <pic:nvPicPr>
-                    <pic:cNvPr id="1" name=""/>
-                    <pic:cNvPicPr/>
+                    <pic:cNvPr id="62" name="Imagen 25" descr=""/>
+                    <pic:cNvPicPr>
+                      <a:picLocks noChangeAspect="1" noChangeArrowheads="1"/>
+                    </pic:cNvPicPr>
                   </pic:nvPicPr>
                   <pic:blipFill>
-                    <a:blip r:embed="rId48"/>
+                    <a:blip r:embed="rId63"/>
                     <a:stretch>
                       <a:fillRect/>
                     </a:stretch>
                   </pic:blipFill>
-                  <pic:spPr>
+                  <pic:spPr bwMode="auto">
                     <a:xfrm>
                       <a:off x="0" y="0"/>
                       <a:ext cx="5612130" cy="3748405"/>
@@ -3593,23 +5922,22 @@
     </w:p>
     <w:p>
       <w:pPr>
-        <w:rPr>
-          <w:rFonts w:ascii="Times New Roman" w:hAnsi="Times New Roman" w:cs="Times New Roman"/>
-          <w:b/>
-          <w:sz w:val="24"/>
-          <w:szCs w:val="24"/>
-        </w:rPr>
-      </w:pPr>
-      <w:r>
-        <w:rPr>
-          <w:noProof/>
-          <w:lang w:eastAsia="es-CO"/>
-        </w:rPr>
+        <w:pStyle w:val="Normal"/>
+        <w:rPr>
+          <w:rFonts w:ascii="Times New Roman" w:hAnsi="Times New Roman" w:cs="Times New Roman"/>
+          <w:b/>
+          <w:b/>
+          <w:sz w:val="24"/>
+          <w:szCs w:val="24"/>
+        </w:rPr>
+      </w:pPr>
+      <w:r>
+        <w:rPr/>
         <w:drawing>
-          <wp:inline distT="0" distB="0" distL="0" distR="0" wp14:anchorId="684576A0" wp14:editId="42388C4D">
+          <wp:inline distT="0" distB="0" distL="0" distR="0">
             <wp:extent cx="5612130" cy="3063875"/>
-            <wp:effectExtent l="0" t="0" r="7620" b="3175"/>
-            <wp:docPr id="26" name="Imagen 26"/>
+            <wp:effectExtent l="0" t="0" r="0" b="0"/>
+            <wp:docPr id="63" name="Imagen 26" descr=""/>
             <wp:cNvGraphicFramePr>
               <a:graphicFrameLocks xmlns:a="http://schemas.openxmlformats.org/drawingml/2006/main" noChangeAspect="1"/>
             </wp:cNvGraphicFramePr>
@@ -3617,16 +5945,18 @@
               <a:graphicData uri="http://schemas.openxmlformats.org/drawingml/2006/picture">
                 <pic:pic xmlns:pic="http://schemas.openxmlformats.org/drawingml/2006/picture">
                   <pic:nvPicPr>
-                    <pic:cNvPr id="1" name=""/>
-                    <pic:cNvPicPr/>
+                    <pic:cNvPr id="63" name="Imagen 26" descr=""/>
+                    <pic:cNvPicPr>
+                      <a:picLocks noChangeAspect="1" noChangeArrowheads="1"/>
+                    </pic:cNvPicPr>
                   </pic:nvPicPr>
                   <pic:blipFill>
-                    <a:blip r:embed="rId49"/>
+                    <a:blip r:embed="rId64"/>
                     <a:stretch>
                       <a:fillRect/>
                     </a:stretch>
                   </pic:blipFill>
-                  <pic:spPr>
+                  <pic:spPr bwMode="auto">
                     <a:xfrm>
                       <a:off x="0" y="0"/>
                       <a:ext cx="5612130" cy="3063875"/>
@@ -3644,16 +5974,18 @@
     </w:p>
     <w:p>
       <w:pPr>
-        <w:rPr>
-          <w:rFonts w:ascii="Times New Roman" w:hAnsi="Times New Roman" w:cs="Times New Roman"/>
-          <w:b/>
-          <w:sz w:val="24"/>
-          <w:szCs w:val="24"/>
-        </w:rPr>
-      </w:pPr>
-      <w:r>
-        <w:rPr>
-          <w:rFonts w:ascii="Times New Roman" w:hAnsi="Times New Roman" w:cs="Times New Roman"/>
+        <w:pStyle w:val="Normal"/>
+        <w:rPr>
+          <w:rFonts w:ascii="Times New Roman" w:hAnsi="Times New Roman" w:cs="Times New Roman"/>
+          <w:b/>
+          <w:b/>
+          <w:sz w:val="24"/>
+          <w:szCs w:val="24"/>
+        </w:rPr>
+      </w:pPr>
+      <w:r>
+        <w:rPr>
+          <w:rFonts w:cs="Times New Roman" w:ascii="Times New Roman" w:hAnsi="Times New Roman"/>
           <w:b/>
           <w:sz w:val="24"/>
           <w:szCs w:val="24"/>
@@ -3663,16 +5995,18 @@
     </w:p>
     <w:p>
       <w:pPr>
-        <w:rPr>
-          <w:rFonts w:ascii="Times New Roman" w:hAnsi="Times New Roman" w:cs="Times New Roman"/>
-          <w:b/>
-          <w:sz w:val="24"/>
-          <w:szCs w:val="24"/>
-        </w:rPr>
-      </w:pPr>
-      <w:r>
-        <w:rPr>
-          <w:rFonts w:ascii="Times New Roman" w:hAnsi="Times New Roman" w:cs="Times New Roman"/>
+        <w:pStyle w:val="Normal"/>
+        <w:rPr>
+          <w:rFonts w:ascii="Times New Roman" w:hAnsi="Times New Roman" w:cs="Times New Roman"/>
+          <w:b/>
+          <w:b/>
+          <w:sz w:val="24"/>
+          <w:szCs w:val="24"/>
+        </w:rPr>
+      </w:pPr>
+      <w:r>
+        <w:rPr>
+          <w:rFonts w:cs="Times New Roman" w:ascii="Times New Roman" w:hAnsi="Times New Roman"/>
           <w:b/>
           <w:sz w:val="24"/>
           <w:szCs w:val="24"/>
@@ -3682,24 +6016,22 @@
     </w:p>
     <w:p>
       <w:pPr>
-        <w:rPr>
-          <w:rFonts w:ascii="Times New Roman" w:hAnsi="Times New Roman" w:cs="Times New Roman"/>
-          <w:b/>
-          <w:sz w:val="24"/>
-          <w:szCs w:val="24"/>
-        </w:rPr>
-      </w:pPr>
-      <w:r>
-        <w:rPr>
-          <w:noProof/>
-          <w:lang w:eastAsia="es-CO"/>
-        </w:rPr>
-        <w:lastRenderedPageBreak/>
+        <w:pStyle w:val="Normal"/>
+        <w:rPr>
+          <w:rFonts w:ascii="Times New Roman" w:hAnsi="Times New Roman" w:cs="Times New Roman"/>
+          <w:b/>
+          <w:b/>
+          <w:sz w:val="24"/>
+          <w:szCs w:val="24"/>
+        </w:rPr>
+      </w:pPr>
+      <w:r>
+        <w:rPr/>
         <w:drawing>
-          <wp:inline distT="0" distB="0" distL="0" distR="0" wp14:anchorId="0F0FBD2D" wp14:editId="4C3F7BC9">
+          <wp:inline distT="0" distB="0" distL="0" distR="0">
             <wp:extent cx="3924300" cy="1504950"/>
             <wp:effectExtent l="0" t="0" r="0" b="0"/>
-            <wp:docPr id="58" name="Imagen 58"/>
+            <wp:docPr id="64" name="Imagen 58" descr=""/>
             <wp:cNvGraphicFramePr>
               <a:graphicFrameLocks xmlns:a="http://schemas.openxmlformats.org/drawingml/2006/main" noChangeAspect="1"/>
             </wp:cNvGraphicFramePr>
@@ -3707,16 +6039,18 @@
               <a:graphicData uri="http://schemas.openxmlformats.org/drawingml/2006/picture">
                 <pic:pic xmlns:pic="http://schemas.openxmlformats.org/drawingml/2006/picture">
                   <pic:nvPicPr>
-                    <pic:cNvPr id="1" name=""/>
-                    <pic:cNvPicPr/>
+                    <pic:cNvPr id="64" name="Imagen 58" descr=""/>
+                    <pic:cNvPicPr>
+                      <a:picLocks noChangeAspect="1" noChangeArrowheads="1"/>
+                    </pic:cNvPicPr>
                   </pic:nvPicPr>
                   <pic:blipFill>
-                    <a:blip r:embed="rId50"/>
+                    <a:blip r:embed="rId65"/>
                     <a:stretch>
                       <a:fillRect/>
                     </a:stretch>
                   </pic:blipFill>
-                  <pic:spPr>
+                  <pic:spPr bwMode="auto">
                     <a:xfrm>
                       <a:off x="0" y="0"/>
                       <a:ext cx="3924300" cy="1504950"/>
@@ -3734,7 +6068,7 @@
     </w:p>
     <w:p>
       <w:pPr>
-        <w:pStyle w:val="Prrafodelista"/>
+        <w:pStyle w:val="ListParagraph"/>
         <w:numPr>
           <w:ilvl w:val="0"/>
           <w:numId w:val="1"/>
@@ -3742,13 +6076,14 @@
         <w:rPr>
           <w:rFonts w:ascii="Times New Roman" w:hAnsi="Times New Roman" w:cs="Times New Roman"/>
           <w:b/>
-          <w:sz w:val="24"/>
-          <w:szCs w:val="24"/>
-        </w:rPr>
-      </w:pPr>
-      <w:r>
-        <w:rPr>
-          <w:rFonts w:ascii="Times New Roman" w:hAnsi="Times New Roman" w:cs="Times New Roman"/>
+          <w:b/>
+          <w:sz w:val="24"/>
+          <w:szCs w:val="24"/>
+        </w:rPr>
+      </w:pPr>
+      <w:r>
+        <w:rPr>
+          <w:rFonts w:cs="Times New Roman" w:ascii="Times New Roman" w:hAnsi="Times New Roman"/>
           <w:b/>
           <w:sz w:val="24"/>
           <w:szCs w:val="24"/>
@@ -3758,23 +6093,22 @@
     </w:p>
     <w:p>
       <w:pPr>
-        <w:rPr>
-          <w:rFonts w:ascii="Times New Roman" w:hAnsi="Times New Roman" w:cs="Times New Roman"/>
-          <w:b/>
-          <w:sz w:val="24"/>
-          <w:szCs w:val="24"/>
-        </w:rPr>
-      </w:pPr>
-      <w:r>
-        <w:rPr>
-          <w:noProof/>
-          <w:lang w:eastAsia="es-CO"/>
-        </w:rPr>
+        <w:pStyle w:val="Normal"/>
+        <w:rPr>
+          <w:rFonts w:ascii="Times New Roman" w:hAnsi="Times New Roman" w:cs="Times New Roman"/>
+          <w:b/>
+          <w:b/>
+          <w:sz w:val="24"/>
+          <w:szCs w:val="24"/>
+        </w:rPr>
+      </w:pPr>
+      <w:r>
+        <w:rPr/>
         <w:drawing>
-          <wp:inline distT="0" distB="0" distL="0" distR="0" wp14:anchorId="269A609A" wp14:editId="2F806594">
+          <wp:inline distT="0" distB="0" distL="0" distR="0">
             <wp:extent cx="5612130" cy="3009265"/>
-            <wp:effectExtent l="0" t="0" r="7620" b="635"/>
-            <wp:docPr id="47" name="Imagen 47"/>
+            <wp:effectExtent l="0" t="0" r="0" b="0"/>
+            <wp:docPr id="65" name="Imagen 47" descr=""/>
             <wp:cNvGraphicFramePr>
               <a:graphicFrameLocks xmlns:a="http://schemas.openxmlformats.org/drawingml/2006/main" noChangeAspect="1"/>
             </wp:cNvGraphicFramePr>
@@ -3782,16 +6116,18 @@
               <a:graphicData uri="http://schemas.openxmlformats.org/drawingml/2006/picture">
                 <pic:pic xmlns:pic="http://schemas.openxmlformats.org/drawingml/2006/picture">
                   <pic:nvPicPr>
-                    <pic:cNvPr id="1" name=""/>
-                    <pic:cNvPicPr/>
+                    <pic:cNvPr id="65" name="Imagen 47" descr=""/>
+                    <pic:cNvPicPr>
+                      <a:picLocks noChangeAspect="1" noChangeArrowheads="1"/>
+                    </pic:cNvPicPr>
                   </pic:nvPicPr>
                   <pic:blipFill>
-                    <a:blip r:embed="rId51"/>
+                    <a:blip r:embed="rId66"/>
                     <a:stretch>
                       <a:fillRect/>
                     </a:stretch>
                   </pic:blipFill>
-                  <pic:spPr>
+                  <pic:spPr bwMode="auto">
                     <a:xfrm>
                       <a:off x="0" y="0"/>
                       <a:ext cx="5612130" cy="3009265"/>
@@ -3809,34 +6145,42 @@
     </w:p>
     <w:p>
       <w:pPr>
-        <w:rPr>
-          <w:rFonts w:ascii="Times New Roman" w:hAnsi="Times New Roman" w:cs="Times New Roman"/>
-          <w:b/>
-          <w:sz w:val="24"/>
-          <w:szCs w:val="24"/>
-        </w:rPr>
-      </w:pPr>
-    </w:p>
-    <w:p>
-      <w:pPr>
-        <w:rPr>
-          <w:rFonts w:ascii="Times New Roman" w:hAnsi="Times New Roman" w:cs="Times New Roman"/>
-          <w:b/>
-          <w:sz w:val="24"/>
-          <w:szCs w:val="24"/>
-        </w:rPr>
-      </w:pPr>
-      <w:r>
-        <w:rPr>
-          <w:noProof/>
-          <w:lang w:eastAsia="es-CO"/>
-        </w:rPr>
-        <w:lastRenderedPageBreak/>
+        <w:pStyle w:val="Normal"/>
+        <w:rPr>
+          <w:rFonts w:ascii="Times New Roman" w:hAnsi="Times New Roman" w:cs="Times New Roman"/>
+          <w:b/>
+          <w:b/>
+          <w:sz w:val="24"/>
+          <w:szCs w:val="24"/>
+        </w:rPr>
+      </w:pPr>
+      <w:r>
+        <w:rPr>
+          <w:rFonts w:cs="Times New Roman" w:ascii="Times New Roman" w:hAnsi="Times New Roman"/>
+          <w:b/>
+          <w:sz w:val="24"/>
+          <w:szCs w:val="24"/>
+        </w:rPr>
+      </w:r>
+    </w:p>
+    <w:p>
+      <w:pPr>
+        <w:pStyle w:val="Normal"/>
+        <w:rPr>
+          <w:rFonts w:ascii="Times New Roman" w:hAnsi="Times New Roman" w:cs="Times New Roman"/>
+          <w:b/>
+          <w:b/>
+          <w:sz w:val="24"/>
+          <w:szCs w:val="24"/>
+        </w:rPr>
+      </w:pPr>
+      <w:r>
+        <w:rPr/>
         <w:drawing>
-          <wp:inline distT="0" distB="0" distL="0" distR="0" wp14:anchorId="11FE332A" wp14:editId="488B6F63">
+          <wp:inline distT="0" distB="0" distL="0" distR="0">
             <wp:extent cx="5612130" cy="3712210"/>
-            <wp:effectExtent l="0" t="0" r="7620" b="2540"/>
-            <wp:docPr id="48" name="Imagen 48"/>
+            <wp:effectExtent l="0" t="0" r="0" b="0"/>
+            <wp:docPr id="66" name="Imagen 48" descr=""/>
             <wp:cNvGraphicFramePr>
               <a:graphicFrameLocks xmlns:a="http://schemas.openxmlformats.org/drawingml/2006/main" noChangeAspect="1"/>
             </wp:cNvGraphicFramePr>
@@ -3844,16 +6188,18 @@
               <a:graphicData uri="http://schemas.openxmlformats.org/drawingml/2006/picture">
                 <pic:pic xmlns:pic="http://schemas.openxmlformats.org/drawingml/2006/picture">
                   <pic:nvPicPr>
-                    <pic:cNvPr id="1" name=""/>
-                    <pic:cNvPicPr/>
+                    <pic:cNvPr id="66" name="Imagen 48" descr=""/>
+                    <pic:cNvPicPr>
+                      <a:picLocks noChangeAspect="1" noChangeArrowheads="1"/>
+                    </pic:cNvPicPr>
                   </pic:nvPicPr>
                   <pic:blipFill>
-                    <a:blip r:embed="rId52"/>
+                    <a:blip r:embed="rId67"/>
                     <a:stretch>
                       <a:fillRect/>
                     </a:stretch>
                   </pic:blipFill>
-                  <pic:spPr>
+                  <pic:spPr bwMode="auto">
                     <a:xfrm>
                       <a:off x="0" y="0"/>
                       <a:ext cx="5612130" cy="3712210"/>
@@ -3871,23 +6217,22 @@
     </w:p>
     <w:p>
       <w:pPr>
-        <w:rPr>
-          <w:rFonts w:ascii="Times New Roman" w:hAnsi="Times New Roman" w:cs="Times New Roman"/>
-          <w:b/>
-          <w:sz w:val="24"/>
-          <w:szCs w:val="24"/>
-        </w:rPr>
-      </w:pPr>
-      <w:r>
-        <w:rPr>
-          <w:noProof/>
-          <w:lang w:eastAsia="es-CO"/>
-        </w:rPr>
+        <w:pStyle w:val="Normal"/>
+        <w:rPr>
+          <w:rFonts w:ascii="Times New Roman" w:hAnsi="Times New Roman" w:cs="Times New Roman"/>
+          <w:b/>
+          <w:b/>
+          <w:sz w:val="24"/>
+          <w:szCs w:val="24"/>
+        </w:rPr>
+      </w:pPr>
+      <w:r>
+        <w:rPr/>
         <w:drawing>
-          <wp:inline distT="0" distB="0" distL="0" distR="0" wp14:anchorId="6394CB77" wp14:editId="2D326B8A">
+          <wp:inline distT="0" distB="0" distL="0" distR="0">
             <wp:extent cx="5612130" cy="3039745"/>
-            <wp:effectExtent l="0" t="0" r="7620" b="8255"/>
-            <wp:docPr id="49" name="Imagen 49"/>
+            <wp:effectExtent l="0" t="0" r="0" b="0"/>
+            <wp:docPr id="67" name="Imagen 49" descr=""/>
             <wp:cNvGraphicFramePr>
               <a:graphicFrameLocks xmlns:a="http://schemas.openxmlformats.org/drawingml/2006/main" noChangeAspect="1"/>
             </wp:cNvGraphicFramePr>
@@ -3895,16 +6240,18 @@
               <a:graphicData uri="http://schemas.openxmlformats.org/drawingml/2006/picture">
                 <pic:pic xmlns:pic="http://schemas.openxmlformats.org/drawingml/2006/picture">
                   <pic:nvPicPr>
-                    <pic:cNvPr id="1" name=""/>
-                    <pic:cNvPicPr/>
+                    <pic:cNvPr id="67" name="Imagen 49" descr=""/>
+                    <pic:cNvPicPr>
+                      <a:picLocks noChangeAspect="1" noChangeArrowheads="1"/>
+                    </pic:cNvPicPr>
                   </pic:nvPicPr>
                   <pic:blipFill>
-                    <a:blip r:embed="rId53"/>
+                    <a:blip r:embed="rId68"/>
                     <a:stretch>
                       <a:fillRect/>
                     </a:stretch>
                   </pic:blipFill>
-                  <pic:spPr>
+                  <pic:spPr bwMode="auto">
                     <a:xfrm>
                       <a:off x="0" y="0"/>
                       <a:ext cx="5612130" cy="3039745"/>
@@ -3922,7 +6269,7 @@
     </w:p>
     <w:p>
       <w:pPr>
-        <w:pStyle w:val="Prrafodelista"/>
+        <w:pStyle w:val="ListParagraph"/>
         <w:numPr>
           <w:ilvl w:val="0"/>
           <w:numId w:val="1"/>
@@ -3930,49 +6277,39 @@
         <w:rPr>
           <w:rFonts w:ascii="Times New Roman" w:hAnsi="Times New Roman" w:cs="Times New Roman"/>
           <w:b/>
-          <w:sz w:val="24"/>
-          <w:szCs w:val="24"/>
-        </w:rPr>
-      </w:pPr>
-      <w:r>
-        <w:rPr>
-          <w:rFonts w:ascii="Times New Roman" w:hAnsi="Times New Roman" w:cs="Times New Roman"/>
-          <w:b/>
-          <w:sz w:val="24"/>
-          <w:szCs w:val="24"/>
-        </w:rPr>
-        <w:t>C</w:t>
-      </w:r>
-      <w:r>
-        <w:rPr>
-          <w:rFonts w:ascii="Times New Roman" w:hAnsi="Times New Roman" w:cs="Times New Roman"/>
-          <w:b/>
-          <w:sz w:val="24"/>
-          <w:szCs w:val="24"/>
-        </w:rPr>
-        <w:t>lientes:</w:t>
-      </w:r>
-    </w:p>
-    <w:p>
-      <w:pPr>
-        <w:rPr>
-          <w:rFonts w:ascii="Times New Roman" w:hAnsi="Times New Roman" w:cs="Times New Roman"/>
-          <w:b/>
-          <w:sz w:val="24"/>
-          <w:szCs w:val="24"/>
-        </w:rPr>
-      </w:pPr>
-      <w:r>
-        <w:rPr>
-          <w:noProof/>
-          <w:lang w:eastAsia="es-CO"/>
-        </w:rPr>
-        <w:lastRenderedPageBreak/>
+          <w:b/>
+          <w:sz w:val="24"/>
+          <w:szCs w:val="24"/>
+        </w:rPr>
+      </w:pPr>
+      <w:r>
+        <w:rPr>
+          <w:rFonts w:cs="Times New Roman" w:ascii="Times New Roman" w:hAnsi="Times New Roman"/>
+          <w:b/>
+          <w:sz w:val="24"/>
+          <w:szCs w:val="24"/>
+        </w:rPr>
+        <w:t>Clientes:</w:t>
+      </w:r>
+    </w:p>
+    <w:p>
+      <w:pPr>
+        <w:pStyle w:val="Normal"/>
+        <w:rPr>
+          <w:rFonts w:ascii="Times New Roman" w:hAnsi="Times New Roman" w:cs="Times New Roman"/>
+          <w:b/>
+          <w:b/>
+          <w:sz w:val="24"/>
+          <w:szCs w:val="24"/>
+        </w:rPr>
+      </w:pPr>
+      <w:r>
+        <w:rPr/>
         <w:drawing>
-          <wp:inline distT="0" distB="0" distL="0" distR="0" wp14:anchorId="05BA2C29" wp14:editId="2D7AB43E">
+          <wp:inline distT="0" distB="0" distL="0" distR="0">
             <wp:extent cx="5612130" cy="4995545"/>
-            <wp:effectExtent l="0" t="0" r="7620" b="0"/>
-            <wp:docPr id="50" name="Imagen 50"/>
+            <wp:effectExtent l="0" t="0" r="0" b="0"/>
+            <wp:docPr id="68" name="Imagen 50" descr=""/>
             <wp:cNvGraphicFramePr>
               <a:graphicFrameLocks xmlns:a="http://schemas.openxmlformats.org/drawingml/2006/main" noChangeAspect="1"/>
             </wp:cNvGraphicFramePr>
@@ -3980,16 +6317,18 @@
               <a:graphicData uri="http://schemas.openxmlformats.org/drawingml/2006/picture">
                 <pic:pic xmlns:pic="http://schemas.openxmlformats.org/drawingml/2006/picture">
                   <pic:nvPicPr>
-                    <pic:cNvPr id="1" name=""/>
-                    <pic:cNvPicPr/>
+                    <pic:cNvPr id="68" name="Imagen 50" descr=""/>
+                    <pic:cNvPicPr>
+                      <a:picLocks noChangeAspect="1" noChangeArrowheads="1"/>
+                    </pic:cNvPicPr>
                   </pic:nvPicPr>
                   <pic:blipFill>
-                    <a:blip r:embed="rId54"/>
+                    <a:blip r:embed="rId69"/>
                     <a:stretch>
                       <a:fillRect/>
                     </a:stretch>
                   </pic:blipFill>
-                  <pic:spPr>
+                  <pic:spPr bwMode="auto">
                     <a:xfrm>
                       <a:off x="0" y="0"/>
                       <a:ext cx="5612130" cy="4995545"/>
@@ -4007,24 +6346,22 @@
     </w:p>
     <w:p>
       <w:pPr>
-        <w:rPr>
-          <w:rFonts w:ascii="Times New Roman" w:hAnsi="Times New Roman" w:cs="Times New Roman"/>
-          <w:b/>
-          <w:sz w:val="24"/>
-          <w:szCs w:val="24"/>
-        </w:rPr>
-      </w:pPr>
-      <w:r>
-        <w:rPr>
-          <w:noProof/>
-          <w:lang w:eastAsia="es-CO"/>
-        </w:rPr>
-        <w:lastRenderedPageBreak/>
+        <w:pStyle w:val="Normal"/>
+        <w:rPr>
+          <w:rFonts w:ascii="Times New Roman" w:hAnsi="Times New Roman" w:cs="Times New Roman"/>
+          <w:b/>
+          <w:b/>
+          <w:sz w:val="24"/>
+          <w:szCs w:val="24"/>
+        </w:rPr>
+      </w:pPr>
+      <w:r>
+        <w:rPr/>
         <w:drawing>
-          <wp:inline distT="0" distB="0" distL="0" distR="0" wp14:anchorId="5BEFDA85" wp14:editId="01B43C5C">
+          <wp:inline distT="0" distB="0" distL="0" distR="0">
             <wp:extent cx="5612130" cy="3709670"/>
-            <wp:effectExtent l="0" t="0" r="7620" b="5080"/>
-            <wp:docPr id="52" name="Imagen 52"/>
+            <wp:effectExtent l="0" t="0" r="0" b="0"/>
+            <wp:docPr id="69" name="Imagen 52" descr=""/>
             <wp:cNvGraphicFramePr>
               <a:graphicFrameLocks xmlns:a="http://schemas.openxmlformats.org/drawingml/2006/main" noChangeAspect="1"/>
             </wp:cNvGraphicFramePr>
@@ -4032,16 +6369,18 @@
               <a:graphicData uri="http://schemas.openxmlformats.org/drawingml/2006/picture">
                 <pic:pic xmlns:pic="http://schemas.openxmlformats.org/drawingml/2006/picture">
                   <pic:nvPicPr>
-                    <pic:cNvPr id="1" name=""/>
-                    <pic:cNvPicPr/>
+                    <pic:cNvPr id="69" name="Imagen 52" descr=""/>
+                    <pic:cNvPicPr>
+                      <a:picLocks noChangeAspect="1" noChangeArrowheads="1"/>
+                    </pic:cNvPicPr>
                   </pic:nvPicPr>
                   <pic:blipFill>
-                    <a:blip r:embed="rId55"/>
+                    <a:blip r:embed="rId70"/>
                     <a:stretch>
                       <a:fillRect/>
                     </a:stretch>
                   </pic:blipFill>
-                  <pic:spPr>
+                  <pic:spPr bwMode="auto">
                     <a:xfrm>
                       <a:off x="0" y="0"/>
                       <a:ext cx="5612130" cy="3709670"/>
@@ -4059,23 +6398,22 @@
     </w:p>
     <w:p>
       <w:pPr>
-        <w:rPr>
-          <w:rFonts w:ascii="Times New Roman" w:hAnsi="Times New Roman" w:cs="Times New Roman"/>
-          <w:b/>
-          <w:sz w:val="24"/>
-          <w:szCs w:val="24"/>
-        </w:rPr>
-      </w:pPr>
-      <w:r>
-        <w:rPr>
-          <w:noProof/>
-          <w:lang w:eastAsia="es-CO"/>
-        </w:rPr>
+        <w:pStyle w:val="Normal"/>
+        <w:rPr>
+          <w:rFonts w:ascii="Times New Roman" w:hAnsi="Times New Roman" w:cs="Times New Roman"/>
+          <w:b/>
+          <w:b/>
+          <w:sz w:val="24"/>
+          <w:szCs w:val="24"/>
+        </w:rPr>
+      </w:pPr>
+      <w:r>
+        <w:rPr/>
         <w:drawing>
-          <wp:inline distT="0" distB="0" distL="0" distR="0" wp14:anchorId="565A9F2E" wp14:editId="0079E57F">
+          <wp:inline distT="0" distB="0" distL="0" distR="0">
             <wp:extent cx="5612130" cy="3283585"/>
-            <wp:effectExtent l="0" t="0" r="7620" b="0"/>
-            <wp:docPr id="53" name="Imagen 53"/>
+            <wp:effectExtent l="0" t="0" r="0" b="0"/>
+            <wp:docPr id="70" name="Imagen 53" descr=""/>
             <wp:cNvGraphicFramePr>
               <a:graphicFrameLocks xmlns:a="http://schemas.openxmlformats.org/drawingml/2006/main" noChangeAspect="1"/>
             </wp:cNvGraphicFramePr>
@@ -4083,16 +6421,18 @@
               <a:graphicData uri="http://schemas.openxmlformats.org/drawingml/2006/picture">
                 <pic:pic xmlns:pic="http://schemas.openxmlformats.org/drawingml/2006/picture">
                   <pic:nvPicPr>
-                    <pic:cNvPr id="1" name=""/>
-                    <pic:cNvPicPr/>
+                    <pic:cNvPr id="70" name="Imagen 53" descr=""/>
+                    <pic:cNvPicPr>
+                      <a:picLocks noChangeAspect="1" noChangeArrowheads="1"/>
+                    </pic:cNvPicPr>
                   </pic:nvPicPr>
                   <pic:blipFill>
-                    <a:blip r:embed="rId56"/>
+                    <a:blip r:embed="rId71"/>
                     <a:stretch>
                       <a:fillRect/>
                     </a:stretch>
                   </pic:blipFill>
-                  <pic:spPr>
+                  <pic:spPr bwMode="auto">
                     <a:xfrm>
                       <a:off x="0" y="0"/>
                       <a:ext cx="5612130" cy="3283585"/>
@@ -4110,7 +6450,7 @@
     </w:p>
     <w:p>
       <w:pPr>
-        <w:pStyle w:val="Prrafodelista"/>
+        <w:pStyle w:val="ListParagraph"/>
         <w:numPr>
           <w:ilvl w:val="0"/>
           <w:numId w:val="1"/>
@@ -4118,13 +6458,14 @@
         <w:rPr>
           <w:rFonts w:ascii="Times New Roman" w:hAnsi="Times New Roman" w:cs="Times New Roman"/>
           <w:b/>
-          <w:sz w:val="24"/>
-          <w:szCs w:val="24"/>
-        </w:rPr>
-      </w:pPr>
-      <w:r>
-        <w:rPr>
-          <w:rFonts w:ascii="Times New Roman" w:hAnsi="Times New Roman" w:cs="Times New Roman"/>
+          <w:b/>
+          <w:sz w:val="24"/>
+          <w:szCs w:val="24"/>
+        </w:rPr>
+      </w:pPr>
+      <w:r>
+        <w:rPr>
+          <w:rFonts w:cs="Times New Roman" w:ascii="Times New Roman" w:hAnsi="Times New Roman"/>
           <w:b/>
           <w:sz w:val="24"/>
           <w:szCs w:val="24"/>
@@ -4134,24 +6475,22 @@
     </w:p>
     <w:p>
       <w:pPr>
-        <w:rPr>
-          <w:rFonts w:ascii="Times New Roman" w:hAnsi="Times New Roman" w:cs="Times New Roman"/>
-          <w:b/>
-          <w:sz w:val="24"/>
-          <w:szCs w:val="24"/>
-        </w:rPr>
-      </w:pPr>
-      <w:r>
-        <w:rPr>
-          <w:noProof/>
-          <w:lang w:eastAsia="es-CO"/>
-        </w:rPr>
-        <w:lastRenderedPageBreak/>
+        <w:pStyle w:val="Normal"/>
+        <w:rPr>
+          <w:rFonts w:ascii="Times New Roman" w:hAnsi="Times New Roman" w:cs="Times New Roman"/>
+          <w:b/>
+          <w:b/>
+          <w:sz w:val="24"/>
+          <w:szCs w:val="24"/>
+        </w:rPr>
+      </w:pPr>
+      <w:r>
+        <w:rPr/>
         <w:drawing>
-          <wp:inline distT="0" distB="0" distL="0" distR="0" wp14:anchorId="6A65CFA6" wp14:editId="627E5F50">
+          <wp:inline distT="0" distB="0" distL="0" distR="0">
             <wp:extent cx="5612130" cy="4947285"/>
-            <wp:effectExtent l="0" t="0" r="7620" b="5715"/>
-            <wp:docPr id="54" name="Imagen 54"/>
+            <wp:effectExtent l="0" t="0" r="0" b="0"/>
+            <wp:docPr id="71" name="Imagen 54" descr=""/>
             <wp:cNvGraphicFramePr>
               <a:graphicFrameLocks xmlns:a="http://schemas.openxmlformats.org/drawingml/2006/main" noChangeAspect="1"/>
             </wp:cNvGraphicFramePr>
@@ -4159,16 +6498,18 @@
               <a:graphicData uri="http://schemas.openxmlformats.org/drawingml/2006/picture">
                 <pic:pic xmlns:pic="http://schemas.openxmlformats.org/drawingml/2006/picture">
                   <pic:nvPicPr>
-                    <pic:cNvPr id="1" name=""/>
-                    <pic:cNvPicPr/>
+                    <pic:cNvPr id="71" name="Imagen 54" descr=""/>
+                    <pic:cNvPicPr>
+                      <a:picLocks noChangeAspect="1" noChangeArrowheads="1"/>
+                    </pic:cNvPicPr>
                   </pic:nvPicPr>
                   <pic:blipFill>
-                    <a:blip r:embed="rId57"/>
+                    <a:blip r:embed="rId72"/>
                     <a:stretch>
                       <a:fillRect/>
                     </a:stretch>
                   </pic:blipFill>
-                  <pic:spPr>
+                  <pic:spPr bwMode="auto">
                     <a:xfrm>
                       <a:off x="0" y="0"/>
                       <a:ext cx="5612130" cy="4947285"/>
@@ -4186,24 +6527,22 @@
     </w:p>
     <w:p>
       <w:pPr>
-        <w:rPr>
-          <w:rFonts w:ascii="Times New Roman" w:hAnsi="Times New Roman" w:cs="Times New Roman"/>
-          <w:b/>
-          <w:sz w:val="24"/>
-          <w:szCs w:val="24"/>
-        </w:rPr>
-      </w:pPr>
-      <w:r>
-        <w:rPr>
-          <w:noProof/>
-          <w:lang w:eastAsia="es-CO"/>
-        </w:rPr>
-        <w:lastRenderedPageBreak/>
+        <w:pStyle w:val="Normal"/>
+        <w:rPr>
+          <w:rFonts w:ascii="Times New Roman" w:hAnsi="Times New Roman" w:cs="Times New Roman"/>
+          <w:b/>
+          <w:b/>
+          <w:sz w:val="24"/>
+          <w:szCs w:val="24"/>
+        </w:rPr>
+      </w:pPr>
+      <w:r>
+        <w:rPr/>
         <w:drawing>
-          <wp:inline distT="0" distB="0" distL="0" distR="0" wp14:anchorId="5B2C3C72" wp14:editId="2A4DE184">
+          <wp:inline distT="0" distB="0" distL="0" distR="0">
             <wp:extent cx="5612130" cy="3665220"/>
-            <wp:effectExtent l="0" t="0" r="7620" b="0"/>
-            <wp:docPr id="55" name="Imagen 55"/>
+            <wp:effectExtent l="0" t="0" r="0" b="0"/>
+            <wp:docPr id="72" name="Imagen 55" descr=""/>
             <wp:cNvGraphicFramePr>
               <a:graphicFrameLocks xmlns:a="http://schemas.openxmlformats.org/drawingml/2006/main" noChangeAspect="1"/>
             </wp:cNvGraphicFramePr>
@@ -4211,16 +6550,18 @@
               <a:graphicData uri="http://schemas.openxmlformats.org/drawingml/2006/picture">
                 <pic:pic xmlns:pic="http://schemas.openxmlformats.org/drawingml/2006/picture">
                   <pic:nvPicPr>
-                    <pic:cNvPr id="1" name=""/>
-                    <pic:cNvPicPr/>
+                    <pic:cNvPr id="72" name="Imagen 55" descr=""/>
+                    <pic:cNvPicPr>
+                      <a:picLocks noChangeAspect="1" noChangeArrowheads="1"/>
+                    </pic:cNvPicPr>
                   </pic:nvPicPr>
                   <pic:blipFill>
-                    <a:blip r:embed="rId58"/>
+                    <a:blip r:embed="rId73"/>
                     <a:stretch>
                       <a:fillRect/>
                     </a:stretch>
                   </pic:blipFill>
-                  <pic:spPr>
+                  <pic:spPr bwMode="auto">
                     <a:xfrm>
                       <a:off x="0" y="0"/>
                       <a:ext cx="5612130" cy="3665220"/>
@@ -4238,23 +6579,22 @@
     </w:p>
     <w:p>
       <w:pPr>
-        <w:rPr>
-          <w:rFonts w:ascii="Times New Roman" w:hAnsi="Times New Roman" w:cs="Times New Roman"/>
-          <w:b/>
-          <w:sz w:val="24"/>
-          <w:szCs w:val="24"/>
-        </w:rPr>
-      </w:pPr>
-      <w:r>
-        <w:rPr>
-          <w:noProof/>
-          <w:lang w:eastAsia="es-CO"/>
-        </w:rPr>
+        <w:pStyle w:val="Normal"/>
+        <w:rPr>
+          <w:rFonts w:ascii="Times New Roman" w:hAnsi="Times New Roman" w:cs="Times New Roman"/>
+          <w:b/>
+          <w:b/>
+          <w:sz w:val="24"/>
+          <w:szCs w:val="24"/>
+        </w:rPr>
+      </w:pPr>
+      <w:r>
+        <w:rPr/>
         <w:drawing>
-          <wp:inline distT="0" distB="0" distL="0" distR="0" wp14:anchorId="21A37DA9" wp14:editId="67E7186E">
+          <wp:inline distT="0" distB="0" distL="0" distR="0">
             <wp:extent cx="5612130" cy="3662045"/>
-            <wp:effectExtent l="0" t="0" r="7620" b="0"/>
-            <wp:docPr id="56" name="Imagen 56"/>
+            <wp:effectExtent l="0" t="0" r="0" b="0"/>
+            <wp:docPr id="73" name="Imagen 56" descr=""/>
             <wp:cNvGraphicFramePr>
               <a:graphicFrameLocks xmlns:a="http://schemas.openxmlformats.org/drawingml/2006/main" noChangeAspect="1"/>
             </wp:cNvGraphicFramePr>
@@ -4262,16 +6602,18 @@
               <a:graphicData uri="http://schemas.openxmlformats.org/drawingml/2006/picture">
                 <pic:pic xmlns:pic="http://schemas.openxmlformats.org/drawingml/2006/picture">
                   <pic:nvPicPr>
-                    <pic:cNvPr id="1" name=""/>
-                    <pic:cNvPicPr/>
+                    <pic:cNvPr id="73" name="Imagen 56" descr=""/>
+                    <pic:cNvPicPr>
+                      <a:picLocks noChangeAspect="1" noChangeArrowheads="1"/>
+                    </pic:cNvPicPr>
                   </pic:nvPicPr>
                   <pic:blipFill>
-                    <a:blip r:embed="rId59"/>
+                    <a:blip r:embed="rId74"/>
                     <a:stretch>
                       <a:fillRect/>
                     </a:stretch>
                   </pic:blipFill>
-                  <pic:spPr>
+                  <pic:spPr bwMode="auto">
                     <a:xfrm>
                       <a:off x="0" y="0"/>
                       <a:ext cx="5612130" cy="3662045"/>
@@ -4289,7 +6631,7 @@
     </w:p>
     <w:p>
       <w:pPr>
-        <w:pStyle w:val="Prrafodelista"/>
+        <w:pStyle w:val="ListParagraph"/>
         <w:numPr>
           <w:ilvl w:val="0"/>
           <w:numId w:val="1"/>
@@ -4297,13 +6639,14 @@
         <w:rPr>
           <w:rFonts w:ascii="Times New Roman" w:hAnsi="Times New Roman" w:cs="Times New Roman"/>
           <w:b/>
-          <w:sz w:val="24"/>
-          <w:szCs w:val="24"/>
-        </w:rPr>
-      </w:pPr>
-      <w:r>
-        <w:rPr>
-          <w:rFonts w:ascii="Times New Roman" w:hAnsi="Times New Roman" w:cs="Times New Roman"/>
+          <w:b/>
+          <w:sz w:val="24"/>
+          <w:szCs w:val="24"/>
+        </w:rPr>
+      </w:pPr>
+      <w:r>
+        <w:rPr>
+          <w:rFonts w:cs="Times New Roman" w:ascii="Times New Roman" w:hAnsi="Times New Roman"/>
           <w:b/>
           <w:sz w:val="24"/>
           <w:szCs w:val="24"/>
@@ -4313,24 +6656,22 @@
     </w:p>
     <w:p>
       <w:pPr>
-        <w:rPr>
-          <w:rFonts w:ascii="Times New Roman" w:hAnsi="Times New Roman" w:cs="Times New Roman"/>
-          <w:b/>
-          <w:sz w:val="24"/>
-          <w:szCs w:val="24"/>
-        </w:rPr>
-      </w:pPr>
-      <w:r>
-        <w:rPr>
-          <w:noProof/>
-          <w:lang w:eastAsia="es-CO"/>
-        </w:rPr>
-        <w:lastRenderedPageBreak/>
+        <w:pStyle w:val="Normal"/>
+        <w:rPr>
+          <w:rFonts w:ascii="Times New Roman" w:hAnsi="Times New Roman" w:cs="Times New Roman"/>
+          <w:b/>
+          <w:b/>
+          <w:sz w:val="24"/>
+          <w:szCs w:val="24"/>
+        </w:rPr>
+      </w:pPr>
+      <w:r>
+        <w:rPr/>
         <w:drawing>
-          <wp:inline distT="0" distB="0" distL="0" distR="0" wp14:anchorId="54D7D790" wp14:editId="74B23A10">
+          <wp:inline distT="0" distB="0" distL="0" distR="0">
             <wp:extent cx="5612130" cy="4039235"/>
-            <wp:effectExtent l="0" t="0" r="7620" b="0"/>
-            <wp:docPr id="27" name="Imagen 27"/>
+            <wp:effectExtent l="0" t="0" r="0" b="0"/>
+            <wp:docPr id="74" name="Imagen 27" descr=""/>
             <wp:cNvGraphicFramePr>
               <a:graphicFrameLocks xmlns:a="http://schemas.openxmlformats.org/drawingml/2006/main" noChangeAspect="1"/>
             </wp:cNvGraphicFramePr>
@@ -4338,16 +6679,18 @@
               <a:graphicData uri="http://schemas.openxmlformats.org/drawingml/2006/picture">
                 <pic:pic xmlns:pic="http://schemas.openxmlformats.org/drawingml/2006/picture">
                   <pic:nvPicPr>
-                    <pic:cNvPr id="1" name=""/>
-                    <pic:cNvPicPr/>
+                    <pic:cNvPr id="74" name="Imagen 27" descr=""/>
+                    <pic:cNvPicPr>
+                      <a:picLocks noChangeAspect="1" noChangeArrowheads="1"/>
+                    </pic:cNvPicPr>
                   </pic:nvPicPr>
                   <pic:blipFill>
-                    <a:blip r:embed="rId60"/>
+                    <a:blip r:embed="rId75"/>
                     <a:stretch>
                       <a:fillRect/>
                     </a:stretch>
                   </pic:blipFill>
-                  <pic:spPr>
+                  <pic:spPr bwMode="auto">
                     <a:xfrm>
                       <a:off x="0" y="0"/>
                       <a:ext cx="5612130" cy="4039235"/>
@@ -4365,23 +6708,22 @@
     </w:p>
     <w:p>
       <w:pPr>
-        <w:rPr>
-          <w:rFonts w:ascii="Times New Roman" w:hAnsi="Times New Roman" w:cs="Times New Roman"/>
-          <w:b/>
-          <w:sz w:val="24"/>
-          <w:szCs w:val="24"/>
-        </w:rPr>
-      </w:pPr>
-      <w:r>
-        <w:rPr>
-          <w:noProof/>
-          <w:lang w:eastAsia="es-CO"/>
-        </w:rPr>
+        <w:pStyle w:val="Normal"/>
+        <w:rPr>
+          <w:rFonts w:ascii="Times New Roman" w:hAnsi="Times New Roman" w:cs="Times New Roman"/>
+          <w:b/>
+          <w:b/>
+          <w:sz w:val="24"/>
+          <w:szCs w:val="24"/>
+        </w:rPr>
+      </w:pPr>
+      <w:r>
+        <w:rPr/>
         <w:drawing>
-          <wp:inline distT="0" distB="0" distL="0" distR="0" wp14:anchorId="594D0A13" wp14:editId="6FF0A93F">
+          <wp:inline distT="0" distB="0" distL="0" distR="0">
             <wp:extent cx="5612130" cy="3815715"/>
-            <wp:effectExtent l="0" t="0" r="7620" b="0"/>
-            <wp:docPr id="28" name="Imagen 28"/>
+            <wp:effectExtent l="0" t="0" r="0" b="0"/>
+            <wp:docPr id="75" name="Imagen 28" descr=""/>
             <wp:cNvGraphicFramePr>
               <a:graphicFrameLocks xmlns:a="http://schemas.openxmlformats.org/drawingml/2006/main" noChangeAspect="1"/>
             </wp:cNvGraphicFramePr>
@@ -4389,16 +6731,18 @@
               <a:graphicData uri="http://schemas.openxmlformats.org/drawingml/2006/picture">
                 <pic:pic xmlns:pic="http://schemas.openxmlformats.org/drawingml/2006/picture">
                   <pic:nvPicPr>
-                    <pic:cNvPr id="1" name=""/>
-                    <pic:cNvPicPr/>
+                    <pic:cNvPr id="75" name="Imagen 28" descr=""/>
+                    <pic:cNvPicPr>
+                      <a:picLocks noChangeAspect="1" noChangeArrowheads="1"/>
+                    </pic:cNvPicPr>
                   </pic:nvPicPr>
                   <pic:blipFill>
-                    <a:blip r:embed="rId61"/>
+                    <a:blip r:embed="rId76"/>
                     <a:stretch>
                       <a:fillRect/>
                     </a:stretch>
                   </pic:blipFill>
-                  <pic:spPr>
+                  <pic:spPr bwMode="auto">
                     <a:xfrm>
                       <a:off x="0" y="0"/>
                       <a:ext cx="5612130" cy="3815715"/>
@@ -4416,24 +6760,22 @@
     </w:p>
     <w:p>
       <w:pPr>
-        <w:rPr>
-          <w:rFonts w:ascii="Times New Roman" w:hAnsi="Times New Roman" w:cs="Times New Roman"/>
-          <w:b/>
-          <w:sz w:val="24"/>
-          <w:szCs w:val="24"/>
-        </w:rPr>
-      </w:pPr>
-      <w:r>
-        <w:rPr>
-          <w:noProof/>
-          <w:lang w:eastAsia="es-CO"/>
-        </w:rPr>
-        <w:lastRenderedPageBreak/>
+        <w:pStyle w:val="Normal"/>
+        <w:rPr>
+          <w:rFonts w:ascii="Times New Roman" w:hAnsi="Times New Roman" w:cs="Times New Roman"/>
+          <w:b/>
+          <w:b/>
+          <w:sz w:val="24"/>
+          <w:szCs w:val="24"/>
+        </w:rPr>
+      </w:pPr>
+      <w:r>
+        <w:rPr/>
         <w:drawing>
-          <wp:inline distT="0" distB="0" distL="0" distR="0" wp14:anchorId="4E715AB4" wp14:editId="6B1CA81C">
+          <wp:inline distT="0" distB="0" distL="0" distR="0">
             <wp:extent cx="5612130" cy="3775075"/>
-            <wp:effectExtent l="0" t="0" r="7620" b="0"/>
-            <wp:docPr id="29" name="Imagen 29"/>
+            <wp:effectExtent l="0" t="0" r="0" b="0"/>
+            <wp:docPr id="76" name="Imagen 29" descr=""/>
             <wp:cNvGraphicFramePr>
               <a:graphicFrameLocks xmlns:a="http://schemas.openxmlformats.org/drawingml/2006/main" noChangeAspect="1"/>
             </wp:cNvGraphicFramePr>
@@ -4441,16 +6783,18 @@
               <a:graphicData uri="http://schemas.openxmlformats.org/drawingml/2006/picture">
                 <pic:pic xmlns:pic="http://schemas.openxmlformats.org/drawingml/2006/picture">
                   <pic:nvPicPr>
-                    <pic:cNvPr id="1" name=""/>
-                    <pic:cNvPicPr/>
+                    <pic:cNvPr id="76" name="Imagen 29" descr=""/>
+                    <pic:cNvPicPr>
+                      <a:picLocks noChangeAspect="1" noChangeArrowheads="1"/>
+                    </pic:cNvPicPr>
                   </pic:nvPicPr>
                   <pic:blipFill>
-                    <a:blip r:embed="rId62"/>
+                    <a:blip r:embed="rId77"/>
                     <a:stretch>
                       <a:fillRect/>
                     </a:stretch>
                   </pic:blipFill>
-                  <pic:spPr>
+                  <pic:spPr bwMode="auto">
                     <a:xfrm>
                       <a:off x="0" y="0"/>
                       <a:ext cx="5612130" cy="3775075"/>
@@ -4470,151 +6814,306 @@
     </w:p>
     <w:p>
       <w:pPr>
-        <w:rPr>
-          <w:rFonts w:ascii="Times New Roman" w:hAnsi="Times New Roman" w:cs="Times New Roman"/>
-          <w:b/>
-          <w:sz w:val="24"/>
-          <w:szCs w:val="24"/>
-        </w:rPr>
-      </w:pPr>
+        <w:pStyle w:val="Normal"/>
+        <w:spacing w:before="0" w:after="160"/>
+        <w:rPr>
+          <w:rFonts w:ascii="Times New Roman" w:hAnsi="Times New Roman" w:cs="Times New Roman"/>
+          <w:b/>
+          <w:b/>
+          <w:sz w:val="24"/>
+          <w:szCs w:val="24"/>
+        </w:rPr>
+      </w:pPr>
+      <w:r>
+        <w:rPr/>
+      </w:r>
     </w:p>
     <w:sectPr>
+      <w:type w:val="nextPage"/>
       <w:pgSz w:w="12240" w:h="15840"/>
-      <w:pgMar w:top="1417" w:right="1701" w:bottom="1417" w:left="1701" w:header="708" w:footer="708" w:gutter="0"/>
-      <w:cols w:space="708"/>
-      <w:docGrid w:linePitch="360"/>
+      <w:pgMar w:left="1701" w:right="1701" w:header="0" w:top="1417" w:footer="0" w:bottom="1417" w:gutter="0"/>
+      <w:pgNumType w:fmt="decimal"/>
+      <w:formProt w:val="false"/>
+      <w:textDirection w:val="lrTb"/>
+      <w:docGrid w:type="default" w:linePitch="360" w:charSpace="4096"/>
     </w:sectPr>
   </w:body>
 </w:document>
 </file>
 
 <file path=word/numbering.xml><?xml version="1.0" encoding="utf-8"?>
-<w:numbering xmlns:wpc="http://schemas.microsoft.com/office/word/2010/wordprocessingCanvas" xmlns:mc="http://schemas.openxmlformats.org/markup-compatibility/2006" xmlns:o="urn:schemas-microsoft-com:office:office" xmlns:r="http://schemas.openxmlformats.org/officeDocument/2006/relationships" xmlns:m="http://schemas.openxmlformats.org/officeDocument/2006/math" xmlns:v="urn:schemas-microsoft-com:vml" xmlns:wp14="http://schemas.microsoft.com/office/word/2010/wordprocessingDrawing" xmlns:wp="http://schemas.openxmlformats.org/drawingml/2006/wordprocessingDrawing" xmlns:w10="urn:schemas-microsoft-com:office:word" xmlns:w="http://schemas.openxmlformats.org/wordprocessingml/2006/main" xmlns:w14="http://schemas.microsoft.com/office/word/2010/wordml" xmlns:w15="http://schemas.microsoft.com/office/word/2012/wordml" xmlns:wpg="http://schemas.microsoft.com/office/word/2010/wordprocessingGroup" xmlns:wpi="http://schemas.microsoft.com/office/word/2010/wordprocessingInk" xmlns:wne="http://schemas.microsoft.com/office/word/2006/wordml" xmlns:wps="http://schemas.microsoft.com/office/word/2010/wordprocessingShape" mc:Ignorable="w14 w15 wp14">
-  <w:abstractNum w:abstractNumId="0" w15:restartNumberingAfterBreak="0">
-    <w:nsid w:val="3F5F539C"/>
-    <w:multiLevelType w:val="hybridMultilevel"/>
-    <w:tmpl w:val="47C48676"/>
-    <w:lvl w:ilvl="0" w:tplc="240A0001">
+<w:numbering xmlns:w="http://schemas.openxmlformats.org/wordprocessingml/2006/main" xmlns:o="urn:schemas-microsoft-com:office:office" xmlns:r="http://schemas.openxmlformats.org/officeDocument/2006/relationships" xmlns:v="urn:schemas-microsoft-com:vml">
+  <w:abstractNum w:abstractNumId="1">
+    <w:lvl w:ilvl="0">
       <w:start w:val="1"/>
       <w:numFmt w:val="bullet"/>
       <w:lvlText w:val=""/>
       <w:lvlJc w:val="left"/>
       <w:pPr>
+        <w:tabs>
+          <w:tab w:val="num" w:pos="0"/>
+        </w:tabs>
         <w:ind w:left="720" w:hanging="360"/>
       </w:pPr>
       <w:rPr>
-        <w:rFonts w:ascii="Symbol" w:hAnsi="Symbol" w:hint="default"/>
+        <w:rFonts w:ascii="Symbol" w:hAnsi="Symbol" w:cs="Symbol" w:hint="default"/>
       </w:rPr>
     </w:lvl>
-    <w:lvl w:ilvl="1" w:tplc="240A0003" w:tentative="1">
+    <w:lvl w:ilvl="1">
       <w:start w:val="1"/>
       <w:numFmt w:val="bullet"/>
       <w:lvlText w:val="o"/>
       <w:lvlJc w:val="left"/>
       <w:pPr>
+        <w:tabs>
+          <w:tab w:val="num" w:pos="0"/>
+        </w:tabs>
         <w:ind w:left="1440" w:hanging="360"/>
       </w:pPr>
       <w:rPr>
         <w:rFonts w:ascii="Courier New" w:hAnsi="Courier New" w:cs="Courier New" w:hint="default"/>
       </w:rPr>
     </w:lvl>
-    <w:lvl w:ilvl="2" w:tplc="240A0005" w:tentative="1">
+    <w:lvl w:ilvl="2">
       <w:start w:val="1"/>
       <w:numFmt w:val="bullet"/>
       <w:lvlText w:val=""/>
       <w:lvlJc w:val="left"/>
       <w:pPr>
+        <w:tabs>
+          <w:tab w:val="num" w:pos="0"/>
+        </w:tabs>
         <w:ind w:left="2160" w:hanging="360"/>
       </w:pPr>
       <w:rPr>
-        <w:rFonts w:ascii="Wingdings" w:hAnsi="Wingdings" w:hint="default"/>
+        <w:rFonts w:ascii="Wingdings" w:hAnsi="Wingdings" w:cs="Wingdings" w:hint="default"/>
       </w:rPr>
     </w:lvl>
-    <w:lvl w:ilvl="3" w:tplc="240A0001" w:tentative="1">
+    <w:lvl w:ilvl="3">
       <w:start w:val="1"/>
       <w:numFmt w:val="bullet"/>
       <w:lvlText w:val=""/>
       <w:lvlJc w:val="left"/>
       <w:pPr>
+        <w:tabs>
+          <w:tab w:val="num" w:pos="0"/>
+        </w:tabs>
         <w:ind w:left="2880" w:hanging="360"/>
       </w:pPr>
       <w:rPr>
-        <w:rFonts w:ascii="Symbol" w:hAnsi="Symbol" w:hint="default"/>
+        <w:rFonts w:ascii="Symbol" w:hAnsi="Symbol" w:cs="Symbol" w:hint="default"/>
       </w:rPr>
     </w:lvl>
-    <w:lvl w:ilvl="4" w:tplc="240A0003" w:tentative="1">
+    <w:lvl w:ilvl="4">
       <w:start w:val="1"/>
       <w:numFmt w:val="bullet"/>
       <w:lvlText w:val="o"/>
       <w:lvlJc w:val="left"/>
       <w:pPr>
+        <w:tabs>
+          <w:tab w:val="num" w:pos="0"/>
+        </w:tabs>
         <w:ind w:left="3600" w:hanging="360"/>
       </w:pPr>
       <w:rPr>
         <w:rFonts w:ascii="Courier New" w:hAnsi="Courier New" w:cs="Courier New" w:hint="default"/>
       </w:rPr>
     </w:lvl>
-    <w:lvl w:ilvl="5" w:tplc="240A0005" w:tentative="1">
+    <w:lvl w:ilvl="5">
       <w:start w:val="1"/>
       <w:numFmt w:val="bullet"/>
       <w:lvlText w:val=""/>
       <w:lvlJc w:val="left"/>
       <w:pPr>
+        <w:tabs>
+          <w:tab w:val="num" w:pos="0"/>
+        </w:tabs>
         <w:ind w:left="4320" w:hanging="360"/>
       </w:pPr>
       <w:rPr>
-        <w:rFonts w:ascii="Wingdings" w:hAnsi="Wingdings" w:hint="default"/>
+        <w:rFonts w:ascii="Wingdings" w:hAnsi="Wingdings" w:cs="Wingdings" w:hint="default"/>
       </w:rPr>
     </w:lvl>
-    <w:lvl w:ilvl="6" w:tplc="240A0001" w:tentative="1">
+    <w:lvl w:ilvl="6">
       <w:start w:val="1"/>
       <w:numFmt w:val="bullet"/>
       <w:lvlText w:val=""/>
       <w:lvlJc w:val="left"/>
       <w:pPr>
+        <w:tabs>
+          <w:tab w:val="num" w:pos="0"/>
+        </w:tabs>
         <w:ind w:left="5040" w:hanging="360"/>
       </w:pPr>
       <w:rPr>
-        <w:rFonts w:ascii="Symbol" w:hAnsi="Symbol" w:hint="default"/>
+        <w:rFonts w:ascii="Symbol" w:hAnsi="Symbol" w:cs="Symbol" w:hint="default"/>
       </w:rPr>
     </w:lvl>
-    <w:lvl w:ilvl="7" w:tplc="240A0003" w:tentative="1">
+    <w:lvl w:ilvl="7">
       <w:start w:val="1"/>
       <w:numFmt w:val="bullet"/>
       <w:lvlText w:val="o"/>
       <w:lvlJc w:val="left"/>
       <w:pPr>
+        <w:tabs>
+          <w:tab w:val="num" w:pos="0"/>
+        </w:tabs>
         <w:ind w:left="5760" w:hanging="360"/>
       </w:pPr>
       <w:rPr>
         <w:rFonts w:ascii="Courier New" w:hAnsi="Courier New" w:cs="Courier New" w:hint="default"/>
       </w:rPr>
     </w:lvl>
-    <w:lvl w:ilvl="8" w:tplc="240A0005" w:tentative="1">
+    <w:lvl w:ilvl="8">
       <w:start w:val="1"/>
       <w:numFmt w:val="bullet"/>
       <w:lvlText w:val=""/>
       <w:lvlJc w:val="left"/>
       <w:pPr>
+        <w:tabs>
+          <w:tab w:val="num" w:pos="0"/>
+        </w:tabs>
         <w:ind w:left="6480" w:hanging="360"/>
       </w:pPr>
       <w:rPr>
-        <w:rFonts w:ascii="Wingdings" w:hAnsi="Wingdings" w:hint="default"/>
+        <w:rFonts w:ascii="Wingdings" w:hAnsi="Wingdings" w:cs="Wingdings" w:hint="default"/>
       </w:rPr>
     </w:lvl>
   </w:abstractNum>
+  <w:abstractNum w:abstractNumId="2">
+    <w:lvl w:ilvl="0">
+      <w:start w:val="1"/>
+      <w:numFmt w:val="none"/>
+      <w:suff w:val="nothing"/>
+      <w:lvlText w:val=""/>
+      <w:lvlJc w:val="left"/>
+      <w:pPr>
+        <w:tabs>
+          <w:tab w:val="num" w:pos="0"/>
+        </w:tabs>
+        <w:ind w:left="0" w:hanging="0"/>
+      </w:pPr>
+    </w:lvl>
+    <w:lvl w:ilvl="1">
+      <w:start w:val="1"/>
+      <w:numFmt w:val="none"/>
+      <w:suff w:val="nothing"/>
+      <w:lvlText w:val=""/>
+      <w:lvlJc w:val="left"/>
+      <w:pPr>
+        <w:tabs>
+          <w:tab w:val="num" w:pos="0"/>
+        </w:tabs>
+        <w:ind w:left="0" w:hanging="0"/>
+      </w:pPr>
+    </w:lvl>
+    <w:lvl w:ilvl="2">
+      <w:start w:val="1"/>
+      <w:numFmt w:val="none"/>
+      <w:suff w:val="nothing"/>
+      <w:lvlText w:val=""/>
+      <w:lvlJc w:val="left"/>
+      <w:pPr>
+        <w:tabs>
+          <w:tab w:val="num" w:pos="0"/>
+        </w:tabs>
+        <w:ind w:left="0" w:hanging="0"/>
+      </w:pPr>
+    </w:lvl>
+    <w:lvl w:ilvl="3">
+      <w:start w:val="1"/>
+      <w:numFmt w:val="none"/>
+      <w:suff w:val="nothing"/>
+      <w:lvlText w:val=""/>
+      <w:lvlJc w:val="left"/>
+      <w:pPr>
+        <w:tabs>
+          <w:tab w:val="num" w:pos="0"/>
+        </w:tabs>
+        <w:ind w:left="0" w:hanging="0"/>
+      </w:pPr>
+    </w:lvl>
+    <w:lvl w:ilvl="4">
+      <w:start w:val="1"/>
+      <w:numFmt w:val="none"/>
+      <w:suff w:val="nothing"/>
+      <w:lvlText w:val=""/>
+      <w:lvlJc w:val="left"/>
+      <w:pPr>
+        <w:tabs>
+          <w:tab w:val="num" w:pos="0"/>
+        </w:tabs>
+        <w:ind w:left="0" w:hanging="0"/>
+      </w:pPr>
+    </w:lvl>
+    <w:lvl w:ilvl="5">
+      <w:start w:val="1"/>
+      <w:numFmt w:val="none"/>
+      <w:suff w:val="nothing"/>
+      <w:lvlText w:val=""/>
+      <w:lvlJc w:val="left"/>
+      <w:pPr>
+        <w:tabs>
+          <w:tab w:val="num" w:pos="0"/>
+        </w:tabs>
+        <w:ind w:left="0" w:hanging="0"/>
+      </w:pPr>
+    </w:lvl>
+    <w:lvl w:ilvl="6">
+      <w:start w:val="1"/>
+      <w:numFmt w:val="none"/>
+      <w:suff w:val="nothing"/>
+      <w:lvlText w:val=""/>
+      <w:lvlJc w:val="left"/>
+      <w:pPr>
+        <w:tabs>
+          <w:tab w:val="num" w:pos="0"/>
+        </w:tabs>
+        <w:ind w:left="0" w:hanging="0"/>
+      </w:pPr>
+    </w:lvl>
+    <w:lvl w:ilvl="7">
+      <w:start w:val="1"/>
+      <w:numFmt w:val="none"/>
+      <w:suff w:val="nothing"/>
+      <w:lvlText w:val=""/>
+      <w:lvlJc w:val="left"/>
+      <w:pPr>
+        <w:tabs>
+          <w:tab w:val="num" w:pos="0"/>
+        </w:tabs>
+        <w:ind w:left="0" w:hanging="0"/>
+      </w:pPr>
+    </w:lvl>
+    <w:lvl w:ilvl="8">
+      <w:start w:val="1"/>
+      <w:numFmt w:val="none"/>
+      <w:suff w:val="nothing"/>
+      <w:lvlText w:val=""/>
+      <w:lvlJc w:val="left"/>
+      <w:pPr>
+        <w:tabs>
+          <w:tab w:val="num" w:pos="0"/>
+        </w:tabs>
+        <w:ind w:left="0" w:hanging="0"/>
+      </w:pPr>
+    </w:lvl>
+  </w:abstractNum>
   <w:num w:numId="1">
-    <w:abstractNumId w:val="0"/>
+    <w:abstractNumId w:val="1"/>
+  </w:num>
+  <w:num w:numId="2">
+    <w:abstractNumId w:val="2"/>
   </w:num>
 </w:numbering>
 </file>
 
 <file path=word/styles.xml><?xml version="1.0" encoding="utf-8"?>
-<w:styles xmlns:mc="http://schemas.openxmlformats.org/markup-compatibility/2006" xmlns:r="http://schemas.openxmlformats.org/officeDocument/2006/relationships" xmlns:w="http://schemas.openxmlformats.org/wordprocessingml/2006/main" xmlns:w14="http://schemas.microsoft.com/office/word/2010/wordml" xmlns:w15="http://schemas.microsoft.com/office/word/2012/wordml" mc:Ignorable="w14 w15">
+<w:styles xmlns:w="http://schemas.openxmlformats.org/wordprocessingml/2006/main" xmlns:w14="http://schemas.microsoft.com/office/word/2010/wordml" xmlns:mc="http://schemas.openxmlformats.org/markup-compatibility/2006" mc:Ignorable="w14">
   <w:docDefaults>
     <w:rPrDefault>
       <w:rPr>
-        <w:rFonts w:asciiTheme="minorHAnsi" w:eastAsiaTheme="minorHAnsi" w:hAnsiTheme="minorHAnsi" w:cstheme="minorBidi"/>
+        <w:rFonts w:ascii="Calibri" w:hAnsi="Calibri" w:eastAsia="Calibri" w:cs="" w:asciiTheme="minorHAnsi" w:cstheme="minorBidi" w:eastAsiaTheme="minorHAnsi" w:hAnsiTheme="minorHAnsi"/>
         <w:sz w:val="22"/>
         <w:szCs w:val="22"/>
         <w:lang w:val="es-CO" w:eastAsia="en-US" w:bidi="ar-SA"/>
@@ -4622,21 +7121,21 @@
     </w:rPrDefault>
     <w:pPrDefault>
       <w:pPr>
-        <w:spacing w:after="160" w:line="259" w:lineRule="auto"/>
+        <w:suppressAutoHyphens w:val="true"/>
       </w:pPr>
     </w:pPrDefault>
   </w:docDefaults>
   <w:latentStyles w:defLockedState="0" w:defUIPriority="99" w:defSemiHidden="0" w:defUnhideWhenUsed="0" w:defQFormat="0" w:count="371">
     <w:lsdException w:name="Normal" w:uiPriority="0" w:qFormat="1"/>
     <w:lsdException w:name="heading 1" w:uiPriority="9" w:qFormat="1"/>
-    <w:lsdException w:name="heading 2" w:semiHidden="1" w:uiPriority="9" w:unhideWhenUsed="1" w:qFormat="1"/>
-    <w:lsdException w:name="heading 3" w:semiHidden="1" w:uiPriority="9" w:unhideWhenUsed="1" w:qFormat="1"/>
-    <w:lsdException w:name="heading 4" w:semiHidden="1" w:uiPriority="9" w:unhideWhenUsed="1" w:qFormat="1"/>
-    <w:lsdException w:name="heading 5" w:semiHidden="1" w:uiPriority="9" w:unhideWhenUsed="1" w:qFormat="1"/>
-    <w:lsdException w:name="heading 6" w:semiHidden="1" w:uiPriority="9" w:unhideWhenUsed="1" w:qFormat="1"/>
-    <w:lsdException w:name="heading 7" w:semiHidden="1" w:uiPriority="9" w:unhideWhenUsed="1" w:qFormat="1"/>
-    <w:lsdException w:name="heading 8" w:semiHidden="1" w:uiPriority="9" w:unhideWhenUsed="1" w:qFormat="1"/>
-    <w:lsdException w:name="heading 9" w:semiHidden="1" w:uiPriority="9" w:unhideWhenUsed="1" w:qFormat="1"/>
+    <w:lsdException w:name="heading 2" w:uiPriority="9" w:semiHidden="1" w:unhideWhenUsed="1" w:qFormat="1"/>
+    <w:lsdException w:name="heading 3" w:uiPriority="9" w:semiHidden="1" w:unhideWhenUsed="1" w:qFormat="1"/>
+    <w:lsdException w:name="heading 4" w:uiPriority="9" w:semiHidden="1" w:unhideWhenUsed="1" w:qFormat="1"/>
+    <w:lsdException w:name="heading 5" w:uiPriority="9" w:semiHidden="1" w:unhideWhenUsed="1" w:qFormat="1"/>
+    <w:lsdException w:name="heading 6" w:uiPriority="9" w:semiHidden="1" w:unhideWhenUsed="1" w:qFormat="1"/>
+    <w:lsdException w:name="heading 7" w:uiPriority="9" w:semiHidden="1" w:unhideWhenUsed="1" w:qFormat="1"/>
+    <w:lsdException w:name="heading 8" w:uiPriority="9" w:semiHidden="1" w:unhideWhenUsed="1" w:qFormat="1"/>
+    <w:lsdException w:name="heading 9" w:uiPriority="9" w:semiHidden="1" w:unhideWhenUsed="1" w:qFormat="1"/>
     <w:lsdException w:name="index 1" w:semiHidden="1" w:unhideWhenUsed="1"/>
     <w:lsdException w:name="index 2" w:semiHidden="1" w:unhideWhenUsed="1"/>
     <w:lsdException w:name="index 3" w:semiHidden="1" w:unhideWhenUsed="1"/>
@@ -4646,22 +7145,22 @@
     <w:lsdException w:name="index 7" w:semiHidden="1" w:unhideWhenUsed="1"/>
     <w:lsdException w:name="index 8" w:semiHidden="1" w:unhideWhenUsed="1"/>
     <w:lsdException w:name="index 9" w:semiHidden="1" w:unhideWhenUsed="1"/>
-    <w:lsdException w:name="toc 1" w:semiHidden="1" w:uiPriority="39" w:unhideWhenUsed="1"/>
-    <w:lsdException w:name="toc 2" w:semiHidden="1" w:uiPriority="39" w:unhideWhenUsed="1"/>
-    <w:lsdException w:name="toc 3" w:semiHidden="1" w:uiPriority="39" w:unhideWhenUsed="1"/>
-    <w:lsdException w:name="toc 4" w:semiHidden="1" w:uiPriority="39" w:unhideWhenUsed="1"/>
-    <w:lsdException w:name="toc 5" w:semiHidden="1" w:uiPriority="39" w:unhideWhenUsed="1"/>
-    <w:lsdException w:name="toc 6" w:semiHidden="1" w:uiPriority="39" w:unhideWhenUsed="1"/>
-    <w:lsdException w:name="toc 7" w:semiHidden="1" w:uiPriority="39" w:unhideWhenUsed="1"/>
-    <w:lsdException w:name="toc 8" w:semiHidden="1" w:uiPriority="39" w:unhideWhenUsed="1"/>
-    <w:lsdException w:name="toc 9" w:semiHidden="1" w:uiPriority="39" w:unhideWhenUsed="1"/>
+    <w:lsdException w:name="toc 1" w:uiPriority="39" w:semiHidden="1" w:unhideWhenUsed="1"/>
+    <w:lsdException w:name="toc 2" w:uiPriority="39" w:semiHidden="1" w:unhideWhenUsed="1"/>
+    <w:lsdException w:name="toc 3" w:uiPriority="39" w:semiHidden="1" w:unhideWhenUsed="1"/>
+    <w:lsdException w:name="toc 4" w:uiPriority="39" w:semiHidden="1" w:unhideWhenUsed="1"/>
+    <w:lsdException w:name="toc 5" w:uiPriority="39" w:semiHidden="1" w:unhideWhenUsed="1"/>
+    <w:lsdException w:name="toc 6" w:uiPriority="39" w:semiHidden="1" w:unhideWhenUsed="1"/>
+    <w:lsdException w:name="toc 7" w:uiPriority="39" w:semiHidden="1" w:unhideWhenUsed="1"/>
+    <w:lsdException w:name="toc 8" w:uiPriority="39" w:semiHidden="1" w:unhideWhenUsed="1"/>
+    <w:lsdException w:name="toc 9" w:uiPriority="39" w:semiHidden="1" w:unhideWhenUsed="1"/>
     <w:lsdException w:name="Normal Indent" w:semiHidden="1" w:unhideWhenUsed="1"/>
     <w:lsdException w:name="footnote text" w:semiHidden="1" w:unhideWhenUsed="1"/>
     <w:lsdException w:name="annotation text" w:semiHidden="1" w:unhideWhenUsed="1"/>
     <w:lsdException w:name="header" w:semiHidden="1" w:unhideWhenUsed="1"/>
     <w:lsdException w:name="footer" w:semiHidden="1" w:unhideWhenUsed="1"/>
     <w:lsdException w:name="index heading" w:semiHidden="1" w:unhideWhenUsed="1"/>
-    <w:lsdException w:name="caption" w:semiHidden="1" w:uiPriority="35" w:unhideWhenUsed="1" w:qFormat="1"/>
+    <w:lsdException w:name="caption" w:uiPriority="35" w:semiHidden="1" w:unhideWhenUsed="1" w:qFormat="1"/>
     <w:lsdException w:name="table of figures" w:semiHidden="1" w:unhideWhenUsed="1"/>
     <w:lsdException w:name="envelope address" w:semiHidden="1" w:unhideWhenUsed="1"/>
     <w:lsdException w:name="envelope return" w:semiHidden="1" w:unhideWhenUsed="1"/>
@@ -4692,7 +7191,7 @@
     <w:lsdException w:name="Title" w:uiPriority="10" w:qFormat="1"/>
     <w:lsdException w:name="Closing" w:semiHidden="1" w:unhideWhenUsed="1"/>
     <w:lsdException w:name="Signature" w:semiHidden="1" w:unhideWhenUsed="1"/>
-    <w:lsdException w:name="Default Paragraph Font" w:semiHidden="1" w:uiPriority="1" w:unhideWhenUsed="1"/>
+    <w:lsdException w:name="Default Paragraph Font" w:uiPriority="1" w:semiHidden="1" w:unhideWhenUsed="1"/>
     <w:lsdException w:name="Body Text" w:semiHidden="1" w:unhideWhenUsed="1"/>
     <w:lsdException w:name="Body Text Indent" w:semiHidden="1" w:unhideWhenUsed="1"/>
     <w:lsdException w:name="List Continue" w:semiHidden="1" w:unhideWhenUsed="1"/>
@@ -4892,8 +7391,8 @@
     <w:lsdException w:name="Subtle Reference" w:uiPriority="31" w:qFormat="1"/>
     <w:lsdException w:name="Intense Reference" w:uiPriority="32" w:qFormat="1"/>
     <w:lsdException w:name="Book Title" w:uiPriority="33" w:qFormat="1"/>
-    <w:lsdException w:name="Bibliography" w:semiHidden="1" w:uiPriority="37" w:unhideWhenUsed="1"/>
-    <w:lsdException w:name="TOC Heading" w:semiHidden="1" w:uiPriority="39" w:unhideWhenUsed="1" w:qFormat="1"/>
+    <w:lsdException w:name="Bibliography" w:uiPriority="37" w:semiHidden="1" w:unhideWhenUsed="1"/>
+    <w:lsdException w:name="TOC Heading" w:uiPriority="39" w:semiHidden="1" w:unhideWhenUsed="1" w:qFormat="1"/>
     <w:lsdException w:name="Plain Table 1" w:uiPriority="41"/>
     <w:lsdException w:name="Plain Table 2" w:uiPriority="42"/>
     <w:lsdException w:name="Plain Table 3" w:uiPriority="43"/>
@@ -4999,15 +7498,109 @@
     <w:lsdException w:name="List Table 6 Colorful Accent 6" w:uiPriority="51"/>
     <w:lsdException w:name="List Table 7 Colorful Accent 6" w:uiPriority="52"/>
   </w:latentStyles>
-  <w:style w:type="paragraph" w:default="1" w:styleId="Normal">
+  <w:style w:type="paragraph" w:styleId="Normal" w:default="1">
     <w:name w:val="Normal"/>
     <w:qFormat/>
+    <w:pPr>
+      <w:widowControl/>
+      <w:bidi w:val="0"/>
+      <w:spacing w:lineRule="auto" w:line="259" w:before="0" w:after="160"/>
+      <w:jc w:val="left"/>
+    </w:pPr>
+    <w:rPr>
+      <w:rFonts w:ascii="Calibri" w:hAnsi="Calibri" w:eastAsia="Calibri" w:cs="" w:asciiTheme="minorHAnsi" w:cstheme="minorBidi" w:eastAsiaTheme="minorHAnsi" w:hAnsiTheme="minorHAnsi"/>
+      <w:color w:val="auto"/>
+      <w:kern w:val="0"/>
+      <w:sz w:val="22"/>
+      <w:szCs w:val="22"/>
+      <w:lang w:val="es-CO" w:eastAsia="en-US" w:bidi="ar-SA"/>
+    </w:rPr>
   </w:style>
-  <w:style w:type="character" w:default="1" w:styleId="Fuentedeprrafopredeter">
+  <w:style w:type="character" w:styleId="DefaultParagraphFont" w:default="1">
     <w:name w:val="Default Paragraph Font"/>
     <w:uiPriority w:val="1"/>
     <w:semiHidden/>
     <w:unhideWhenUsed/>
+    <w:qFormat/>
+    <w:rPr/>
+  </w:style>
+  <w:style w:type="paragraph" w:styleId="Ttulo">
+    <w:name w:val="Título"/>
+    <w:basedOn w:val="Normal"/>
+    <w:next w:val="Cuerpodetexto"/>
+    <w:qFormat/>
+    <w:pPr>
+      <w:keepNext w:val="true"/>
+      <w:spacing w:before="240" w:after="120"/>
+    </w:pPr>
+    <w:rPr>
+      <w:rFonts w:ascii="Liberation Sans" w:hAnsi="Liberation Sans" w:eastAsia="Noto Sans CJK SC" w:cs="Lohit Devanagari"/>
+      <w:sz w:val="28"/>
+      <w:szCs w:val="28"/>
+    </w:rPr>
+  </w:style>
+  <w:style w:type="paragraph" w:styleId="Cuerpodetexto">
+    <w:name w:val="Body Text"/>
+    <w:basedOn w:val="Normal"/>
+    <w:pPr>
+      <w:spacing w:lineRule="auto" w:line="276" w:before="0" w:after="140"/>
+    </w:pPr>
+    <w:rPr/>
+  </w:style>
+  <w:style w:type="paragraph" w:styleId="Lista">
+    <w:name w:val="List"/>
+    <w:basedOn w:val="Cuerpodetexto"/>
+    <w:pPr/>
+    <w:rPr>
+      <w:rFonts w:cs="Lohit Devanagari"/>
+    </w:rPr>
+  </w:style>
+  <w:style w:type="paragraph" w:styleId="Leyenda">
+    <w:name w:val="Caption"/>
+    <w:basedOn w:val="Normal"/>
+    <w:qFormat/>
+    <w:pPr>
+      <w:suppressLineNumbers/>
+      <w:spacing w:before="120" w:after="120"/>
+    </w:pPr>
+    <w:rPr>
+      <w:rFonts w:cs="Lohit Devanagari"/>
+      <w:i/>
+      <w:iCs/>
+      <w:sz w:val="24"/>
+      <w:szCs w:val="24"/>
+    </w:rPr>
+  </w:style>
+  <w:style w:type="paragraph" w:styleId="Ndice">
+    <w:name w:val="Índice"/>
+    <w:basedOn w:val="Normal"/>
+    <w:qFormat/>
+    <w:pPr>
+      <w:suppressLineNumbers/>
+    </w:pPr>
+    <w:rPr>
+      <w:rFonts w:cs="Lohit Devanagari"/>
+    </w:rPr>
+  </w:style>
+  <w:style w:type="paragraph" w:styleId="ListParagraph">
+    <w:name w:val="List Paragraph"/>
+    <w:basedOn w:val="Normal"/>
+    <w:uiPriority w:val="34"/>
+    <w:qFormat/>
+    <w:rsid w:val="00b63bf6"/>
+    <w:pPr>
+      <w:spacing w:before="0" w:after="160"/>
+      <w:ind w:left="720" w:hanging="0"/>
+      <w:contextualSpacing/>
+    </w:pPr>
+    <w:rPr/>
+  </w:style>
+  <w:style w:type="numbering" w:styleId="NoList" w:default="1">
+    <w:name w:val="No List"/>
+    <w:uiPriority w:val="99"/>
+    <w:semiHidden/>
+    <w:unhideWhenUsed/>
+    <w:qFormat/>
   </w:style>
   <w:style w:type="table" w:default="1" w:styleId="Tablanormal">
     <w:name w:val="Normal Table"/>
@@ -5023,23 +7616,6 @@
         <w:right w:w="108" w:type="dxa"/>
       </w:tblCellMar>
     </w:tblPr>
-  </w:style>
-  <w:style w:type="numbering" w:default="1" w:styleId="Sinlista">
-    <w:name w:val="No List"/>
-    <w:uiPriority w:val="99"/>
-    <w:semiHidden/>
-    <w:unhideWhenUsed/>
-  </w:style>
-  <w:style w:type="paragraph" w:styleId="Prrafodelista">
-    <w:name w:val="List Paragraph"/>
-    <w:basedOn w:val="Normal"/>
-    <w:uiPriority w:val="34"/>
-    <w:qFormat/>
-    <w:rsid w:val="00B63BF6"/>
-    <w:pPr>
-      <w:ind w:left="720"/>
-      <w:contextualSpacing/>
-    </w:pPr>
   </w:style>
 </w:styles>
 </file>
